--- a/wr4/Wes Rupert EECS 366 wr 4.docx
+++ b/wr4/Wes Rupert EECS 366 wr 4.docx
@@ -200,7 +200,7 @@
           </mc:Choice>
           <mc:Fallback>
             <w:pict>
-              <v:shapetype w14:anchorId="74F13F91" id="_x0000_t75" coordsize="21600,21600" o:spt="75" o:preferrelative="t" path="m@4@5l@4@11@9@11@9@5xe" filled="f" stroked="f">
+              <v:shapetype w14:anchorId="205E4293" id="_x0000_t75" coordsize="21600,21600" o:spt="75" o:preferrelative="t" path="m@4@5l@4@11@9@11@9@5xe" filled="f" stroked="f">
                 <v:stroke joinstyle="miter"/>
                 <v:formulas>
                   <v:f eqn="if lineDrawn pixelLineWidth 0"/>
@@ -219,7 +219,7 @@
                 <v:path o:extrusionok="f" gradientshapeok="t" o:connecttype="rect"/>
                 <o:lock v:ext="edit" aspectratio="t"/>
               </v:shapetype>
-              <v:shape id="Ink 17" o:spid="_x0000_s1026" type="#_x0000_t75" style="position:absolute;margin-left:173.75pt;margin-top:7.75pt;width:10.5pt;height:12.8pt;z-index:251675648;visibility:visible;mso-wrap-style:square;mso-wrap-distance-left:9pt;mso-wrap-distance-top:0;mso-wrap-distance-right:9pt;mso-wrap-distance-bottom:0;mso-position-horizontal:absolute;mso-position-horizontal-relative:text;mso-position-vertical:absolute;mso-position-vertical-relative:text" o:gfxdata="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">
+              <v:shape id="Ink 17" o:spid="_x0000_s1026" type="#_x0000_t75" style="position:absolute;margin-left:173.75pt;margin-top:7.75pt;width:10.5pt;height:12.8pt;z-index:251675648;visibility:visible;mso-wrap-style:square;mso-wrap-distance-left:9pt;mso-wrap-distance-top:0;mso-wrap-distance-right:9pt;mso-wrap-distance-bottom:0;mso-position-horizontal:absolute;mso-position-horizontal-relative:text;mso-position-vertical:absolute;mso-position-vertical-relative:text" o:gfxdata="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">
                 <v:imagedata r:id="rId8" o:title=""/>
               </v:shape>
             </w:pict>
@@ -264,7 +264,7 @@
           </mc:Choice>
           <mc:Fallback>
             <w:pict>
-              <v:shape w14:anchorId="64FF6138" id="Ink 12" o:spid="_x0000_s1026" type="#_x0000_t75" style="position:absolute;margin-left:119.45pt;margin-top:6pt;width:18.4pt;height:15.15pt;z-index:251670528;visibility:visible;mso-wrap-style:square;mso-wrap-distance-left:9pt;mso-wrap-distance-top:0;mso-wrap-distance-right:9pt;mso-wrap-distance-bottom:0;mso-position-horizontal:absolute;mso-position-horizontal-relative:text;mso-position-vertical:absolute;mso-position-vertical-relative:text" o:gfxdata="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">
+              <v:shape w14:anchorId="60D92022" id="Ink 12" o:spid="_x0000_s1026" type="#_x0000_t75" style="position:absolute;margin-left:119.45pt;margin-top:6pt;width:18.4pt;height:15.15pt;z-index:251670528;visibility:visible;mso-wrap-style:square;mso-wrap-distance-left:9pt;mso-wrap-distance-top:0;mso-wrap-distance-right:9pt;mso-wrap-distance-bottom:0;mso-position-horizontal:absolute;mso-position-horizontal-relative:text;mso-position-vertical:absolute;mso-position-vertical-relative:text" o:gfxdata="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">
                 <v:imagedata r:id="rId10" o:title=""/>
               </v:shape>
             </w:pict>
@@ -309,7 +309,7 @@
           </mc:Choice>
           <mc:Fallback>
             <w:pict>
-              <v:shape w14:anchorId="5D9FCA64" id="Ink 7" o:spid="_x0000_s1026" type="#_x0000_t75" style="position:absolute;margin-left:70.8pt;margin-top:5.5pt;width:3.7pt;height:12.65pt;z-index:251665408;visibility:visible;mso-wrap-style:square;mso-wrap-distance-left:9pt;mso-wrap-distance-top:0;mso-wrap-distance-right:9pt;mso-wrap-distance-bottom:0;mso-position-horizontal:absolute;mso-position-horizontal-relative:text;mso-position-vertical:absolute;mso-position-vertical-relative:text" o:gfxdata="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">
+              <v:shape w14:anchorId="792A85A6" id="Ink 7" o:spid="_x0000_s1026" type="#_x0000_t75" style="position:absolute;margin-left:70.8pt;margin-top:5.5pt;width:3.7pt;height:12.65pt;z-index:251665408;visibility:visible;mso-wrap-style:square;mso-wrap-distance-left:9pt;mso-wrap-distance-top:0;mso-wrap-distance-right:9pt;mso-wrap-distance-bottom:0;mso-position-horizontal:absolute;mso-position-horizontal-relative:text;mso-position-vertical:absolute;mso-position-vertical-relative:text" o:gfxdata="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">
                 <v:imagedata r:id="rId12" o:title=""/>
               </v:shape>
             </w:pict>
@@ -354,7 +354,7 @@
           </mc:Choice>
           <mc:Fallback>
             <w:pict>
-              <v:shape w14:anchorId="2423D9F2" id="Ink 2" o:spid="_x0000_s1026" type="#_x0000_t75" style="position:absolute;margin-left:14.2pt;margin-top:9.55pt;width:16.1pt;height:16.15pt;z-index:251660288;visibility:visible;mso-wrap-style:square;mso-wrap-distance-left:9pt;mso-wrap-distance-top:0;mso-wrap-distance-right:9pt;mso-wrap-distance-bottom:0;mso-position-horizontal:absolute;mso-position-horizontal-relative:text;mso-position-vertical:absolute;mso-position-vertical-relative:text" o:gfxdata="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">
+              <v:shape w14:anchorId="7A30EDCB" id="Ink 2" o:spid="_x0000_s1026" type="#_x0000_t75" style="position:absolute;margin-left:14.2pt;margin-top:9.55pt;width:16.1pt;height:16.15pt;z-index:251660288;visibility:visible;mso-wrap-style:square;mso-wrap-distance-left:9pt;mso-wrap-distance-top:0;mso-wrap-distance-right:9pt;mso-wrap-distance-bottom:0;mso-position-horizontal:absolute;mso-position-horizontal-relative:text;mso-position-vertical:absolute;mso-position-vertical-relative:text" o:gfxdata="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">
                 <v:imagedata r:id="rId14" o:title=""/>
               </v:shape>
             </w:pict>
@@ -404,7 +404,7 @@
           </mc:Choice>
           <mc:Fallback>
             <w:pict>
-              <v:shape w14:anchorId="74A8F52F" id="Ink 21" o:spid="_x0000_s1026" type="#_x0000_t75" style="position:absolute;margin-left:187.45pt;margin-top:-17.35pt;width:15.5pt;height:46.85pt;z-index:251679744;visibility:visible;mso-wrap-style:square;mso-wrap-distance-left:9pt;mso-wrap-distance-top:0;mso-wrap-distance-right:9pt;mso-wrap-distance-bottom:0;mso-position-horizontal:absolute;mso-position-horizontal-relative:text;mso-position-vertical:absolute;mso-position-vertical-relative:text" o:gfxdata="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">
+              <v:shape w14:anchorId="1655E50D" id="Ink 21" o:spid="_x0000_s1026" type="#_x0000_t75" style="position:absolute;margin-left:187.45pt;margin-top:-17.35pt;width:15.5pt;height:46.85pt;z-index:251679744;visibility:visible;mso-wrap-style:square;mso-wrap-distance-left:9pt;mso-wrap-distance-top:0;mso-wrap-distance-right:9pt;mso-wrap-distance-bottom:0;mso-position-horizontal:absolute;mso-position-horizontal-relative:text;mso-position-vertical:absolute;mso-position-vertical-relative:text" o:gfxdata="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">
                 <v:imagedata r:id="rId16" o:title=""/>
               </v:shape>
             </w:pict>
@@ -449,7 +449,7 @@
           </mc:Choice>
           <mc:Fallback>
             <w:pict>
-              <v:shape w14:anchorId="0F129E9F" id="Ink 19" o:spid="_x0000_s1026" type="#_x0000_t75" style="position:absolute;margin-left:183pt;margin-top:3.7pt;width:2.65pt;height:11.5pt;z-index:251677696;visibility:visible;mso-wrap-style:square;mso-wrap-distance-left:9pt;mso-wrap-distance-top:0;mso-wrap-distance-right:9pt;mso-wrap-distance-bottom:0;mso-position-horizontal:absolute;mso-position-horizontal-relative:text;mso-position-vertical:absolute;mso-position-vertical-relative:text" o:gfxdata="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">
+              <v:shape w14:anchorId="53507E22" id="Ink 19" o:spid="_x0000_s1026" type="#_x0000_t75" style="position:absolute;margin-left:183pt;margin-top:3.7pt;width:2.65pt;height:11.5pt;z-index:251677696;visibility:visible;mso-wrap-style:square;mso-wrap-distance-left:9pt;mso-wrap-distance-top:0;mso-wrap-distance-right:9pt;mso-wrap-distance-bottom:0;mso-position-horizontal:absolute;mso-position-horizontal-relative:text;mso-position-vertical:absolute;mso-position-vertical-relative:text" o:gfxdata="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">
                 <v:imagedata r:id="rId18" o:title=""/>
               </v:shape>
             </w:pict>
@@ -494,7 +494,7 @@
           </mc:Choice>
           <mc:Fallback>
             <w:pict>
-              <v:shape w14:anchorId="0218BC5C" id="Ink 18" o:spid="_x0000_s1026" type="#_x0000_t75" style="position:absolute;margin-left:178.55pt;margin-top:3.7pt;width:6.2pt;height:7.9pt;z-index:251676672;visibility:visible;mso-wrap-style:square;mso-wrap-distance-left:9pt;mso-wrap-distance-top:0;mso-wrap-distance-right:9pt;mso-wrap-distance-bottom:0;mso-position-horizontal:absolute;mso-position-horizontal-relative:text;mso-position-vertical:absolute;mso-position-vertical-relative:text" o:gfxdata="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">
+              <v:shape w14:anchorId="001F59CB" id="Ink 18" o:spid="_x0000_s1026" type="#_x0000_t75" style="position:absolute;margin-left:178.55pt;margin-top:3.7pt;width:6.2pt;height:7.9pt;z-index:251676672;visibility:visible;mso-wrap-style:square;mso-wrap-distance-left:9pt;mso-wrap-distance-top:0;mso-wrap-distance-right:9pt;mso-wrap-distance-bottom:0;mso-position-horizontal:absolute;mso-position-horizontal-relative:text;mso-position-vertical:absolute;mso-position-vertical-relative:text" o:gfxdata="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">
                 <v:imagedata r:id="rId20" o:title=""/>
               </v:shape>
             </w:pict>
@@ -539,7 +539,7 @@
           </mc:Choice>
           <mc:Fallback>
             <w:pict>
-              <v:shape w14:anchorId="32CCFE7A" id="Ink 16" o:spid="_x0000_s1026" type="#_x0000_t75" style="position:absolute;margin-left:159.55pt;margin-top:-17.7pt;width:16.1pt;height:49.6pt;z-index:251674624;visibility:visible;mso-wrap-style:square;mso-wrap-distance-left:9pt;mso-wrap-distance-top:0;mso-wrap-distance-right:9pt;mso-wrap-distance-bottom:0;mso-position-horizontal:absolute;mso-position-horizontal-relative:text;mso-position-vertical:absolute;mso-position-vertical-relative:text" o:gfxdata="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">
+              <v:shape w14:anchorId="5FF90079" id="Ink 16" o:spid="_x0000_s1026" type="#_x0000_t75" style="position:absolute;margin-left:159.55pt;margin-top:-17.7pt;width:16.1pt;height:49.6pt;z-index:251674624;visibility:visible;mso-wrap-style:square;mso-wrap-distance-left:9pt;mso-wrap-distance-top:0;mso-wrap-distance-right:9pt;mso-wrap-distance-bottom:0;mso-position-horizontal:absolute;mso-position-horizontal-relative:text;mso-position-vertical:absolute;mso-position-vertical-relative:text" o:gfxdata="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">
                 <v:imagedata r:id="rId22" o:title=""/>
               </v:shape>
             </w:pict>
@@ -584,7 +584,7 @@
           </mc:Choice>
           <mc:Fallback>
             <w:pict>
-              <v:shape w14:anchorId="242E72E3" id="Ink 15" o:spid="_x0000_s1026" type="#_x0000_t75" style="position:absolute;margin-left:142.05pt;margin-top:6.8pt;width:8pt;height:2.75pt;z-index:251673600;visibility:visible;mso-wrap-style:square;mso-wrap-distance-left:9pt;mso-wrap-distance-top:0;mso-wrap-distance-right:9pt;mso-wrap-distance-bottom:0;mso-position-horizontal:absolute;mso-position-horizontal-relative:text;mso-position-vertical:absolute;mso-position-vertical-relative:text" o:gfxdata="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">
+              <v:shape w14:anchorId="4F7CC204" id="Ink 15" o:spid="_x0000_s1026" type="#_x0000_t75" style="position:absolute;margin-left:142.05pt;margin-top:6.8pt;width:8pt;height:2.75pt;z-index:251673600;visibility:visible;mso-wrap-style:square;mso-wrap-distance-left:9pt;mso-wrap-distance-top:0;mso-wrap-distance-right:9pt;mso-wrap-distance-bottom:0;mso-position-horizontal:absolute;mso-position-horizontal-relative:text;mso-position-vertical:absolute;mso-position-vertical-relative:text" o:gfxdata="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">
                 <v:imagedata r:id="rId24" o:title=""/>
               </v:shape>
             </w:pict>
@@ -629,7 +629,7 @@
           </mc:Choice>
           <mc:Fallback>
             <w:pict>
-              <v:shape w14:anchorId="47A88271" id="Ink 14" o:spid="_x0000_s1026" type="#_x0000_t75" style="position:absolute;margin-left:141.9pt;margin-top:2.05pt;width:7.75pt;height:3.7pt;z-index:251672576;visibility:visible;mso-wrap-style:square;mso-wrap-distance-left:9pt;mso-wrap-distance-top:0;mso-wrap-distance-right:9pt;mso-wrap-distance-bottom:0;mso-position-horizontal:absolute;mso-position-horizontal-relative:text;mso-position-vertical:absolute;mso-position-vertical-relative:text" o:gfxdata="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">
+              <v:shape w14:anchorId="489BCDE5" id="Ink 14" o:spid="_x0000_s1026" type="#_x0000_t75" style="position:absolute;margin-left:141.9pt;margin-top:2.05pt;width:7.75pt;height:3.7pt;z-index:251672576;visibility:visible;mso-wrap-style:square;mso-wrap-distance-left:9pt;mso-wrap-distance-top:0;mso-wrap-distance-right:9pt;mso-wrap-distance-bottom:0;mso-position-horizontal:absolute;mso-position-horizontal-relative:text;mso-position-vertical:absolute;mso-position-vertical-relative:text" o:gfxdata="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">
                 <v:imagedata r:id="rId26" o:title=""/>
               </v:shape>
             </w:pict>
@@ -674,7 +674,7 @@
           </mc:Choice>
           <mc:Fallback>
             <w:pict>
-              <v:shape w14:anchorId="0A3818FD" id="Ink 13" o:spid="_x0000_s1026" type="#_x0000_t75" style="position:absolute;margin-left:129.3pt;margin-top:14.1pt;width:4.3pt;height:10.65pt;z-index:251671552;visibility:visible;mso-wrap-style:square;mso-wrap-distance-left:9pt;mso-wrap-distance-top:0;mso-wrap-distance-right:9pt;mso-wrap-distance-bottom:0;mso-position-horizontal:absolute;mso-position-horizontal-relative:text;mso-position-vertical:absolute;mso-position-vertical-relative:text" o:gfxdata="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">
+              <v:shape w14:anchorId="2BA636C8" id="Ink 13" o:spid="_x0000_s1026" type="#_x0000_t75" style="position:absolute;margin-left:129.3pt;margin-top:14.1pt;width:4.3pt;height:10.65pt;z-index:251671552;visibility:visible;mso-wrap-style:square;mso-wrap-distance-left:9pt;mso-wrap-distance-top:0;mso-wrap-distance-right:9pt;mso-wrap-distance-bottom:0;mso-position-horizontal:absolute;mso-position-horizontal-relative:text;mso-position-vertical:absolute;mso-position-vertical-relative:text" o:gfxdata="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">
                 <v:imagedata r:id="rId28" o:title=""/>
               </v:shape>
             </w:pict>
@@ -719,7 +719,7 @@
           </mc:Choice>
           <mc:Fallback>
             <w:pict>
-              <v:shape w14:anchorId="2D43886C" id="Ink 11" o:spid="_x0000_s1026" type="#_x0000_t75" style="position:absolute;margin-left:119.05pt;margin-top:-10.5pt;width:6.4pt;height:27.55pt;z-index:251669504;visibility:visible;mso-wrap-style:square;mso-wrap-distance-left:9pt;mso-wrap-distance-top:0;mso-wrap-distance-right:9pt;mso-wrap-distance-bottom:0;mso-position-horizontal:absolute;mso-position-horizontal-relative:text;mso-position-vertical:absolute;mso-position-vertical-relative:text" o:gfxdata="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">
+              <v:shape w14:anchorId="7EB80B39" id="Ink 11" o:spid="_x0000_s1026" type="#_x0000_t75" style="position:absolute;margin-left:119.05pt;margin-top:-10.5pt;width:6.4pt;height:27.55pt;z-index:251669504;visibility:visible;mso-wrap-style:square;mso-wrap-distance-left:9pt;mso-wrap-distance-top:0;mso-wrap-distance-right:9pt;mso-wrap-distance-bottom:0;mso-position-horizontal:absolute;mso-position-horizontal-relative:text;mso-position-vertical:absolute;mso-position-vertical-relative:text" o:gfxdata="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">
                 <v:imagedata r:id="rId30" o:title=""/>
               </v:shape>
             </w:pict>
@@ -764,7 +764,7 @@
           </mc:Choice>
           <mc:Fallback>
             <w:pict>
-              <v:shape w14:anchorId="7E9F7429" id="Ink 10" o:spid="_x0000_s1026" type="#_x0000_t75" style="position:absolute;margin-left:86.3pt;margin-top:-18.95pt;width:13pt;height:46.15pt;z-index:251668480;visibility:visible;mso-wrap-style:square;mso-wrap-distance-left:9pt;mso-wrap-distance-top:0;mso-wrap-distance-right:9pt;mso-wrap-distance-bottom:0;mso-position-horizontal:absolute;mso-position-horizontal-relative:text;mso-position-vertical:absolute;mso-position-vertical-relative:text" o:gfxdata="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">
+              <v:shape w14:anchorId="2358127E" id="Ink 10" o:spid="_x0000_s1026" type="#_x0000_t75" style="position:absolute;margin-left:86.3pt;margin-top:-18.95pt;width:13pt;height:46.15pt;z-index:251668480;visibility:visible;mso-wrap-style:square;mso-wrap-distance-left:9pt;mso-wrap-distance-top:0;mso-wrap-distance-right:9pt;mso-wrap-distance-bottom:0;mso-position-horizontal:absolute;mso-position-horizontal-relative:text;mso-position-vertical:absolute;mso-position-vertical-relative:text" o:gfxdata="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">
                 <v:imagedata r:id="rId32" o:title=""/>
               </v:shape>
             </w:pict>
@@ -809,7 +809,7 @@
           </mc:Choice>
           <mc:Fallback>
             <w:pict>
-              <v:shape w14:anchorId="6002D1C8" id="Ink 8" o:spid="_x0000_s1026" type="#_x0000_t75" style="position:absolute;margin-left:71.3pt;margin-top:3.5pt;width:11.05pt;height:11.15pt;z-index:251666432;visibility:visible;mso-wrap-style:square;mso-wrap-distance-left:9pt;mso-wrap-distance-top:0;mso-wrap-distance-right:9pt;mso-wrap-distance-bottom:0;mso-position-horizontal:absolute;mso-position-horizontal-relative:text;mso-position-vertical:absolute;mso-position-vertical-relative:text" o:gfxdata="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">
+              <v:shape w14:anchorId="249878DE" id="Ink 8" o:spid="_x0000_s1026" type="#_x0000_t75" style="position:absolute;margin-left:71.3pt;margin-top:3.5pt;width:11.05pt;height:11.15pt;z-index:251666432;visibility:visible;mso-wrap-style:square;mso-wrap-distance-left:9pt;mso-wrap-distance-top:0;mso-wrap-distance-right:9pt;mso-wrap-distance-bottom:0;mso-position-horizontal:absolute;mso-position-horizontal-relative:text;mso-position-vertical:absolute;mso-position-vertical-relative:text" o:gfxdata="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">
                 <v:imagedata r:id="rId34" o:title=""/>
               </v:shape>
             </w:pict>
@@ -854,7 +854,7 @@
           </mc:Choice>
           <mc:Fallback>
             <w:pict>
-              <v:shape w14:anchorId="12200901" id="Ink 6" o:spid="_x0000_s1026" type="#_x0000_t75" style="position:absolute;margin-left:49.5pt;margin-top:-20.65pt;width:21.1pt;height:53.55pt;z-index:251664384;visibility:visible;mso-wrap-style:square;mso-wrap-distance-left:9pt;mso-wrap-distance-top:0;mso-wrap-distance-right:9pt;mso-wrap-distance-bottom:0;mso-position-horizontal:absolute;mso-position-horizontal-relative:text;mso-position-vertical:absolute;mso-position-vertical-relative:text" o:gfxdata="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">
+              <v:shape w14:anchorId="0E4DEF25" id="Ink 6" o:spid="_x0000_s1026" type="#_x0000_t75" style="position:absolute;margin-left:49.5pt;margin-top:-20.65pt;width:21.1pt;height:53.55pt;z-index:251664384;visibility:visible;mso-wrap-style:square;mso-wrap-distance-left:9pt;mso-wrap-distance-top:0;mso-wrap-distance-right:9pt;mso-wrap-distance-bottom:0;mso-position-horizontal:absolute;mso-position-horizontal-relative:text;mso-position-vertical:absolute;mso-position-vertical-relative:text" o:gfxdata="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">
                 <v:imagedata r:id="rId36" o:title=""/>
               </v:shape>
             </w:pict>
@@ -899,7 +899,7 @@
           </mc:Choice>
           <mc:Fallback>
             <w:pict>
-              <v:shape w14:anchorId="28DFFB34" id="Ink 5" o:spid="_x0000_s1026" type="#_x0000_t75" style="position:absolute;margin-left:38.7pt;margin-top:11.5pt;width:8.2pt;height:2.35pt;z-index:251663360;visibility:visible;mso-wrap-style:square;mso-wrap-distance-left:9pt;mso-wrap-distance-top:0;mso-wrap-distance-right:9pt;mso-wrap-distance-bottom:0;mso-position-horizontal:absolute;mso-position-horizontal-relative:text;mso-position-vertical:absolute;mso-position-vertical-relative:text" o:gfxdata="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">
+              <v:shape w14:anchorId="0B090EAE" id="Ink 5" o:spid="_x0000_s1026" type="#_x0000_t75" style="position:absolute;margin-left:38.7pt;margin-top:11.5pt;width:8.2pt;height:2.35pt;z-index:251663360;visibility:visible;mso-wrap-style:square;mso-wrap-distance-left:9pt;mso-wrap-distance-top:0;mso-wrap-distance-right:9pt;mso-wrap-distance-bottom:0;mso-position-horizontal:absolute;mso-position-horizontal-relative:text;mso-position-vertical:absolute;mso-position-vertical-relative:text" o:gfxdata="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">
                 <v:imagedata r:id="rId38" o:title=""/>
               </v:shape>
             </w:pict>
@@ -944,7 +944,7 @@
           </mc:Choice>
           <mc:Fallback>
             <w:pict>
-              <v:shape w14:anchorId="3CF03B3B" id="Ink 4" o:spid="_x0000_s1026" type="#_x0000_t75" style="position:absolute;margin-left:35.25pt;margin-top:5.45pt;width:8.55pt;height:3.95pt;z-index:251662336;visibility:visible;mso-wrap-style:square;mso-wrap-distance-left:9pt;mso-wrap-distance-top:0;mso-wrap-distance-right:9pt;mso-wrap-distance-bottom:0;mso-position-horizontal:absolute;mso-position-horizontal-relative:text;mso-position-vertical:absolute;mso-position-vertical-relative:text" o:gfxdata="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">
+              <v:shape w14:anchorId="3F8B7036" id="Ink 4" o:spid="_x0000_s1026" type="#_x0000_t75" style="position:absolute;margin-left:35.25pt;margin-top:5.45pt;width:8.55pt;height:3.95pt;z-index:251662336;visibility:visible;mso-wrap-style:square;mso-wrap-distance-left:9pt;mso-wrap-distance-top:0;mso-wrap-distance-right:9pt;mso-wrap-distance-bottom:0;mso-position-horizontal:absolute;mso-position-horizontal-relative:text;mso-position-vertical:absolute;mso-position-vertical-relative:text" o:gfxdata="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">
                 <v:imagedata r:id="rId40" o:title=""/>
               </v:shape>
             </w:pict>
@@ -989,7 +989,7 @@
           </mc:Choice>
           <mc:Fallback>
             <w:pict>
-              <v:shape w14:anchorId="49C91C16" id="Ink 3" o:spid="_x0000_s1026" type="#_x0000_t75" style="position:absolute;margin-left:26.45pt;margin-top:12.8pt;width:7.85pt;height:10pt;z-index:251661312;visibility:visible;mso-wrap-style:square;mso-wrap-distance-left:9pt;mso-wrap-distance-top:0;mso-wrap-distance-right:9pt;mso-wrap-distance-bottom:0;mso-position-horizontal:absolute;mso-position-horizontal-relative:text;mso-position-vertical:absolute;mso-position-vertical-relative:text" o:gfxdata="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">
+              <v:shape w14:anchorId="6A6614DC" id="Ink 3" o:spid="_x0000_s1026" type="#_x0000_t75" style="position:absolute;margin-left:26.45pt;margin-top:12.8pt;width:7.85pt;height:10pt;z-index:251661312;visibility:visible;mso-wrap-style:square;mso-wrap-distance-left:9pt;mso-wrap-distance-top:0;mso-wrap-distance-right:9pt;mso-wrap-distance-bottom:0;mso-position-horizontal:absolute;mso-position-horizontal-relative:text;mso-position-vertical:absolute;mso-position-vertical-relative:text" o:gfxdata="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">
                 <v:imagedata r:id="rId42" o:title=""/>
               </v:shape>
             </w:pict>
@@ -1034,7 +1034,7 @@
           </mc:Choice>
           <mc:Fallback>
             <w:pict>
-              <v:shape w14:anchorId="00BA278F" id="Ink 1" o:spid="_x0000_s1026" type="#_x0000_t75" style="position:absolute;margin-left:17pt;margin-top:-7.7pt;width:4.95pt;height:23.55pt;z-index:251659264;visibility:visible;mso-wrap-style:square;mso-wrap-distance-left:9pt;mso-wrap-distance-top:0;mso-wrap-distance-right:9pt;mso-wrap-distance-bottom:0;mso-position-horizontal:absolute;mso-position-horizontal-relative:text;mso-position-vertical:absolute;mso-position-vertical-relative:text" o:gfxdata="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">
+              <v:shape w14:anchorId="29A386AB" id="Ink 1" o:spid="_x0000_s1026" type="#_x0000_t75" style="position:absolute;margin-left:17pt;margin-top:-7.7pt;width:4.95pt;height:23.55pt;z-index:251659264;visibility:visible;mso-wrap-style:square;mso-wrap-distance-left:9pt;mso-wrap-distance-top:0;mso-wrap-distance-right:9pt;mso-wrap-distance-bottom:0;mso-position-horizontal:absolute;mso-position-horizontal-relative:text;mso-position-vertical:absolute;mso-position-vertical-relative:text" o:gfxdata="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">
                 <v:imagedata r:id="rId44" o:title=""/>
               </v:shape>
             </w:pict>
@@ -1084,7 +1084,7 @@
           </mc:Choice>
           <mc:Fallback>
             <w:pict>
-              <v:shape w14:anchorId="36FA29A9" id="Ink 20" o:spid="_x0000_s1026" type="#_x0000_t75" style="position:absolute;margin-left:181.25pt;margin-top:1.05pt;width:2.6pt;height:8.9pt;z-index:251678720;visibility:visible;mso-wrap-style:square;mso-wrap-distance-left:9pt;mso-wrap-distance-top:0;mso-wrap-distance-right:9pt;mso-wrap-distance-bottom:0;mso-position-horizontal:absolute;mso-position-horizontal-relative:text;mso-position-vertical:absolute;mso-position-vertical-relative:text" o:gfxdata="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">
+              <v:shape w14:anchorId="324BA11F" id="Ink 20" o:spid="_x0000_s1026" type="#_x0000_t75" style="position:absolute;margin-left:181.25pt;margin-top:1.05pt;width:2.6pt;height:8.9pt;z-index:251678720;visibility:visible;mso-wrap-style:square;mso-wrap-distance-left:9pt;mso-wrap-distance-top:0;mso-wrap-distance-right:9pt;mso-wrap-distance-bottom:0;mso-position-horizontal:absolute;mso-position-horizontal-relative:text;mso-position-vertical:absolute;mso-position-vertical-relative:text" o:gfxdata="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">
                 <v:imagedata r:id="rId46" o:title=""/>
               </v:shape>
             </w:pict>
@@ -1129,7 +1129,7 @@
           </mc:Choice>
           <mc:Fallback>
             <w:pict>
-              <v:shape w14:anchorId="5C4579BE" id="Ink 9" o:spid="_x0000_s1026" type="#_x0000_t75" style="position:absolute;margin-left:76.75pt;margin-top:-1.8pt;width:2.55pt;height:9.75pt;z-index:251667456;visibility:visible;mso-wrap-style:square;mso-wrap-distance-left:9pt;mso-wrap-distance-top:0;mso-wrap-distance-right:9pt;mso-wrap-distance-bottom:0;mso-position-horizontal:absolute;mso-position-horizontal-relative:text;mso-position-vertical:absolute;mso-position-vertical-relative:text" o:gfxdata="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">
+              <v:shape w14:anchorId="7C1C2DF8" id="Ink 9" o:spid="_x0000_s1026" type="#_x0000_t75" style="position:absolute;margin-left:76.75pt;margin-top:-1.8pt;width:2.55pt;height:9.75pt;z-index:251667456;visibility:visible;mso-wrap-style:square;mso-wrap-distance-left:9pt;mso-wrap-distance-top:0;mso-wrap-distance-right:9pt;mso-wrap-distance-bottom:0;mso-position-horizontal:absolute;mso-position-horizontal-relative:text;mso-position-vertical:absolute;mso-position-vertical-relative:text" o:gfxdata="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">
                 <v:imagedata r:id="rId48" o:title=""/>
               </v:shape>
             </w:pict>
@@ -1231,7 +1231,7 @@
           </mc:Choice>
           <mc:Fallback>
             <w:pict>
-              <v:shape w14:anchorId="4E15E21B" id="Ink 55" o:spid="_x0000_s1026" type="#_x0000_t75" style="position:absolute;margin-left:367.9pt;margin-top:6.45pt;width:16.3pt;height:16.3pt;z-index:251713536;visibility:visible;mso-wrap-style:square;mso-wrap-distance-left:9pt;mso-wrap-distance-top:0;mso-wrap-distance-right:9pt;mso-wrap-distance-bottom:0;mso-position-horizontal:absolute;mso-position-horizontal-relative:text;mso-position-vertical:absolute;mso-position-vertical-relative:text" o:gfxdata="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">
+              <v:shape w14:anchorId="587583AD" id="Ink 55" o:spid="_x0000_s1026" type="#_x0000_t75" style="position:absolute;margin-left:367.9pt;margin-top:6.45pt;width:16.3pt;height:16.3pt;z-index:251713536;visibility:visible;mso-wrap-style:square;mso-wrap-distance-left:9pt;mso-wrap-distance-top:0;mso-wrap-distance-right:9pt;mso-wrap-distance-bottom:0;mso-position-horizontal:absolute;mso-position-horizontal-relative:text;mso-position-vertical:absolute;mso-position-vertical-relative:text" o:gfxdata="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">
                 <v:imagedata r:id="rId50" o:title=""/>
               </v:shape>
             </w:pict>
@@ -1276,7 +1276,7 @@
           </mc:Choice>
           <mc:Fallback>
             <w:pict>
-              <v:shape w14:anchorId="328241FB" id="Ink 54" o:spid="_x0000_s1026" type="#_x0000_t75" style="position:absolute;margin-left:362.6pt;margin-top:-.85pt;width:14.05pt;height:14.4pt;z-index:251712512;visibility:visible;mso-wrap-style:square;mso-wrap-distance-left:9pt;mso-wrap-distance-top:0;mso-wrap-distance-right:9pt;mso-wrap-distance-bottom:0;mso-position-horizontal:absolute;mso-position-horizontal-relative:text;mso-position-vertical:absolute;mso-position-vertical-relative:text" o:gfxdata="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">
+              <v:shape w14:anchorId="3EFB60F3" id="Ink 54" o:spid="_x0000_s1026" type="#_x0000_t75" style="position:absolute;margin-left:362.6pt;margin-top:-.85pt;width:14.05pt;height:14.4pt;z-index:251712512;visibility:visible;mso-wrap-style:square;mso-wrap-distance-left:9pt;mso-wrap-distance-top:0;mso-wrap-distance-right:9pt;mso-wrap-distance-bottom:0;mso-position-horizontal:absolute;mso-position-horizontal-relative:text;mso-position-vertical:absolute;mso-position-vertical-relative:text" o:gfxdata="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">
                 <v:imagedata r:id="rId52" o:title=""/>
               </v:shape>
             </w:pict>
@@ -1321,7 +1321,7 @@
           </mc:Choice>
           <mc:Fallback>
             <w:pict>
-              <v:shape w14:anchorId="5C1D5274" id="Ink 52" o:spid="_x0000_s1026" type="#_x0000_t75" style="position:absolute;margin-left:344.65pt;margin-top:12.2pt;width:9.05pt;height:3.3pt;z-index:251710464;visibility:visible;mso-wrap-style:square;mso-wrap-distance-left:9pt;mso-wrap-distance-top:0;mso-wrap-distance-right:9pt;mso-wrap-distance-bottom:0;mso-position-horizontal:absolute;mso-position-horizontal-relative:text;mso-position-vertical:absolute;mso-position-vertical-relative:text" o:gfxdata="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">
+              <v:shape w14:anchorId="6B62F145" id="Ink 52" o:spid="_x0000_s1026" type="#_x0000_t75" style="position:absolute;margin-left:344.65pt;margin-top:12.2pt;width:9.05pt;height:3.3pt;z-index:251710464;visibility:visible;mso-wrap-style:square;mso-wrap-distance-left:9pt;mso-wrap-distance-top:0;mso-wrap-distance-right:9pt;mso-wrap-distance-bottom:0;mso-position-horizontal:absolute;mso-position-horizontal-relative:text;mso-position-vertical:absolute;mso-position-vertical-relative:text" o:gfxdata="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">
                 <v:imagedata r:id="rId54" o:title=""/>
               </v:shape>
             </w:pict>
@@ -1366,7 +1366,7 @@
           </mc:Choice>
           <mc:Fallback>
             <w:pict>
-              <v:shape w14:anchorId="11B919D2" id="Ink 50" o:spid="_x0000_s1026" type="#_x0000_t75" style="position:absolute;margin-left:326.75pt;margin-top:12.55pt;width:11.7pt;height:7.8pt;z-index:251708416;visibility:visible;mso-wrap-style:square;mso-wrap-distance-left:9pt;mso-wrap-distance-top:0;mso-wrap-distance-right:9pt;mso-wrap-distance-bottom:0;mso-position-horizontal:absolute;mso-position-horizontal-relative:text;mso-position-vertical:absolute;mso-position-vertical-relative:text" o:gfxdata="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">
+              <v:shape w14:anchorId="4FD5947A" id="Ink 50" o:spid="_x0000_s1026" type="#_x0000_t75" style="position:absolute;margin-left:326.75pt;margin-top:12.55pt;width:11.7pt;height:7.8pt;z-index:251708416;visibility:visible;mso-wrap-style:square;mso-wrap-distance-left:9pt;mso-wrap-distance-top:0;mso-wrap-distance-right:9pt;mso-wrap-distance-bottom:0;mso-position-horizontal:absolute;mso-position-horizontal-relative:text;mso-position-vertical:absolute;mso-position-vertical-relative:text" o:gfxdata="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">
                 <v:imagedata r:id="rId56" o:title=""/>
               </v:shape>
             </w:pict>
@@ -1411,7 +1411,7 @@
           </mc:Choice>
           <mc:Fallback>
             <w:pict>
-              <v:shape w14:anchorId="7CA96129" id="Ink 49" o:spid="_x0000_s1026" type="#_x0000_t75" style="position:absolute;margin-left:308.25pt;margin-top:9.45pt;width:10.45pt;height:14.8pt;z-index:251707392;visibility:visible;mso-wrap-style:square;mso-wrap-distance-left:9pt;mso-wrap-distance-top:0;mso-wrap-distance-right:9pt;mso-wrap-distance-bottom:0;mso-position-horizontal:absolute;mso-position-horizontal-relative:text;mso-position-vertical:absolute;mso-position-vertical-relative:text" o:gfxdata="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">
+              <v:shape w14:anchorId="1C95DF2F" id="Ink 49" o:spid="_x0000_s1026" type="#_x0000_t75" style="position:absolute;margin-left:308.25pt;margin-top:9.45pt;width:10.45pt;height:14.8pt;z-index:251707392;visibility:visible;mso-wrap-style:square;mso-wrap-distance-left:9pt;mso-wrap-distance-top:0;mso-wrap-distance-right:9pt;mso-wrap-distance-bottom:0;mso-position-horizontal:absolute;mso-position-horizontal-relative:text;mso-position-vertical:absolute;mso-position-vertical-relative:text" o:gfxdata="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">
                 <v:imagedata r:id="rId58" o:title=""/>
               </v:shape>
             </w:pict>
@@ -1456,7 +1456,7 @@
           </mc:Choice>
           <mc:Fallback>
             <w:pict>
-              <v:shape w14:anchorId="40585CBD" id="Ink 47" o:spid="_x0000_s1026" type="#_x0000_t75" style="position:absolute;margin-left:295.15pt;margin-top:11.1pt;width:10.2pt;height:4.05pt;z-index:251705344;visibility:visible;mso-wrap-style:square;mso-wrap-distance-left:9pt;mso-wrap-distance-top:0;mso-wrap-distance-right:9pt;mso-wrap-distance-bottom:0;mso-position-horizontal:absolute;mso-position-horizontal-relative:text;mso-position-vertical:absolute;mso-position-vertical-relative:text" o:gfxdata="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">
+              <v:shape w14:anchorId="27589582" id="Ink 47" o:spid="_x0000_s1026" type="#_x0000_t75" style="position:absolute;margin-left:295.15pt;margin-top:11.1pt;width:10.2pt;height:4.05pt;z-index:251705344;visibility:visible;mso-wrap-style:square;mso-wrap-distance-left:9pt;mso-wrap-distance-top:0;mso-wrap-distance-right:9pt;mso-wrap-distance-bottom:0;mso-position-horizontal:absolute;mso-position-horizontal-relative:text;mso-position-vertical:absolute;mso-position-vertical-relative:text" o:gfxdata="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">
                 <v:imagedata r:id="rId60" o:title=""/>
               </v:shape>
             </w:pict>
@@ -1501,7 +1501,7 @@
           </mc:Choice>
           <mc:Fallback>
             <w:pict>
-              <v:shape w14:anchorId="6D4CEF2B" id="Ink 46" o:spid="_x0000_s1026" type="#_x0000_t75" style="position:absolute;margin-left:276.85pt;margin-top:2.45pt;width:3.4pt;height:24.15pt;z-index:251704320;visibility:visible;mso-wrap-style:square;mso-wrap-distance-left:9pt;mso-wrap-distance-top:0;mso-wrap-distance-right:9pt;mso-wrap-distance-bottom:0;mso-position-horizontal:absolute;mso-position-horizontal-relative:text;mso-position-vertical:absolute;mso-position-vertical-relative:text" o:gfxdata="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">
+              <v:shape w14:anchorId="1F9D6918" id="Ink 46" o:spid="_x0000_s1026" type="#_x0000_t75" style="position:absolute;margin-left:276.85pt;margin-top:2.45pt;width:3.4pt;height:24.15pt;z-index:251704320;visibility:visible;mso-wrap-style:square;mso-wrap-distance-left:9pt;mso-wrap-distance-top:0;mso-wrap-distance-right:9pt;mso-wrap-distance-bottom:0;mso-position-horizontal:absolute;mso-position-horizontal-relative:text;mso-position-vertical:absolute;mso-position-vertical-relative:text" o:gfxdata="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">
                 <v:imagedata r:id="rId62" o:title=""/>
               </v:shape>
             </w:pict>
@@ -1546,7 +1546,7 @@
           </mc:Choice>
           <mc:Fallback>
             <w:pict>
-              <v:shape w14:anchorId="7D838162" id="Ink 44" o:spid="_x0000_s1026" type="#_x0000_t75" style="position:absolute;margin-left:260.65pt;margin-top:13pt;width:6.05pt;height:3.25pt;z-index:251702272;visibility:visible;mso-wrap-style:square;mso-wrap-distance-left:9pt;mso-wrap-distance-top:0;mso-wrap-distance-right:9pt;mso-wrap-distance-bottom:0;mso-position-horizontal:absolute;mso-position-horizontal-relative:text;mso-position-vertical:absolute;mso-position-vertical-relative:text" o:gfxdata="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">
+              <v:shape w14:anchorId="7DDFA725" id="Ink 44" o:spid="_x0000_s1026" type="#_x0000_t75" style="position:absolute;margin-left:260.65pt;margin-top:13pt;width:6.05pt;height:3.25pt;z-index:251702272;visibility:visible;mso-wrap-style:square;mso-wrap-distance-left:9pt;mso-wrap-distance-top:0;mso-wrap-distance-right:9pt;mso-wrap-distance-bottom:0;mso-position-horizontal:absolute;mso-position-horizontal-relative:text;mso-position-vertical:absolute;mso-position-vertical-relative:text" o:gfxdata="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">
                 <v:imagedata r:id="rId64" o:title=""/>
               </v:shape>
             </w:pict>
@@ -1591,7 +1591,7 @@
           </mc:Choice>
           <mc:Fallback>
             <w:pict>
-              <v:shape w14:anchorId="626114F2" id="Ink 43" o:spid="_x0000_s1026" type="#_x0000_t75" style="position:absolute;margin-left:246.45pt;margin-top:2.55pt;width:8.95pt;height:21.9pt;z-index:251701248;visibility:visible;mso-wrap-style:square;mso-wrap-distance-left:9pt;mso-wrap-distance-top:0;mso-wrap-distance-right:9pt;mso-wrap-distance-bottom:0;mso-position-horizontal:absolute;mso-position-horizontal-relative:text;mso-position-vertical:absolute;mso-position-vertical-relative:text" o:gfxdata="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">
+              <v:shape w14:anchorId="73CA21FD" id="Ink 43" o:spid="_x0000_s1026" type="#_x0000_t75" style="position:absolute;margin-left:246.45pt;margin-top:2.55pt;width:8.95pt;height:21.9pt;z-index:251701248;visibility:visible;mso-wrap-style:square;mso-wrap-distance-left:9pt;mso-wrap-distance-top:0;mso-wrap-distance-right:9pt;mso-wrap-distance-bottom:0;mso-position-horizontal:absolute;mso-position-horizontal-relative:text;mso-position-vertical:absolute;mso-position-vertical-relative:text" o:gfxdata="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">
                 <v:imagedata r:id="rId66" o:title=""/>
               </v:shape>
             </w:pict>
@@ -1636,7 +1636,7 @@
           </mc:Choice>
           <mc:Fallback>
             <w:pict>
-              <v:shape w14:anchorId="2B040661" id="Ink 40" o:spid="_x0000_s1026" type="#_x0000_t75" style="position:absolute;margin-left:206.25pt;margin-top:3.1pt;width:12.55pt;height:25.95pt;z-index:251698176;visibility:visible;mso-wrap-style:square;mso-wrap-distance-left:9pt;mso-wrap-distance-top:0;mso-wrap-distance-right:9pt;mso-wrap-distance-bottom:0;mso-position-horizontal:absolute;mso-position-horizontal-relative:text;mso-position-vertical:absolute;mso-position-vertical-relative:text" o:gfxdata="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">
+              <v:shape w14:anchorId="5433B661" id="Ink 40" o:spid="_x0000_s1026" type="#_x0000_t75" style="position:absolute;margin-left:206.25pt;margin-top:3.1pt;width:12.55pt;height:25.95pt;z-index:251698176;visibility:visible;mso-wrap-style:square;mso-wrap-distance-left:9pt;mso-wrap-distance-top:0;mso-wrap-distance-right:9pt;mso-wrap-distance-bottom:0;mso-position-horizontal:absolute;mso-position-horizontal-relative:text;mso-position-vertical:absolute;mso-position-vertical-relative:text" o:gfxdata="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">
                 <v:imagedata r:id="rId68" o:title=""/>
               </v:shape>
             </w:pict>
@@ -1681,7 +1681,7 @@
           </mc:Choice>
           <mc:Fallback>
             <w:pict>
-              <v:shape w14:anchorId="35FBBBC6" id="Ink 38" o:spid="_x0000_s1026" type="#_x0000_t75" style="position:absolute;margin-left:187.3pt;margin-top:14.55pt;width:14.9pt;height:3.3pt;z-index:251696128;visibility:visible;mso-wrap-style:square;mso-wrap-distance-left:9pt;mso-wrap-distance-top:0;mso-wrap-distance-right:9pt;mso-wrap-distance-bottom:0;mso-position-horizontal:absolute;mso-position-horizontal-relative:text;mso-position-vertical:absolute;mso-position-vertical-relative:text" o:gfxdata="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">
+              <v:shape w14:anchorId="7AA67AD8" id="Ink 38" o:spid="_x0000_s1026" type="#_x0000_t75" style="position:absolute;margin-left:187.3pt;margin-top:14.55pt;width:14.9pt;height:3.3pt;z-index:251696128;visibility:visible;mso-wrap-style:square;mso-wrap-distance-left:9pt;mso-wrap-distance-top:0;mso-wrap-distance-right:9pt;mso-wrap-distance-bottom:0;mso-position-horizontal:absolute;mso-position-horizontal-relative:text;mso-position-vertical:absolute;mso-position-vertical-relative:text" o:gfxdata="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">
                 <v:imagedata r:id="rId70" o:title=""/>
               </v:shape>
             </w:pict>
@@ -1726,7 +1726,7 @@
           </mc:Choice>
           <mc:Fallback>
             <w:pict>
-              <v:shape w14:anchorId="4EB6506C" id="Ink 37" o:spid="_x0000_s1026" type="#_x0000_t75" style="position:absolute;margin-left:185.8pt;margin-top:.3pt;width:13.5pt;height:13.65pt;z-index:251695104;visibility:visible;mso-wrap-style:square;mso-wrap-distance-left:9pt;mso-wrap-distance-top:0;mso-wrap-distance-right:9pt;mso-wrap-distance-bottom:0;mso-position-horizontal:absolute;mso-position-horizontal-relative:text;mso-position-vertical:absolute;mso-position-vertical-relative:text" o:gfxdata="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">
+              <v:shape w14:anchorId="4B08938A" id="Ink 37" o:spid="_x0000_s1026" type="#_x0000_t75" style="position:absolute;margin-left:185.8pt;margin-top:.3pt;width:13.5pt;height:13.65pt;z-index:251695104;visibility:visible;mso-wrap-style:square;mso-wrap-distance-left:9pt;mso-wrap-distance-top:0;mso-wrap-distance-right:9pt;mso-wrap-distance-bottom:0;mso-position-horizontal:absolute;mso-position-horizontal-relative:text;mso-position-vertical:absolute;mso-position-vertical-relative:text" o:gfxdata="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">
                 <v:imagedata r:id="rId72" o:title=""/>
               </v:shape>
             </w:pict>
@@ -1771,7 +1771,7 @@
           </mc:Choice>
           <mc:Fallback>
             <w:pict>
-              <v:shape w14:anchorId="71C25AB3" id="Ink 35" o:spid="_x0000_s1026" type="#_x0000_t75" style="position:absolute;margin-left:169pt;margin-top:9.8pt;width:8pt;height:3.35pt;z-index:251693056;visibility:visible;mso-wrap-style:square;mso-wrap-distance-left:9pt;mso-wrap-distance-top:0;mso-wrap-distance-right:9pt;mso-wrap-distance-bottom:0;mso-position-horizontal:absolute;mso-position-horizontal-relative:text;mso-position-vertical:absolute;mso-position-vertical-relative:text" o:gfxdata="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">
+              <v:shape w14:anchorId="2CE0AF19" id="Ink 35" o:spid="_x0000_s1026" type="#_x0000_t75" style="position:absolute;margin-left:169pt;margin-top:9.8pt;width:8pt;height:3.35pt;z-index:251693056;visibility:visible;mso-wrap-style:square;mso-wrap-distance-left:9pt;mso-wrap-distance-top:0;mso-wrap-distance-right:9pt;mso-wrap-distance-bottom:0;mso-position-horizontal:absolute;mso-position-horizontal-relative:text;mso-position-vertical:absolute;mso-position-vertical-relative:text" o:gfxdata="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">
                 <v:imagedata r:id="rId74" o:title=""/>
               </v:shape>
             </w:pict>
@@ -1816,7 +1816,7 @@
           </mc:Choice>
           <mc:Fallback>
             <w:pict>
-              <v:shape w14:anchorId="38A55EC6" id="Ink 34" o:spid="_x0000_s1026" type="#_x0000_t75" style="position:absolute;margin-left:154.65pt;margin-top:7.1pt;width:10.35pt;height:14.8pt;z-index:251692032;visibility:visible;mso-wrap-style:square;mso-wrap-distance-left:9pt;mso-wrap-distance-top:0;mso-wrap-distance-right:9pt;mso-wrap-distance-bottom:0;mso-position-horizontal:absolute;mso-position-horizontal-relative:text;mso-position-vertical:absolute;mso-position-vertical-relative:text" o:gfxdata="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">
+              <v:shape w14:anchorId="0B27FAAB" id="Ink 34" o:spid="_x0000_s1026" type="#_x0000_t75" style="position:absolute;margin-left:154.65pt;margin-top:7.1pt;width:10.35pt;height:14.8pt;z-index:251692032;visibility:visible;mso-wrap-style:square;mso-wrap-distance-left:9pt;mso-wrap-distance-top:0;mso-wrap-distance-right:9pt;mso-wrap-distance-bottom:0;mso-position-horizontal:absolute;mso-position-horizontal-relative:text;mso-position-vertical:absolute;mso-position-vertical-relative:text" o:gfxdata="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">
                 <v:imagedata r:id="rId76" o:title=""/>
               </v:shape>
             </w:pict>
@@ -1861,7 +1861,7 @@
           </mc:Choice>
           <mc:Fallback>
             <w:pict>
-              <v:shape w14:anchorId="145A8D2D" id="Ink 33" o:spid="_x0000_s1026" type="#_x0000_t75" style="position:absolute;margin-left:151.9pt;margin-top:7.65pt;width:11.35pt;height:13.1pt;z-index:251691008;visibility:visible;mso-wrap-style:square;mso-wrap-distance-left:9pt;mso-wrap-distance-top:0;mso-wrap-distance-right:9pt;mso-wrap-distance-bottom:0;mso-position-horizontal:absolute;mso-position-horizontal-relative:text;mso-position-vertical:absolute;mso-position-vertical-relative:text" o:gfxdata="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">
+              <v:shape w14:anchorId="0D9E73A3" id="Ink 33" o:spid="_x0000_s1026" type="#_x0000_t75" style="position:absolute;margin-left:151.9pt;margin-top:7.65pt;width:11.35pt;height:13.1pt;z-index:251691008;visibility:visible;mso-wrap-style:square;mso-wrap-distance-left:9pt;mso-wrap-distance-top:0;mso-wrap-distance-right:9pt;mso-wrap-distance-bottom:0;mso-position-horizontal:absolute;mso-position-horizontal-relative:text;mso-position-vertical:absolute;mso-position-vertical-relative:text" o:gfxdata="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">
                 <v:imagedata r:id="rId78" o:title=""/>
               </v:shape>
             </w:pict>
@@ -1906,7 +1906,7 @@
           </mc:Choice>
           <mc:Fallback>
             <w:pict>
-              <v:shape w14:anchorId="5680ECFE" id="Ink 32" o:spid="_x0000_s1026" type="#_x0000_t75" style="position:absolute;margin-left:126.45pt;margin-top:3.95pt;width:12.3pt;height:13pt;z-index:251689984;visibility:visible;mso-wrap-style:square;mso-wrap-distance-left:9pt;mso-wrap-distance-top:0;mso-wrap-distance-right:9pt;mso-wrap-distance-bottom:0;mso-position-horizontal:absolute;mso-position-horizontal-relative:text;mso-position-vertical:absolute;mso-position-vertical-relative:text" o:gfxdata="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">
+              <v:shape w14:anchorId="6CA31462" id="Ink 32" o:spid="_x0000_s1026" type="#_x0000_t75" style="position:absolute;margin-left:126.45pt;margin-top:3.95pt;width:12.3pt;height:13pt;z-index:251689984;visibility:visible;mso-wrap-style:square;mso-wrap-distance-left:9pt;mso-wrap-distance-top:0;mso-wrap-distance-right:9pt;mso-wrap-distance-bottom:0;mso-position-horizontal:absolute;mso-position-horizontal-relative:text;mso-position-vertical:absolute;mso-position-vertical-relative:text" o:gfxdata="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">
                 <v:imagedata r:id="rId80" o:title=""/>
               </v:shape>
             </w:pict>
@@ -1951,7 +1951,7 @@
           </mc:Choice>
           <mc:Fallback>
             <w:pict>
-              <v:shape w14:anchorId="67A4B274" id="Ink 31" o:spid="_x0000_s1026" type="#_x0000_t75" style="position:absolute;margin-left:115.85pt;margin-top:13.7pt;width:10.85pt;height:3.45pt;z-index:251688960;visibility:visible;mso-wrap-style:square;mso-wrap-distance-left:9pt;mso-wrap-distance-top:0;mso-wrap-distance-right:9pt;mso-wrap-distance-bottom:0;mso-position-horizontal:absolute;mso-position-horizontal-relative:text;mso-position-vertical:absolute;mso-position-vertical-relative:text" o:gfxdata="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">
+              <v:shape w14:anchorId="04410B21" id="Ink 31" o:spid="_x0000_s1026" type="#_x0000_t75" style="position:absolute;margin-left:115.85pt;margin-top:13.7pt;width:10.85pt;height:3.45pt;z-index:251688960;visibility:visible;mso-wrap-style:square;mso-wrap-distance-left:9pt;mso-wrap-distance-top:0;mso-wrap-distance-right:9pt;mso-wrap-distance-bottom:0;mso-position-horizontal:absolute;mso-position-horizontal-relative:text;mso-position-vertical:absolute;mso-position-vertical-relative:text" o:gfxdata="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">
                 <v:imagedata r:id="rId82" o:title=""/>
               </v:shape>
             </w:pict>
@@ -1996,7 +1996,7 @@
           </mc:Choice>
           <mc:Fallback>
             <w:pict>
-              <v:shape w14:anchorId="15CEAE6F" id="Ink 30" o:spid="_x0000_s1026" type="#_x0000_t75" style="position:absolute;margin-left:112.9pt;margin-top:9.5pt;width:13.95pt;height:3.4pt;z-index:251687936;visibility:visible;mso-wrap-style:square;mso-wrap-distance-left:9pt;mso-wrap-distance-top:0;mso-wrap-distance-right:9pt;mso-wrap-distance-bottom:0;mso-position-horizontal:absolute;mso-position-horizontal-relative:text;mso-position-vertical:absolute;mso-position-vertical-relative:text" o:gfxdata="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">
+              <v:shape w14:anchorId="796AFB4D" id="Ink 30" o:spid="_x0000_s1026" type="#_x0000_t75" style="position:absolute;margin-left:112.9pt;margin-top:9.5pt;width:13.95pt;height:3.4pt;z-index:251687936;visibility:visible;mso-wrap-style:square;mso-wrap-distance-left:9pt;mso-wrap-distance-top:0;mso-wrap-distance-right:9pt;mso-wrap-distance-bottom:0;mso-position-horizontal:absolute;mso-position-horizontal-relative:text;mso-position-vertical:absolute;mso-position-vertical-relative:text" o:gfxdata="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">
                 <v:imagedata r:id="rId84" o:title=""/>
               </v:shape>
             </w:pict>
@@ -2041,7 +2041,7 @@
           </mc:Choice>
           <mc:Fallback>
             <w:pict>
-              <v:shape w14:anchorId="794AE1A6" id="Ink 29" o:spid="_x0000_s1026" type="#_x0000_t75" style="position:absolute;margin-left:89.25pt;margin-top:.9pt;width:15.5pt;height:24.95pt;z-index:251686912;visibility:visible;mso-wrap-style:square;mso-wrap-distance-left:9pt;mso-wrap-distance-top:0;mso-wrap-distance-right:9pt;mso-wrap-distance-bottom:0;mso-position-horizontal:absolute;mso-position-horizontal-relative:text;mso-position-vertical:absolute;mso-position-vertical-relative:text" o:gfxdata="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">
+              <v:shape w14:anchorId="5786EAAC" id="Ink 29" o:spid="_x0000_s1026" type="#_x0000_t75" style="position:absolute;margin-left:89.25pt;margin-top:.9pt;width:15.5pt;height:24.95pt;z-index:251686912;visibility:visible;mso-wrap-style:square;mso-wrap-distance-left:9pt;mso-wrap-distance-top:0;mso-wrap-distance-right:9pt;mso-wrap-distance-bottom:0;mso-position-horizontal:absolute;mso-position-horizontal-relative:text;mso-position-vertical:absolute;mso-position-vertical-relative:text" o:gfxdata="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">
                 <v:imagedata r:id="rId86" o:title=""/>
               </v:shape>
             </w:pict>
@@ -2086,7 +2086,7 @@
           </mc:Choice>
           <mc:Fallback>
             <w:pict>
-              <v:shape w14:anchorId="3EFDEB5B" id="Ink 28" o:spid="_x0000_s1026" type="#_x0000_t75" style="position:absolute;margin-left:67.2pt;margin-top:.25pt;width:16.4pt;height:20.8pt;z-index:251685888;visibility:visible;mso-wrap-style:square;mso-wrap-distance-left:9pt;mso-wrap-distance-top:0;mso-wrap-distance-right:9pt;mso-wrap-distance-bottom:0;mso-position-horizontal:absolute;mso-position-horizontal-relative:text;mso-position-vertical:absolute;mso-position-vertical-relative:text" o:gfxdata="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">
+              <v:shape w14:anchorId="5EC359C8" id="Ink 28" o:spid="_x0000_s1026" type="#_x0000_t75" style="position:absolute;margin-left:67.2pt;margin-top:.25pt;width:16.4pt;height:20.8pt;z-index:251685888;visibility:visible;mso-wrap-style:square;mso-wrap-distance-left:9pt;mso-wrap-distance-top:0;mso-wrap-distance-right:9pt;mso-wrap-distance-bottom:0;mso-position-horizontal:absolute;mso-position-horizontal-relative:text;mso-position-vertical:absolute;mso-position-vertical-relative:text" o:gfxdata="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">
                 <v:imagedata r:id="rId88" o:title=""/>
               </v:shape>
             </w:pict>
@@ -2131,7 +2131,7 @@
           </mc:Choice>
           <mc:Fallback>
             <w:pict>
-              <v:shape w14:anchorId="132C2689" id="Ink 27" o:spid="_x0000_s1026" type="#_x0000_t75" style="position:absolute;margin-left:52.45pt;margin-top:15.75pt;width:5.45pt;height:2.25pt;z-index:251684864;visibility:visible;mso-wrap-style:square;mso-wrap-distance-left:9pt;mso-wrap-distance-top:0;mso-wrap-distance-right:9pt;mso-wrap-distance-bottom:0;mso-position-horizontal:absolute;mso-position-horizontal-relative:text;mso-position-vertical:absolute;mso-position-vertical-relative:text" o:gfxdata="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">
+              <v:shape w14:anchorId="0E31D9C8" id="Ink 27" o:spid="_x0000_s1026" type="#_x0000_t75" style="position:absolute;margin-left:52.45pt;margin-top:15.75pt;width:5.45pt;height:2.25pt;z-index:251684864;visibility:visible;mso-wrap-style:square;mso-wrap-distance-left:9pt;mso-wrap-distance-top:0;mso-wrap-distance-right:9pt;mso-wrap-distance-bottom:0;mso-position-horizontal:absolute;mso-position-horizontal-relative:text;mso-position-vertical:absolute;mso-position-vertical-relative:text" o:gfxdata="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">
                 <v:imagedata r:id="rId90" o:title=""/>
               </v:shape>
             </w:pict>
@@ -2176,7 +2176,7 @@
           </mc:Choice>
           <mc:Fallback>
             <w:pict>
-              <v:shape w14:anchorId="28C3796C" id="Ink 26" o:spid="_x0000_s1026" type="#_x0000_t75" style="position:absolute;margin-left:53.1pt;margin-top:12.9pt;width:9.2pt;height:3.4pt;z-index:251683840;visibility:visible;mso-wrap-style:square;mso-wrap-distance-left:9pt;mso-wrap-distance-top:0;mso-wrap-distance-right:9pt;mso-wrap-distance-bottom:0;mso-position-horizontal:absolute;mso-position-horizontal-relative:text;mso-position-vertical:absolute;mso-position-vertical-relative:text" o:gfxdata="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">
+              <v:shape w14:anchorId="462E7871" id="Ink 26" o:spid="_x0000_s1026" type="#_x0000_t75" style="position:absolute;margin-left:53.1pt;margin-top:12.9pt;width:9.2pt;height:3.4pt;z-index:251683840;visibility:visible;mso-wrap-style:square;mso-wrap-distance-left:9pt;mso-wrap-distance-top:0;mso-wrap-distance-right:9pt;mso-wrap-distance-bottom:0;mso-position-horizontal:absolute;mso-position-horizontal-relative:text;mso-position-vertical:absolute;mso-position-vertical-relative:text" o:gfxdata="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">
                 <v:imagedata r:id="rId92" o:title=""/>
               </v:shape>
             </w:pict>
@@ -2221,7 +2221,7 @@
           </mc:Choice>
           <mc:Fallback>
             <w:pict>
-              <v:shape w14:anchorId="056DF838" id="Ink 24" o:spid="_x0000_s1026" type="#_x0000_t75" style="position:absolute;margin-left:38.7pt;margin-top:12.1pt;width:8.7pt;height:9.25pt;z-index:251681792;visibility:visible;mso-wrap-style:square;mso-wrap-distance-left:9pt;mso-wrap-distance-top:0;mso-wrap-distance-right:9pt;mso-wrap-distance-bottom:0;mso-position-horizontal:absolute;mso-position-horizontal-relative:text;mso-position-vertical:absolute;mso-position-vertical-relative:text" o:gfxdata="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">
+              <v:shape w14:anchorId="3B2177B5" id="Ink 24" o:spid="_x0000_s1026" type="#_x0000_t75" style="position:absolute;margin-left:38.7pt;margin-top:12.1pt;width:8.7pt;height:9.25pt;z-index:251681792;visibility:visible;mso-wrap-style:square;mso-wrap-distance-left:9pt;mso-wrap-distance-top:0;mso-wrap-distance-right:9pt;mso-wrap-distance-bottom:0;mso-position-horizontal:absolute;mso-position-horizontal-relative:text;mso-position-vertical:absolute;mso-position-vertical-relative:text" o:gfxdata="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">
                 <v:imagedata r:id="rId94" o:title=""/>
               </v:shape>
             </w:pict>
@@ -2266,7 +2266,7 @@
           </mc:Choice>
           <mc:Fallback>
             <w:pict>
-              <v:shape w14:anchorId="41464EF3" id="Ink 23" o:spid="_x0000_s1026" type="#_x0000_t75" style="position:absolute;margin-left:25.7pt;margin-top:6.2pt;width:12.05pt;height:17.85pt;z-index:251680768;visibility:visible;mso-wrap-style:square;mso-wrap-distance-left:9pt;mso-wrap-distance-top:0;mso-wrap-distance-right:9pt;mso-wrap-distance-bottom:0;mso-position-horizontal:absolute;mso-position-horizontal-relative:text;mso-position-vertical:absolute;mso-position-vertical-relative:text" o:gfxdata="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">
+              <v:shape w14:anchorId="6FDFE7A7" id="Ink 23" o:spid="_x0000_s1026" type="#_x0000_t75" style="position:absolute;margin-left:25.7pt;margin-top:6.2pt;width:12.05pt;height:17.85pt;z-index:251680768;visibility:visible;mso-wrap-style:square;mso-wrap-distance-left:9pt;mso-wrap-distance-top:0;mso-wrap-distance-right:9pt;mso-wrap-distance-bottom:0;mso-position-horizontal:absolute;mso-position-horizontal-relative:text;mso-position-vertical:absolute;mso-position-vertical-relative:text" o:gfxdata="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">
                 <v:imagedata r:id="rId96" o:title=""/>
               </v:shape>
             </w:pict>
@@ -2317,7 +2317,7 @@
           </mc:Choice>
           <mc:Fallback>
             <w:pict>
-              <v:shape w14:anchorId="0997CABD" id="Ink 56" o:spid="_x0000_s1026" type="#_x0000_t75" style="position:absolute;margin-left:377.7pt;margin-top:-.85pt;width:9.5pt;height:11.4pt;z-index:251714560;visibility:visible;mso-wrap-style:square;mso-wrap-distance-left:9pt;mso-wrap-distance-top:0;mso-wrap-distance-right:9pt;mso-wrap-distance-bottom:0;mso-position-horizontal:absolute;mso-position-horizontal-relative:text;mso-position-vertical:absolute;mso-position-vertical-relative:text" o:gfxdata="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">
+              <v:shape w14:anchorId="544AA487" id="Ink 56" o:spid="_x0000_s1026" type="#_x0000_t75" style="position:absolute;margin-left:377.7pt;margin-top:-.85pt;width:9.5pt;height:11.4pt;z-index:251714560;visibility:visible;mso-wrap-style:square;mso-wrap-distance-left:9pt;mso-wrap-distance-top:0;mso-wrap-distance-right:9pt;mso-wrap-distance-bottom:0;mso-position-horizontal:absolute;mso-position-horizontal-relative:text;mso-position-vertical:absolute;mso-position-vertical-relative:text" o:gfxdata="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">
                 <v:imagedata r:id="rId98" o:title=""/>
               </v:shape>
             </w:pict>
@@ -2362,7 +2362,7 @@
           </mc:Choice>
           <mc:Fallback>
             <w:pict>
-              <v:shape w14:anchorId="73623746" id="Ink 53" o:spid="_x0000_s1026" type="#_x0000_t75" style="position:absolute;margin-left:345.75pt;margin-top:1.9pt;width:6.4pt;height:2.75pt;z-index:251711488;visibility:visible;mso-wrap-style:square;mso-wrap-distance-left:9pt;mso-wrap-distance-top:0;mso-wrap-distance-right:9pt;mso-wrap-distance-bottom:0;mso-position-horizontal:absolute;mso-position-horizontal-relative:text;mso-position-vertical:absolute;mso-position-vertical-relative:text" o:gfxdata="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">
+              <v:shape w14:anchorId="2CF47491" id="Ink 53" o:spid="_x0000_s1026" type="#_x0000_t75" style="position:absolute;margin-left:345.75pt;margin-top:1.9pt;width:6.4pt;height:2.75pt;z-index:251711488;visibility:visible;mso-wrap-style:square;mso-wrap-distance-left:9pt;mso-wrap-distance-top:0;mso-wrap-distance-right:9pt;mso-wrap-distance-bottom:0;mso-position-horizontal:absolute;mso-position-horizontal-relative:text;mso-position-vertical:absolute;mso-position-vertical-relative:text" o:gfxdata="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">
                 <v:imagedata r:id="rId100" o:title=""/>
               </v:shape>
             </w:pict>
@@ -2407,7 +2407,7 @@
           </mc:Choice>
           <mc:Fallback>
             <w:pict>
-              <v:shape w14:anchorId="5C60DD9E" id="Ink 51" o:spid="_x0000_s1026" type="#_x0000_t75" style="position:absolute;margin-left:329.75pt;margin-top:-4.85pt;width:8.1pt;height:11.35pt;z-index:251709440;visibility:visible;mso-wrap-style:square;mso-wrap-distance-left:9pt;mso-wrap-distance-top:0;mso-wrap-distance-right:9pt;mso-wrap-distance-bottom:0;mso-position-horizontal:absolute;mso-position-horizontal-relative:text;mso-position-vertical:absolute;mso-position-vertical-relative:text" o:gfxdata="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">
+              <v:shape w14:anchorId="72A091B5" id="Ink 51" o:spid="_x0000_s1026" type="#_x0000_t75" style="position:absolute;margin-left:329.75pt;margin-top:-4.85pt;width:8.1pt;height:11.35pt;z-index:251709440;visibility:visible;mso-wrap-style:square;mso-wrap-distance-left:9pt;mso-wrap-distance-top:0;mso-wrap-distance-right:9pt;mso-wrap-distance-bottom:0;mso-position-horizontal:absolute;mso-position-horizontal-relative:text;mso-position-vertical:absolute;mso-position-vertical-relative:text" o:gfxdata="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">
                 <v:imagedata r:id="rId102" o:title=""/>
               </v:shape>
             </w:pict>
@@ -2452,7 +2452,7 @@
           </mc:Choice>
           <mc:Fallback>
             <w:pict>
-              <v:shape w14:anchorId="4AA6B94B" id="Ink 48" o:spid="_x0000_s1026" type="#_x0000_t75" style="position:absolute;margin-left:296.2pt;margin-top:2.45pt;width:9.45pt;height:3.45pt;z-index:251706368;visibility:visible;mso-wrap-style:square;mso-wrap-distance-left:9pt;mso-wrap-distance-top:0;mso-wrap-distance-right:9pt;mso-wrap-distance-bottom:0;mso-position-horizontal:absolute;mso-position-horizontal-relative:text;mso-position-vertical:absolute;mso-position-vertical-relative:text" o:gfxdata="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">
+              <v:shape w14:anchorId="7C1CEDF6" id="Ink 48" o:spid="_x0000_s1026" type="#_x0000_t75" style="position:absolute;margin-left:296.2pt;margin-top:2.45pt;width:9.45pt;height:3.45pt;z-index:251706368;visibility:visible;mso-wrap-style:square;mso-wrap-distance-left:9pt;mso-wrap-distance-top:0;mso-wrap-distance-right:9pt;mso-wrap-distance-bottom:0;mso-position-horizontal:absolute;mso-position-horizontal-relative:text;mso-position-vertical:absolute;mso-position-vertical-relative:text" o:gfxdata="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">
                 <v:imagedata r:id="rId104" o:title=""/>
               </v:shape>
             </w:pict>
@@ -2497,7 +2497,7 @@
           </mc:Choice>
           <mc:Fallback>
             <w:pict>
-              <v:shape w14:anchorId="3557A362" id="Ink 45" o:spid="_x0000_s1026" type="#_x0000_t75" style="position:absolute;margin-left:261.9pt;margin-top:1.75pt;width:5.25pt;height:2.65pt;z-index:251703296;visibility:visible;mso-wrap-style:square;mso-wrap-distance-left:9pt;mso-wrap-distance-top:0;mso-wrap-distance-right:9pt;mso-wrap-distance-bottom:0;mso-position-horizontal:absolute;mso-position-horizontal-relative:text;mso-position-vertical:absolute;mso-position-vertical-relative:text" o:gfxdata="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">
+              <v:shape w14:anchorId="7832BF71" id="Ink 45" o:spid="_x0000_s1026" type="#_x0000_t75" style="position:absolute;margin-left:261.9pt;margin-top:1.75pt;width:5.25pt;height:2.65pt;z-index:251703296;visibility:visible;mso-wrap-style:square;mso-wrap-distance-left:9pt;mso-wrap-distance-top:0;mso-wrap-distance-right:9pt;mso-wrap-distance-bottom:0;mso-position-horizontal:absolute;mso-position-horizontal-relative:text;mso-position-vertical:absolute;mso-position-vertical-relative:text" o:gfxdata="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">
                 <v:imagedata r:id="rId106" o:title=""/>
               </v:shape>
             </w:pict>
@@ -2542,7 +2542,7 @@
           </mc:Choice>
           <mc:Fallback>
             <w:pict>
-              <v:shape w14:anchorId="5260A1E3" id="Ink 42" o:spid="_x0000_s1026" type="#_x0000_t75" style="position:absolute;margin-left:230.35pt;margin-top:7.2pt;width:5pt;height:13.35pt;z-index:251700224;visibility:visible;mso-wrap-style:square;mso-wrap-distance-left:9pt;mso-wrap-distance-top:0;mso-wrap-distance-right:9pt;mso-wrap-distance-bottom:0;mso-position-horizontal:absolute;mso-position-horizontal-relative:text;mso-position-vertical:absolute;mso-position-vertical-relative:text" o:gfxdata="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">
+              <v:shape w14:anchorId="2B2AF4D1" id="Ink 42" o:spid="_x0000_s1026" type="#_x0000_t75" style="position:absolute;margin-left:230.35pt;margin-top:7.2pt;width:5pt;height:13.35pt;z-index:251700224;visibility:visible;mso-wrap-style:square;mso-wrap-distance-left:9pt;mso-wrap-distance-top:0;mso-wrap-distance-right:9pt;mso-wrap-distance-bottom:0;mso-position-horizontal:absolute;mso-position-horizontal-relative:text;mso-position-vertical:absolute;mso-position-vertical-relative:text" o:gfxdata="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">
                 <v:imagedata r:id="rId108" o:title=""/>
               </v:shape>
             </w:pict>
@@ -2587,7 +2587,7 @@
           </mc:Choice>
           <mc:Fallback>
             <w:pict>
-              <v:shape w14:anchorId="3B1962E6" id="Ink 41" o:spid="_x0000_s1026" type="#_x0000_t75" style="position:absolute;margin-left:232.05pt;margin-top:9.95pt;width:1.2pt;height:1.9pt;z-index:251699200;visibility:visible;mso-wrap-style:square;mso-wrap-distance-left:9pt;mso-wrap-distance-top:0;mso-wrap-distance-right:9pt;mso-wrap-distance-bottom:0;mso-position-horizontal:absolute;mso-position-horizontal-relative:text;mso-position-vertical:absolute;mso-position-vertical-relative:text" o:gfxdata="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">
+              <v:shape w14:anchorId="5CAC497E" id="Ink 41" o:spid="_x0000_s1026" type="#_x0000_t75" style="position:absolute;margin-left:232.05pt;margin-top:9.95pt;width:1.2pt;height:1.9pt;z-index:251699200;visibility:visible;mso-wrap-style:square;mso-wrap-distance-left:9pt;mso-wrap-distance-top:0;mso-wrap-distance-right:9pt;mso-wrap-distance-bottom:0;mso-position-horizontal:absolute;mso-position-horizontal-relative:text;mso-position-vertical:absolute;mso-position-vertical-relative:text" o:gfxdata="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">
                 <v:imagedata r:id="rId110" o:title=""/>
               </v:shape>
             </w:pict>
@@ -2632,7 +2632,7 @@
           </mc:Choice>
           <mc:Fallback>
             <w:pict>
-              <v:shape w14:anchorId="678D57E8" id="Ink 39" o:spid="_x0000_s1026" type="#_x0000_t75" style="position:absolute;margin-left:188.5pt;margin-top:2pt;width:10.8pt;height:11.5pt;z-index:251697152;visibility:visible;mso-wrap-style:square;mso-wrap-distance-left:9pt;mso-wrap-distance-top:0;mso-wrap-distance-right:9pt;mso-wrap-distance-bottom:0;mso-position-horizontal:absolute;mso-position-horizontal-relative:text;mso-position-vertical:absolute;mso-position-vertical-relative:text" o:gfxdata="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">
+              <v:shape w14:anchorId="26FA65B5" id="Ink 39" o:spid="_x0000_s1026" type="#_x0000_t75" style="position:absolute;margin-left:188.5pt;margin-top:2pt;width:10.8pt;height:11.5pt;z-index:251697152;visibility:visible;mso-wrap-style:square;mso-wrap-distance-left:9pt;mso-wrap-distance-top:0;mso-wrap-distance-right:9pt;mso-wrap-distance-bottom:0;mso-position-horizontal:absolute;mso-position-horizontal-relative:text;mso-position-vertical:absolute;mso-position-vertical-relative:text" o:gfxdata="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">
                 <v:imagedata r:id="rId112" o:title=""/>
               </v:shape>
             </w:pict>
@@ -2677,7 +2677,7 @@
           </mc:Choice>
           <mc:Fallback>
             <w:pict>
-              <v:shape w14:anchorId="764F3CDE" id="Ink 36" o:spid="_x0000_s1026" type="#_x0000_t75" style="position:absolute;margin-left:170.3pt;margin-top:-.8pt;width:6.1pt;height:2.85pt;z-index:251694080;visibility:visible;mso-wrap-style:square;mso-wrap-distance-left:9pt;mso-wrap-distance-top:0;mso-wrap-distance-right:9pt;mso-wrap-distance-bottom:0;mso-position-horizontal:absolute;mso-position-horizontal-relative:text;mso-position-vertical:absolute;mso-position-vertical-relative:text" o:gfxdata="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">
+              <v:shape w14:anchorId="7A1E5141" id="Ink 36" o:spid="_x0000_s1026" type="#_x0000_t75" style="position:absolute;margin-left:170.3pt;margin-top:-.8pt;width:6.1pt;height:2.85pt;z-index:251694080;visibility:visible;mso-wrap-style:square;mso-wrap-distance-left:9pt;mso-wrap-distance-top:0;mso-wrap-distance-right:9pt;mso-wrap-distance-bottom:0;mso-position-horizontal:absolute;mso-position-horizontal-relative:text;mso-position-vertical:absolute;mso-position-vertical-relative:text" o:gfxdata="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">
                 <v:imagedata r:id="rId114" o:title=""/>
               </v:shape>
             </w:pict>
@@ -2722,7 +2722,7 @@
           </mc:Choice>
           <mc:Fallback>
             <w:pict>
-              <v:shape w14:anchorId="175BA597" id="Ink 25" o:spid="_x0000_s1026" type="#_x0000_t75" style="position:absolute;margin-left:38.6pt;margin-top:-2.4pt;width:8.5pt;height:9.2pt;z-index:251682816;visibility:visible;mso-wrap-style:square;mso-wrap-distance-left:9pt;mso-wrap-distance-top:0;mso-wrap-distance-right:9pt;mso-wrap-distance-bottom:0;mso-position-horizontal:absolute;mso-position-horizontal-relative:text;mso-position-vertical:absolute;mso-position-vertical-relative:text" o:gfxdata="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">
+              <v:shape w14:anchorId="53FA1622" id="Ink 25" o:spid="_x0000_s1026" type="#_x0000_t75" style="position:absolute;margin-left:38.6pt;margin-top:-2.4pt;width:8.5pt;height:9.2pt;z-index:251682816;visibility:visible;mso-wrap-style:square;mso-wrap-distance-left:9pt;mso-wrap-distance-top:0;mso-wrap-distance-right:9pt;mso-wrap-distance-bottom:0;mso-position-horizontal:absolute;mso-position-horizontal-relative:text;mso-position-vertical:absolute;mso-position-vertical-relative:text" o:gfxdata="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">
                 <v:imagedata r:id="rId116" o:title=""/>
               </v:shape>
             </w:pict>
@@ -2773,7 +2773,7 @@
           </mc:Choice>
           <mc:Fallback>
             <w:pict>
-              <v:shape w14:anchorId="46AF264A" id="Ink 82" o:spid="_x0000_s1026" type="#_x0000_t75" style="position:absolute;margin-left:316.45pt;margin-top:10.65pt;width:10.15pt;height:13.1pt;z-index:251741184;visibility:visible;mso-wrap-style:square;mso-wrap-distance-left:9pt;mso-wrap-distance-top:0;mso-wrap-distance-right:9pt;mso-wrap-distance-bottom:0;mso-position-horizontal:absolute;mso-position-horizontal-relative:text;mso-position-vertical:absolute;mso-position-vertical-relative:text" o:gfxdata="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">
+              <v:shape w14:anchorId="23BB6C64" id="Ink 82" o:spid="_x0000_s1026" type="#_x0000_t75" style="position:absolute;margin-left:316.45pt;margin-top:10.65pt;width:10.15pt;height:13.1pt;z-index:251741184;visibility:visible;mso-wrap-style:square;mso-wrap-distance-left:9pt;mso-wrap-distance-top:0;mso-wrap-distance-right:9pt;mso-wrap-distance-bottom:0;mso-position-horizontal:absolute;mso-position-horizontal-relative:text;mso-position-vertical:absolute;mso-position-vertical-relative:text" o:gfxdata="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">
                 <v:imagedata r:id="rId118" o:title=""/>
               </v:shape>
             </w:pict>
@@ -2818,7 +2818,7 @@
           </mc:Choice>
           <mc:Fallback>
             <w:pict>
-              <v:shape w14:anchorId="77BB5153" id="Ink 66" o:spid="_x0000_s1026" type="#_x0000_t75" style="position:absolute;margin-left:127.8pt;margin-top:1pt;width:16.2pt;height:28.35pt;z-index:251724800;visibility:visible;mso-wrap-style:square;mso-wrap-distance-left:9pt;mso-wrap-distance-top:0;mso-wrap-distance-right:9pt;mso-wrap-distance-bottom:0;mso-position-horizontal:absolute;mso-position-horizontal-relative:text;mso-position-vertical:absolute;mso-position-vertical-relative:text" o:gfxdata="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">
+              <v:shape w14:anchorId="2DF93A4A" id="Ink 66" o:spid="_x0000_s1026" type="#_x0000_t75" style="position:absolute;margin-left:127.8pt;margin-top:1pt;width:16.2pt;height:28.35pt;z-index:251724800;visibility:visible;mso-wrap-style:square;mso-wrap-distance-left:9pt;mso-wrap-distance-top:0;mso-wrap-distance-right:9pt;mso-wrap-distance-bottom:0;mso-position-horizontal:absolute;mso-position-horizontal-relative:text;mso-position-vertical:absolute;mso-position-vertical-relative:text" o:gfxdata="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">
                 <v:imagedata r:id="rId120" o:title=""/>
               </v:shape>
             </w:pict>
@@ -2863,7 +2863,7 @@
           </mc:Choice>
           <mc:Fallback>
             <w:pict>
-              <v:shape w14:anchorId="143B2B82" id="Ink 59" o:spid="_x0000_s1026" type="#_x0000_t75" style="position:absolute;margin-left:44.05pt;margin-top:14.15pt;width:7.15pt;height:4.15pt;z-index:251717632;visibility:visible;mso-wrap-style:square;mso-wrap-distance-left:9pt;mso-wrap-distance-top:0;mso-wrap-distance-right:9pt;mso-wrap-distance-bottom:0;mso-position-horizontal:absolute;mso-position-horizontal-relative:text;mso-position-vertical:absolute;mso-position-vertical-relative:text" o:gfxdata="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">
+              <v:shape w14:anchorId="19928CE0" id="Ink 59" o:spid="_x0000_s1026" type="#_x0000_t75" style="position:absolute;margin-left:44.05pt;margin-top:14.15pt;width:7.15pt;height:4.15pt;z-index:251717632;visibility:visible;mso-wrap-style:square;mso-wrap-distance-left:9pt;mso-wrap-distance-top:0;mso-wrap-distance-right:9pt;mso-wrap-distance-bottom:0;mso-position-horizontal:absolute;mso-position-horizontal-relative:text;mso-position-vertical:absolute;mso-position-vertical-relative:text" o:gfxdata="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">
                 <v:imagedata r:id="rId122" o:title=""/>
               </v:shape>
             </w:pict>
@@ -2914,7 +2914,7 @@
           </mc:Choice>
           <mc:Fallback>
             <w:pict>
-              <v:shape w14:anchorId="06918BE4" id="Ink 93" o:spid="_x0000_s1026" type="#_x0000_t75" style="position:absolute;margin-left:452.1pt;margin-top:5.5pt;width:4.45pt;height:19.95pt;z-index:251752448;visibility:visible;mso-wrap-style:square;mso-wrap-distance-left:9pt;mso-wrap-distance-top:0;mso-wrap-distance-right:9pt;mso-wrap-distance-bottom:0;mso-position-horizontal:absolute;mso-position-horizontal-relative:text;mso-position-vertical:absolute;mso-position-vertical-relative:text" o:gfxdata="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">
+              <v:shape w14:anchorId="294D6D0F" id="Ink 93" o:spid="_x0000_s1026" type="#_x0000_t75" style="position:absolute;margin-left:452.1pt;margin-top:5.5pt;width:4.45pt;height:19.95pt;z-index:251752448;visibility:visible;mso-wrap-style:square;mso-wrap-distance-left:9pt;mso-wrap-distance-top:0;mso-wrap-distance-right:9pt;mso-wrap-distance-bottom:0;mso-position-horizontal:absolute;mso-position-horizontal-relative:text;mso-position-vertical:absolute;mso-position-vertical-relative:text" o:gfxdata="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">
                 <v:imagedata r:id="rId124" o:title=""/>
               </v:shape>
             </w:pict>
@@ -2959,7 +2959,7 @@
           </mc:Choice>
           <mc:Fallback>
             <w:pict>
-              <v:shape w14:anchorId="5BA1A06E" id="Ink 92" o:spid="_x0000_s1026" type="#_x0000_t75" style="position:absolute;margin-left:441.8pt;margin-top:2.85pt;width:8.7pt;height:12.8pt;z-index:251751424;visibility:visible;mso-wrap-style:square;mso-wrap-distance-left:9pt;mso-wrap-distance-top:0;mso-wrap-distance-right:9pt;mso-wrap-distance-bottom:0;mso-position-horizontal:absolute;mso-position-horizontal-relative:text;mso-position-vertical:absolute;mso-position-vertical-relative:text" o:gfxdata="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">
+              <v:shape w14:anchorId="224D88E1" id="Ink 92" o:spid="_x0000_s1026" type="#_x0000_t75" style="position:absolute;margin-left:441.8pt;margin-top:2.85pt;width:8.7pt;height:12.8pt;z-index:251751424;visibility:visible;mso-wrap-style:square;mso-wrap-distance-left:9pt;mso-wrap-distance-top:0;mso-wrap-distance-right:9pt;mso-wrap-distance-bottom:0;mso-position-horizontal:absolute;mso-position-horizontal-relative:text;mso-position-vertical:absolute;mso-position-vertical-relative:text" o:gfxdata="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">
                 <v:imagedata r:id="rId126" o:title=""/>
               </v:shape>
             </w:pict>
@@ -3004,7 +3004,7 @@
           </mc:Choice>
           <mc:Fallback>
             <w:pict>
-              <v:shape w14:anchorId="06B1D807" id="Ink 91" o:spid="_x0000_s1026" type="#_x0000_t75" style="position:absolute;margin-left:424.7pt;margin-top:12.1pt;width:10.75pt;height:3.9pt;z-index:251750400;visibility:visible;mso-wrap-style:square;mso-wrap-distance-left:9pt;mso-wrap-distance-top:0;mso-wrap-distance-right:9pt;mso-wrap-distance-bottom:0;mso-position-horizontal:absolute;mso-position-horizontal-relative:text;mso-position-vertical:absolute;mso-position-vertical-relative:text" o:gfxdata="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">
+              <v:shape w14:anchorId="63FC6841" id="Ink 91" o:spid="_x0000_s1026" type="#_x0000_t75" style="position:absolute;margin-left:424.7pt;margin-top:12.1pt;width:10.75pt;height:3.9pt;z-index:251750400;visibility:visible;mso-wrap-style:square;mso-wrap-distance-left:9pt;mso-wrap-distance-top:0;mso-wrap-distance-right:9pt;mso-wrap-distance-bottom:0;mso-position-horizontal:absolute;mso-position-horizontal-relative:text;mso-position-vertical:absolute;mso-position-vertical-relative:text" o:gfxdata="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">
                 <v:imagedata r:id="rId128" o:title=""/>
               </v:shape>
             </w:pict>
@@ -3049,7 +3049,7 @@
           </mc:Choice>
           <mc:Fallback>
             <w:pict>
-              <v:shape w14:anchorId="336FF496" id="Ink 90" o:spid="_x0000_s1026" type="#_x0000_t75" style="position:absolute;margin-left:414.65pt;margin-top:15.55pt;width:6.7pt;height:3.15pt;z-index:251749376;visibility:visible;mso-wrap-style:square;mso-wrap-distance-left:9pt;mso-wrap-distance-top:0;mso-wrap-distance-right:9pt;mso-wrap-distance-bottom:0;mso-position-horizontal:absolute;mso-position-horizontal-relative:text;mso-position-vertical:absolute;mso-position-vertical-relative:text" o:gfxdata="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">
+              <v:shape w14:anchorId="465CAFD8" id="Ink 90" o:spid="_x0000_s1026" type="#_x0000_t75" style="position:absolute;margin-left:414.65pt;margin-top:15.55pt;width:6.7pt;height:3.15pt;z-index:251749376;visibility:visible;mso-wrap-style:square;mso-wrap-distance-left:9pt;mso-wrap-distance-top:0;mso-wrap-distance-right:9pt;mso-wrap-distance-bottom:0;mso-position-horizontal:absolute;mso-position-horizontal-relative:text;mso-position-vertical:absolute;mso-position-vertical-relative:text" o:gfxdata="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">
                 <v:imagedata r:id="rId130" o:title=""/>
               </v:shape>
             </w:pict>
@@ -3094,7 +3094,7 @@
           </mc:Choice>
           <mc:Fallback>
             <w:pict>
-              <v:shape w14:anchorId="589DE515" id="Ink 89" o:spid="_x0000_s1026" type="#_x0000_t75" style="position:absolute;margin-left:413.3pt;margin-top:9.45pt;width:6.3pt;height:3.6pt;z-index:251748352;visibility:visible;mso-wrap-style:square;mso-wrap-distance-left:9pt;mso-wrap-distance-top:0;mso-wrap-distance-right:9pt;mso-wrap-distance-bottom:0;mso-position-horizontal:absolute;mso-position-horizontal-relative:text;mso-position-vertical:absolute;mso-position-vertical-relative:text" o:gfxdata="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">
+              <v:shape w14:anchorId="466EC938" id="Ink 89" o:spid="_x0000_s1026" type="#_x0000_t75" style="position:absolute;margin-left:413.3pt;margin-top:9.45pt;width:6.3pt;height:3.6pt;z-index:251748352;visibility:visible;mso-wrap-style:square;mso-wrap-distance-left:9pt;mso-wrap-distance-top:0;mso-wrap-distance-right:9pt;mso-wrap-distance-bottom:0;mso-position-horizontal:absolute;mso-position-horizontal-relative:text;mso-position-vertical:absolute;mso-position-vertical-relative:text" o:gfxdata="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">
                 <v:imagedata r:id="rId132" o:title=""/>
               </v:shape>
             </w:pict>
@@ -3139,7 +3139,7 @@
           </mc:Choice>
           <mc:Fallback>
             <w:pict>
-              <v:shape w14:anchorId="04406178" id="Ink 88" o:spid="_x0000_s1026" type="#_x0000_t75" style="position:absolute;margin-left:398.85pt;margin-top:-6.05pt;width:13pt;height:29.4pt;z-index:251747328;visibility:visible;mso-wrap-style:square;mso-wrap-distance-left:9pt;mso-wrap-distance-top:0;mso-wrap-distance-right:9pt;mso-wrap-distance-bottom:0;mso-position-horizontal:absolute;mso-position-horizontal-relative:text;mso-position-vertical:absolute;mso-position-vertical-relative:text" o:gfxdata="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">
+              <v:shape w14:anchorId="3F37A180" id="Ink 88" o:spid="_x0000_s1026" type="#_x0000_t75" style="position:absolute;margin-left:398.85pt;margin-top:-6.05pt;width:13pt;height:29.4pt;z-index:251747328;visibility:visible;mso-wrap-style:square;mso-wrap-distance-left:9pt;mso-wrap-distance-top:0;mso-wrap-distance-right:9pt;mso-wrap-distance-bottom:0;mso-position-horizontal:absolute;mso-position-horizontal-relative:text;mso-position-vertical:absolute;mso-position-vertical-relative:text" o:gfxdata="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">
                 <v:imagedata r:id="rId134" o:title=""/>
               </v:shape>
             </w:pict>
@@ -3184,7 +3184,7 @@
           </mc:Choice>
           <mc:Fallback>
             <w:pict>
-              <v:shape w14:anchorId="0393B524" id="Ink 86" o:spid="_x0000_s1026" type="#_x0000_t75" style="position:absolute;margin-left:355pt;margin-top:-9.35pt;width:15.3pt;height:29.35pt;z-index:251745280;visibility:visible;mso-wrap-style:square;mso-wrap-distance-left:9pt;mso-wrap-distance-top:0;mso-wrap-distance-right:9pt;mso-wrap-distance-bottom:0;mso-position-horizontal:absolute;mso-position-horizontal-relative:text;mso-position-vertical:absolute;mso-position-vertical-relative:text" o:gfxdata="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">
+              <v:shape w14:anchorId="15792C67" id="Ink 86" o:spid="_x0000_s1026" type="#_x0000_t75" style="position:absolute;margin-left:355pt;margin-top:-9.35pt;width:15.3pt;height:29.35pt;z-index:251745280;visibility:visible;mso-wrap-style:square;mso-wrap-distance-left:9pt;mso-wrap-distance-top:0;mso-wrap-distance-right:9pt;mso-wrap-distance-bottom:0;mso-position-horizontal:absolute;mso-position-horizontal-relative:text;mso-position-vertical:absolute;mso-position-vertical-relative:text" o:gfxdata="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">
                 <v:imagedata r:id="rId136" o:title=""/>
               </v:shape>
             </w:pict>
@@ -3229,7 +3229,7 @@
           </mc:Choice>
           <mc:Fallback>
             <w:pict>
-              <v:shape w14:anchorId="3F9C552A" id="Ink 85" o:spid="_x0000_s1026" type="#_x0000_t75" style="position:absolute;margin-left:343.15pt;margin-top:5.85pt;width:8.8pt;height:2.8pt;z-index:251744256;visibility:visible;mso-wrap-style:square;mso-wrap-distance-left:9pt;mso-wrap-distance-top:0;mso-wrap-distance-right:9pt;mso-wrap-distance-bottom:0;mso-position-horizontal:absolute;mso-position-horizontal-relative:text;mso-position-vertical:absolute;mso-position-vertical-relative:text" o:gfxdata="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">
+              <v:shape w14:anchorId="6783DC1F" id="Ink 85" o:spid="_x0000_s1026" type="#_x0000_t75" style="position:absolute;margin-left:343.15pt;margin-top:5.85pt;width:8.8pt;height:2.8pt;z-index:251744256;visibility:visible;mso-wrap-style:square;mso-wrap-distance-left:9pt;mso-wrap-distance-top:0;mso-wrap-distance-right:9pt;mso-wrap-distance-bottom:0;mso-position-horizontal:absolute;mso-position-horizontal-relative:text;mso-position-vertical:absolute;mso-position-vertical-relative:text" o:gfxdata="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">
                 <v:imagedata r:id="rId138" o:title=""/>
               </v:shape>
             </w:pict>
@@ -3274,7 +3274,7 @@
           </mc:Choice>
           <mc:Fallback>
             <w:pict>
-              <v:shape w14:anchorId="36DD98D5" id="Ink 84" o:spid="_x0000_s1026" type="#_x0000_t75" style="position:absolute;margin-left:346.1pt;margin-top:-2.15pt;width:2.8pt;height:16.6pt;z-index:251743232;visibility:visible;mso-wrap-style:square;mso-wrap-distance-left:9pt;mso-wrap-distance-top:0;mso-wrap-distance-right:9pt;mso-wrap-distance-bottom:0;mso-position-horizontal:absolute;mso-position-horizontal-relative:text;mso-position-vertical:absolute;mso-position-vertical-relative:text" o:gfxdata="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">
+              <v:shape w14:anchorId="232B19DA" id="Ink 84" o:spid="_x0000_s1026" type="#_x0000_t75" style="position:absolute;margin-left:346.1pt;margin-top:-2.15pt;width:2.8pt;height:16.6pt;z-index:251743232;visibility:visible;mso-wrap-style:square;mso-wrap-distance-left:9pt;mso-wrap-distance-top:0;mso-wrap-distance-right:9pt;mso-wrap-distance-bottom:0;mso-position-horizontal:absolute;mso-position-horizontal-relative:text;mso-position-vertical:absolute;mso-position-vertical-relative:text" o:gfxdata="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">
                 <v:imagedata r:id="rId140" o:title=""/>
               </v:shape>
             </w:pict>
@@ -3319,7 +3319,7 @@
           </mc:Choice>
           <mc:Fallback>
             <w:pict>
-              <v:shape w14:anchorId="3F6A6A27" id="Ink 83" o:spid="_x0000_s1026" type="#_x0000_t75" style="position:absolute;margin-left:326.85pt;margin-top:-5.8pt;width:3.75pt;height:22.75pt;z-index:251742208;visibility:visible;mso-wrap-style:square;mso-wrap-distance-left:9pt;mso-wrap-distance-top:0;mso-wrap-distance-right:9pt;mso-wrap-distance-bottom:0;mso-position-horizontal:absolute;mso-position-horizontal-relative:text;mso-position-vertical:absolute;mso-position-vertical-relative:text" o:gfxdata="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">
+              <v:shape w14:anchorId="4D2402B1" id="Ink 83" o:spid="_x0000_s1026" type="#_x0000_t75" style="position:absolute;margin-left:326.85pt;margin-top:-5.8pt;width:3.75pt;height:22.75pt;z-index:251742208;visibility:visible;mso-wrap-style:square;mso-wrap-distance-left:9pt;mso-wrap-distance-top:0;mso-wrap-distance-right:9pt;mso-wrap-distance-bottom:0;mso-position-horizontal:absolute;mso-position-horizontal-relative:text;mso-position-vertical:absolute;mso-position-vertical-relative:text" o:gfxdata="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">
                 <v:imagedata r:id="rId142" o:title=""/>
               </v:shape>
             </w:pict>
@@ -3364,7 +3364,7 @@
           </mc:Choice>
           <mc:Fallback>
             <w:pict>
-              <v:shape w14:anchorId="647539EA" id="Ink 81" o:spid="_x0000_s1026" type="#_x0000_t75" style="position:absolute;margin-left:306.2pt;margin-top:5.45pt;width:6.2pt;height:2.7pt;z-index:251740160;visibility:visible;mso-wrap-style:square;mso-wrap-distance-left:9pt;mso-wrap-distance-top:0;mso-wrap-distance-right:9pt;mso-wrap-distance-bottom:0;mso-position-horizontal:absolute;mso-position-horizontal-relative:text;mso-position-vertical:absolute;mso-position-vertical-relative:text" o:gfxdata="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">
+              <v:shape w14:anchorId="3057DD16" id="Ink 81" o:spid="_x0000_s1026" type="#_x0000_t75" style="position:absolute;margin-left:306.2pt;margin-top:5.45pt;width:6.2pt;height:2.7pt;z-index:251740160;visibility:visible;mso-wrap-style:square;mso-wrap-distance-left:9pt;mso-wrap-distance-top:0;mso-wrap-distance-right:9pt;mso-wrap-distance-bottom:0;mso-position-horizontal:absolute;mso-position-horizontal-relative:text;mso-position-vertical:absolute;mso-position-vertical-relative:text" o:gfxdata="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">
                 <v:imagedata r:id="rId144" o:title=""/>
               </v:shape>
             </w:pict>
@@ -3409,7 +3409,7 @@
           </mc:Choice>
           <mc:Fallback>
             <w:pict>
-              <v:shape w14:anchorId="63512586" id="Ink 80" o:spid="_x0000_s1026" type="#_x0000_t75" style="position:absolute;margin-left:305.85pt;margin-top:-.25pt;width:5.7pt;height:2.95pt;z-index:251739136;visibility:visible;mso-wrap-style:square;mso-wrap-distance-left:9pt;mso-wrap-distance-top:0;mso-wrap-distance-right:9pt;mso-wrap-distance-bottom:0;mso-position-horizontal:absolute;mso-position-horizontal-relative:text;mso-position-vertical:absolute;mso-position-vertical-relative:text" o:gfxdata="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">
+              <v:shape w14:anchorId="07CD8D1B" id="Ink 80" o:spid="_x0000_s1026" type="#_x0000_t75" style="position:absolute;margin-left:305.85pt;margin-top:-.25pt;width:5.7pt;height:2.95pt;z-index:251739136;visibility:visible;mso-wrap-style:square;mso-wrap-distance-left:9pt;mso-wrap-distance-top:0;mso-wrap-distance-right:9pt;mso-wrap-distance-bottom:0;mso-position-horizontal:absolute;mso-position-horizontal-relative:text;mso-position-vertical:absolute;mso-position-vertical-relative:text" o:gfxdata="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">
                 <v:imagedata r:id="rId146" o:title=""/>
               </v:shape>
             </w:pict>
@@ -3454,7 +3454,7 @@
           </mc:Choice>
           <mc:Fallback>
             <w:pict>
-              <v:shape w14:anchorId="388C1F27" id="Ink 79" o:spid="_x0000_s1026" type="#_x0000_t75" style="position:absolute;margin-left:285.3pt;margin-top:-2.3pt;width:13.95pt;height:21.5pt;z-index:251738112;visibility:visible;mso-wrap-style:square;mso-wrap-distance-left:9pt;mso-wrap-distance-top:0;mso-wrap-distance-right:9pt;mso-wrap-distance-bottom:0;mso-position-horizontal:absolute;mso-position-horizontal-relative:text;mso-position-vertical:absolute;mso-position-vertical-relative:text" o:gfxdata="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">
+              <v:shape w14:anchorId="22807462" id="Ink 79" o:spid="_x0000_s1026" type="#_x0000_t75" style="position:absolute;margin-left:285.3pt;margin-top:-2.3pt;width:13.95pt;height:21.5pt;z-index:251738112;visibility:visible;mso-wrap-style:square;mso-wrap-distance-left:9pt;mso-wrap-distance-top:0;mso-wrap-distance-right:9pt;mso-wrap-distance-bottom:0;mso-position-horizontal:absolute;mso-position-horizontal-relative:text;mso-position-vertical:absolute;mso-position-vertical-relative:text" o:gfxdata="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">
                 <v:imagedata r:id="rId148" o:title=""/>
               </v:shape>
             </w:pict>
@@ -3499,7 +3499,7 @@
           </mc:Choice>
           <mc:Fallback>
             <w:pict>
-              <v:shape w14:anchorId="5B5C9A5E" id="Ink 76" o:spid="_x0000_s1026" type="#_x0000_t75" style="position:absolute;margin-left:252.1pt;margin-top:-3.25pt;width:9.95pt;height:21.6pt;z-index:251735040;visibility:visible;mso-wrap-style:square;mso-wrap-distance-left:9pt;mso-wrap-distance-top:0;mso-wrap-distance-right:9pt;mso-wrap-distance-bottom:0;mso-position-horizontal:absolute;mso-position-horizontal-relative:text;mso-position-vertical:absolute;mso-position-vertical-relative:text" o:gfxdata="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">
+              <v:shape w14:anchorId="3982D2C8" id="Ink 76" o:spid="_x0000_s1026" type="#_x0000_t75" style="position:absolute;margin-left:252.1pt;margin-top:-3.25pt;width:9.95pt;height:21.6pt;z-index:251735040;visibility:visible;mso-wrap-style:square;mso-wrap-distance-left:9pt;mso-wrap-distance-top:0;mso-wrap-distance-right:9pt;mso-wrap-distance-bottom:0;mso-position-horizontal:absolute;mso-position-horizontal-relative:text;mso-position-vertical:absolute;mso-position-vertical-relative:text" o:gfxdata="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">
                 <v:imagedata r:id="rId150" o:title=""/>
               </v:shape>
             </w:pict>
@@ -3544,7 +3544,7 @@
           </mc:Choice>
           <mc:Fallback>
             <w:pict>
-              <v:shape w14:anchorId="0B5E120F" id="Ink 75" o:spid="_x0000_s1026" type="#_x0000_t75" style="position:absolute;margin-left:240.8pt;margin-top:9.1pt;width:6.55pt;height:2.55pt;z-index:251734016;visibility:visible;mso-wrap-style:square;mso-wrap-distance-left:9pt;mso-wrap-distance-top:0;mso-wrap-distance-right:9pt;mso-wrap-distance-bottom:0;mso-position-horizontal:absolute;mso-position-horizontal-relative:text;mso-position-vertical:absolute;mso-position-vertical-relative:text" o:gfxdata="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">
+              <v:shape w14:anchorId="3DC9A5B1" id="Ink 75" o:spid="_x0000_s1026" type="#_x0000_t75" style="position:absolute;margin-left:240.8pt;margin-top:9.1pt;width:6.55pt;height:2.55pt;z-index:251734016;visibility:visible;mso-wrap-style:square;mso-wrap-distance-left:9pt;mso-wrap-distance-top:0;mso-wrap-distance-right:9pt;mso-wrap-distance-bottom:0;mso-position-horizontal:absolute;mso-position-horizontal-relative:text;mso-position-vertical:absolute;mso-position-vertical-relative:text" o:gfxdata="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">
                 <v:imagedata r:id="rId152" o:title=""/>
               </v:shape>
             </w:pict>
@@ -3589,7 +3589,7 @@
           </mc:Choice>
           <mc:Fallback>
             <w:pict>
-              <v:shape w14:anchorId="01ADCFCF" id="Ink 74" o:spid="_x0000_s1026" type="#_x0000_t75" style="position:absolute;margin-left:241.9pt;margin-top:3.45pt;width:2.45pt;height:11.55pt;z-index:251732992;visibility:visible;mso-wrap-style:square;mso-wrap-distance-left:9pt;mso-wrap-distance-top:0;mso-wrap-distance-right:9pt;mso-wrap-distance-bottom:0;mso-position-horizontal:absolute;mso-position-horizontal-relative:text;mso-position-vertical:absolute;mso-position-vertical-relative:text" o:gfxdata="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">
+              <v:shape w14:anchorId="73F34030" id="Ink 74" o:spid="_x0000_s1026" type="#_x0000_t75" style="position:absolute;margin-left:241.9pt;margin-top:3.45pt;width:2.45pt;height:11.55pt;z-index:251732992;visibility:visible;mso-wrap-style:square;mso-wrap-distance-left:9pt;mso-wrap-distance-top:0;mso-wrap-distance-right:9pt;mso-wrap-distance-bottom:0;mso-position-horizontal:absolute;mso-position-horizontal-relative:text;mso-position-vertical:absolute;mso-position-vertical-relative:text" o:gfxdata="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">
                 <v:imagedata r:id="rId154" o:title=""/>
               </v:shape>
             </w:pict>
@@ -3634,7 +3634,7 @@
           </mc:Choice>
           <mc:Fallback>
             <w:pict>
-              <v:shape w14:anchorId="6C92DF69" id="Ink 73" o:spid="_x0000_s1026" type="#_x0000_t75" style="position:absolute;margin-left:222.95pt;margin-top:7.3pt;width:6.7pt;height:7.9pt;z-index:251731968;visibility:visible;mso-wrap-style:square;mso-wrap-distance-left:9pt;mso-wrap-distance-top:0;mso-wrap-distance-right:9pt;mso-wrap-distance-bottom:0;mso-position-horizontal:absolute;mso-position-horizontal-relative:text;mso-position-vertical:absolute;mso-position-vertical-relative:text" o:gfxdata="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">
+              <v:shape w14:anchorId="55C1D442" id="Ink 73" o:spid="_x0000_s1026" type="#_x0000_t75" style="position:absolute;margin-left:222.95pt;margin-top:7.3pt;width:6.7pt;height:7.9pt;z-index:251731968;visibility:visible;mso-wrap-style:square;mso-wrap-distance-left:9pt;mso-wrap-distance-top:0;mso-wrap-distance-right:9pt;mso-wrap-distance-bottom:0;mso-position-horizontal:absolute;mso-position-horizontal-relative:text;mso-position-vertical:absolute;mso-position-vertical-relative:text" o:gfxdata="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">
                 <v:imagedata r:id="rId156" o:title=""/>
               </v:shape>
             </w:pict>
@@ -3679,7 +3679,7 @@
           </mc:Choice>
           <mc:Fallback>
             <w:pict>
-              <v:shape w14:anchorId="215AAAFA" id="Ink 72" o:spid="_x0000_s1026" type="#_x0000_t75" style="position:absolute;margin-left:222pt;margin-top:6.6pt;width:8.05pt;height:7.1pt;z-index:251730944;visibility:visible;mso-wrap-style:square;mso-wrap-distance-left:9pt;mso-wrap-distance-top:0;mso-wrap-distance-right:9pt;mso-wrap-distance-bottom:0;mso-position-horizontal:absolute;mso-position-horizontal-relative:text;mso-position-vertical:absolute;mso-position-vertical-relative:text" o:gfxdata="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">
+              <v:shape w14:anchorId="7A5357FC" id="Ink 72" o:spid="_x0000_s1026" type="#_x0000_t75" style="position:absolute;margin-left:222pt;margin-top:6.6pt;width:8.05pt;height:7.1pt;z-index:251730944;visibility:visible;mso-wrap-style:square;mso-wrap-distance-left:9pt;mso-wrap-distance-top:0;mso-wrap-distance-right:9pt;mso-wrap-distance-bottom:0;mso-position-horizontal:absolute;mso-position-horizontal-relative:text;mso-position-vertical:absolute;mso-position-vertical-relative:text" o:gfxdata="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">
                 <v:imagedata r:id="rId158" o:title=""/>
               </v:shape>
             </w:pict>
@@ -3724,7 +3724,7 @@
           </mc:Choice>
           <mc:Fallback>
             <w:pict>
-              <v:shape w14:anchorId="50DE35CF" id="Ink 71" o:spid="_x0000_s1026" type="#_x0000_t75" style="position:absolute;margin-left:214.05pt;margin-top:-.4pt;width:4.2pt;height:16.1pt;z-index:251729920;visibility:visible;mso-wrap-style:square;mso-wrap-distance-left:9pt;mso-wrap-distance-top:0;mso-wrap-distance-right:9pt;mso-wrap-distance-bottom:0;mso-position-horizontal:absolute;mso-position-horizontal-relative:text;mso-position-vertical:absolute;mso-position-vertical-relative:text" o:gfxdata="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">
+              <v:shape w14:anchorId="7C96E10E" id="Ink 71" o:spid="_x0000_s1026" type="#_x0000_t75" style="position:absolute;margin-left:214.05pt;margin-top:-.4pt;width:4.2pt;height:16.1pt;z-index:251729920;visibility:visible;mso-wrap-style:square;mso-wrap-distance-left:9pt;mso-wrap-distance-top:0;mso-wrap-distance-right:9pt;mso-wrap-distance-bottom:0;mso-position-horizontal:absolute;mso-position-horizontal-relative:text;mso-position-vertical:absolute;mso-position-vertical-relative:text" o:gfxdata="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">
                 <v:imagedata r:id="rId160" o:title=""/>
               </v:shape>
             </w:pict>
@@ -3769,7 +3769,7 @@
           </mc:Choice>
           <mc:Fallback>
             <w:pict>
-              <v:shape w14:anchorId="01503FDE" id="Ink 70" o:spid="_x0000_s1026" type="#_x0000_t75" style="position:absolute;margin-left:204pt;margin-top:.4pt;width:8pt;height:10.35pt;z-index:251728896;visibility:visible;mso-wrap-style:square;mso-wrap-distance-left:9pt;mso-wrap-distance-top:0;mso-wrap-distance-right:9pt;mso-wrap-distance-bottom:0;mso-position-horizontal:absolute;mso-position-horizontal-relative:text;mso-position-vertical:absolute;mso-position-vertical-relative:text" o:gfxdata="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">
+              <v:shape w14:anchorId="256224E6" id="Ink 70" o:spid="_x0000_s1026" type="#_x0000_t75" style="position:absolute;margin-left:204pt;margin-top:.4pt;width:8pt;height:10.35pt;z-index:251728896;visibility:visible;mso-wrap-style:square;mso-wrap-distance-left:9pt;mso-wrap-distance-top:0;mso-wrap-distance-right:9pt;mso-wrap-distance-bottom:0;mso-position-horizontal:absolute;mso-position-horizontal-relative:text;mso-position-vertical:absolute;mso-position-vertical-relative:text" o:gfxdata="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">
                 <v:imagedata r:id="rId162" o:title=""/>
               </v:shape>
             </w:pict>
@@ -3814,7 +3814,7 @@
           </mc:Choice>
           <mc:Fallback>
             <w:pict>
-              <v:shape w14:anchorId="0CE99EE7" id="Ink 69" o:spid="_x0000_s1026" type="#_x0000_t75" style="position:absolute;margin-left:172.45pt;margin-top:-.1pt;width:14.6pt;height:15.65pt;z-index:251727872;visibility:visible;mso-wrap-style:square;mso-wrap-distance-left:9pt;mso-wrap-distance-top:0;mso-wrap-distance-right:9pt;mso-wrap-distance-bottom:0;mso-position-horizontal:absolute;mso-position-horizontal-relative:text;mso-position-vertical:absolute;mso-position-vertical-relative:text" o:gfxdata="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">
+              <v:shape w14:anchorId="7F84628F" id="Ink 69" o:spid="_x0000_s1026" type="#_x0000_t75" style="position:absolute;margin-left:172.45pt;margin-top:-.1pt;width:14.6pt;height:15.65pt;z-index:251727872;visibility:visible;mso-wrap-style:square;mso-wrap-distance-left:9pt;mso-wrap-distance-top:0;mso-wrap-distance-right:9pt;mso-wrap-distance-bottom:0;mso-position-horizontal:absolute;mso-position-horizontal-relative:text;mso-position-vertical:absolute;mso-position-vertical-relative:text" o:gfxdata="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">
                 <v:imagedata r:id="rId164" o:title=""/>
               </v:shape>
             </w:pict>
@@ -3859,7 +3859,7 @@
           </mc:Choice>
           <mc:Fallback>
             <w:pict>
-              <v:shape w14:anchorId="01185AFE" id="Ink 68" o:spid="_x0000_s1026" type="#_x0000_t75" style="position:absolute;margin-left:160.45pt;margin-top:10.05pt;width:13.65pt;height:4.25pt;z-index:251726848;visibility:visible;mso-wrap-style:square;mso-wrap-distance-left:9pt;mso-wrap-distance-top:0;mso-wrap-distance-right:9pt;mso-wrap-distance-bottom:0;mso-position-horizontal:absolute;mso-position-horizontal-relative:text;mso-position-vertical:absolute;mso-position-vertical-relative:text" o:gfxdata="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">
+              <v:shape w14:anchorId="223CCB69" id="Ink 68" o:spid="_x0000_s1026" type="#_x0000_t75" style="position:absolute;margin-left:160.45pt;margin-top:10.05pt;width:13.65pt;height:4.25pt;z-index:251726848;visibility:visible;mso-wrap-style:square;mso-wrap-distance-left:9pt;mso-wrap-distance-top:0;mso-wrap-distance-right:9pt;mso-wrap-distance-bottom:0;mso-position-horizontal:absolute;mso-position-horizontal-relative:text;mso-position-vertical:absolute;mso-position-vertical-relative:text" o:gfxdata="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">
                 <v:imagedata r:id="rId166" o:title=""/>
               </v:shape>
             </w:pict>
@@ -3904,7 +3904,7 @@
           </mc:Choice>
           <mc:Fallback>
             <w:pict>
-              <v:shape w14:anchorId="73133F5B" id="Ink 67" o:spid="_x0000_s1026" type="#_x0000_t75" style="position:absolute;margin-left:156.1pt;margin-top:2.55pt;width:13.35pt;height:5.35pt;z-index:251725824;visibility:visible;mso-wrap-style:square;mso-wrap-distance-left:9pt;mso-wrap-distance-top:0;mso-wrap-distance-right:9pt;mso-wrap-distance-bottom:0;mso-position-horizontal:absolute;mso-position-horizontal-relative:text;mso-position-vertical:absolute;mso-position-vertical-relative:text" o:gfxdata="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">
+              <v:shape w14:anchorId="38450816" id="Ink 67" o:spid="_x0000_s1026" type="#_x0000_t75" style="position:absolute;margin-left:156.1pt;margin-top:2.55pt;width:13.35pt;height:5.35pt;z-index:251725824;visibility:visible;mso-wrap-style:square;mso-wrap-distance-left:9pt;mso-wrap-distance-top:0;mso-wrap-distance-right:9pt;mso-wrap-distance-bottom:0;mso-position-horizontal:absolute;mso-position-horizontal-relative:text;mso-position-vertical:absolute;mso-position-vertical-relative:text" o:gfxdata="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">
                 <v:imagedata r:id="rId168" o:title=""/>
               </v:shape>
             </w:pict>
@@ -3949,7 +3949,7 @@
           </mc:Choice>
           <mc:Fallback>
             <w:pict>
-              <v:shape w14:anchorId="222898EF" id="Ink 65" o:spid="_x0000_s1026" type="#_x0000_t75" style="position:absolute;margin-left:114.5pt;margin-top:2.7pt;width:8.1pt;height:2.4pt;z-index:251723776;visibility:visible;mso-wrap-style:square;mso-wrap-distance-left:9pt;mso-wrap-distance-top:0;mso-wrap-distance-right:9pt;mso-wrap-distance-bottom:0;mso-position-horizontal:absolute;mso-position-horizontal-relative:text;mso-position-vertical:absolute;mso-position-vertical-relative:text" o:gfxdata="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">
+              <v:shape w14:anchorId="6C127F0F" id="Ink 65" o:spid="_x0000_s1026" type="#_x0000_t75" style="position:absolute;margin-left:114.5pt;margin-top:2.7pt;width:8.1pt;height:2.4pt;z-index:251723776;visibility:visible;mso-wrap-style:square;mso-wrap-distance-left:9pt;mso-wrap-distance-top:0;mso-wrap-distance-right:9pt;mso-wrap-distance-bottom:0;mso-position-horizontal:absolute;mso-position-horizontal-relative:text;mso-position-vertical:absolute;mso-position-vertical-relative:text" o:gfxdata="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">
                 <v:imagedata r:id="rId170" o:title=""/>
               </v:shape>
             </w:pict>
@@ -3994,7 +3994,7 @@
           </mc:Choice>
           <mc:Fallback>
             <w:pict>
-              <v:shape w14:anchorId="045BFC15" id="Ink 64" o:spid="_x0000_s1026" type="#_x0000_t75" style="position:absolute;margin-left:116.1pt;margin-top:-7.5pt;width:3.8pt;height:16.85pt;z-index:251722752;visibility:visible;mso-wrap-style:square;mso-wrap-distance-left:9pt;mso-wrap-distance-top:0;mso-wrap-distance-right:9pt;mso-wrap-distance-bottom:0;mso-position-horizontal:absolute;mso-position-horizontal-relative:text;mso-position-vertical:absolute;mso-position-vertical-relative:text" o:gfxdata="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">
+              <v:shape w14:anchorId="7BA1EE8C" id="Ink 64" o:spid="_x0000_s1026" type="#_x0000_t75" style="position:absolute;margin-left:116.1pt;margin-top:-7.5pt;width:3.8pt;height:16.85pt;z-index:251722752;visibility:visible;mso-wrap-style:square;mso-wrap-distance-left:9pt;mso-wrap-distance-top:0;mso-wrap-distance-right:9pt;mso-wrap-distance-bottom:0;mso-position-horizontal:absolute;mso-position-horizontal-relative:text;mso-position-vertical:absolute;mso-position-vertical-relative:text" o:gfxdata="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">
                 <v:imagedata r:id="rId172" o:title=""/>
               </v:shape>
             </w:pict>
@@ -4039,7 +4039,7 @@
           </mc:Choice>
           <mc:Fallback>
             <w:pict>
-              <v:shape w14:anchorId="2CA2BA93" id="Ink 63" o:spid="_x0000_s1026" type="#_x0000_t75" style="position:absolute;margin-left:92.35pt;margin-top:-1.35pt;width:10.95pt;height:11.1pt;z-index:251721728;visibility:visible;mso-wrap-style:square;mso-wrap-distance-left:9pt;mso-wrap-distance-top:0;mso-wrap-distance-right:9pt;mso-wrap-distance-bottom:0;mso-position-horizontal:absolute;mso-position-horizontal-relative:text;mso-position-vertical:absolute;mso-position-vertical-relative:text" o:gfxdata="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">
+              <v:shape w14:anchorId="6A8B348F" id="Ink 63" o:spid="_x0000_s1026" type="#_x0000_t75" style="position:absolute;margin-left:92.35pt;margin-top:-1.35pt;width:10.95pt;height:11.1pt;z-index:251721728;visibility:visible;mso-wrap-style:square;mso-wrap-distance-left:9pt;mso-wrap-distance-top:0;mso-wrap-distance-right:9pt;mso-wrap-distance-bottom:0;mso-position-horizontal:absolute;mso-position-horizontal-relative:text;mso-position-vertical:absolute;mso-position-vertical-relative:text" o:gfxdata="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">
                 <v:imagedata r:id="rId174" o:title=""/>
               </v:shape>
             </w:pict>
@@ -4084,7 +4084,7 @@
           </mc:Choice>
           <mc:Fallback>
             <w:pict>
-              <v:shape w14:anchorId="492CAE8E" id="Ink 62" o:spid="_x0000_s1026" type="#_x0000_t75" style="position:absolute;margin-left:91.25pt;margin-top:-1.15pt;width:11.45pt;height:8.8pt;z-index:251720704;visibility:visible;mso-wrap-style:square;mso-wrap-distance-left:9pt;mso-wrap-distance-top:0;mso-wrap-distance-right:9pt;mso-wrap-distance-bottom:0;mso-position-horizontal:absolute;mso-position-horizontal-relative:text;mso-position-vertical:absolute;mso-position-vertical-relative:text" o:gfxdata="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">
+              <v:shape w14:anchorId="7344A95A" id="Ink 62" o:spid="_x0000_s1026" type="#_x0000_t75" style="position:absolute;margin-left:91.25pt;margin-top:-1.15pt;width:11.45pt;height:8.8pt;z-index:251720704;visibility:visible;mso-wrap-style:square;mso-wrap-distance-left:9pt;mso-wrap-distance-top:0;mso-wrap-distance-right:9pt;mso-wrap-distance-bottom:0;mso-position-horizontal:absolute;mso-position-horizontal-relative:text;mso-position-vertical:absolute;mso-position-vertical-relative:text" o:gfxdata="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">
                 <v:imagedata r:id="rId176" o:title=""/>
               </v:shape>
             </w:pict>
@@ -4129,7 +4129,7 @@
           </mc:Choice>
           <mc:Fallback>
             <w:pict>
-              <v:shape w14:anchorId="5801C6C4" id="Ink 61" o:spid="_x0000_s1026" type="#_x0000_t75" style="position:absolute;margin-left:62.45pt;margin-top:-4.1pt;width:20.3pt;height:13.3pt;z-index:251719680;visibility:visible;mso-wrap-style:square;mso-wrap-distance-left:9pt;mso-wrap-distance-top:0;mso-wrap-distance-right:9pt;mso-wrap-distance-bottom:0;mso-position-horizontal:absolute;mso-position-horizontal-relative:text;mso-position-vertical:absolute;mso-position-vertical-relative:text" o:gfxdata="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">
+              <v:shape w14:anchorId="18474AF8" id="Ink 61" o:spid="_x0000_s1026" type="#_x0000_t75" style="position:absolute;margin-left:62.45pt;margin-top:-4.1pt;width:20.3pt;height:13.3pt;z-index:251719680;visibility:visible;mso-wrap-style:square;mso-wrap-distance-left:9pt;mso-wrap-distance-top:0;mso-wrap-distance-right:9pt;mso-wrap-distance-bottom:0;mso-position-horizontal:absolute;mso-position-horizontal-relative:text;mso-position-vertical:absolute;mso-position-vertical-relative:text" o:gfxdata="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">
                 <v:imagedata r:id="rId178" o:title=""/>
               </v:shape>
             </w:pict>
@@ -4174,7 +4174,7 @@
           </mc:Choice>
           <mc:Fallback>
             <w:pict>
-              <v:shape w14:anchorId="713B8399" id="Ink 60" o:spid="_x0000_s1026" type="#_x0000_t75" style="position:absolute;margin-left:46.3pt;margin-top:2.85pt;width:5.85pt;height:3.5pt;z-index:251718656;visibility:visible;mso-wrap-style:square;mso-wrap-distance-left:9pt;mso-wrap-distance-top:0;mso-wrap-distance-right:9pt;mso-wrap-distance-bottom:0;mso-position-horizontal:absolute;mso-position-horizontal-relative:text;mso-position-vertical:absolute;mso-position-vertical-relative:text" o:gfxdata="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">
+              <v:shape w14:anchorId="42AEE29B" id="Ink 60" o:spid="_x0000_s1026" type="#_x0000_t75" style="position:absolute;margin-left:46.3pt;margin-top:2.85pt;width:5.85pt;height:3.5pt;z-index:251718656;visibility:visible;mso-wrap-style:square;mso-wrap-distance-left:9pt;mso-wrap-distance-top:0;mso-wrap-distance-right:9pt;mso-wrap-distance-bottom:0;mso-position-horizontal:absolute;mso-position-horizontal-relative:text;mso-position-vertical:absolute;mso-position-vertical-relative:text" o:gfxdata="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">
                 <v:imagedata r:id="rId180" o:title=""/>
               </v:shape>
             </w:pict>
@@ -4219,7 +4219,7 @@
           </mc:Choice>
           <mc:Fallback>
             <w:pict>
-              <v:shape w14:anchorId="05A52F37" id="Ink 58" o:spid="_x0000_s1026" type="#_x0000_t75" style="position:absolute;margin-left:31.5pt;margin-top:-5.7pt;width:10.15pt;height:20.3pt;z-index:251716608;visibility:visible;mso-wrap-style:square;mso-wrap-distance-left:9pt;mso-wrap-distance-top:0;mso-wrap-distance-right:9pt;mso-wrap-distance-bottom:0;mso-position-horizontal:absolute;mso-position-horizontal-relative:text;mso-position-vertical:absolute;mso-position-vertical-relative:text" o:gfxdata="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">
+              <v:shape w14:anchorId="53AEF6B9" id="Ink 58" o:spid="_x0000_s1026" type="#_x0000_t75" style="position:absolute;margin-left:31.5pt;margin-top:-5.7pt;width:10.15pt;height:20.3pt;z-index:251716608;visibility:visible;mso-wrap-style:square;mso-wrap-distance-left:9pt;mso-wrap-distance-top:0;mso-wrap-distance-right:9pt;mso-wrap-distance-bottom:0;mso-position-horizontal:absolute;mso-position-horizontal-relative:text;mso-position-vertical:absolute;mso-position-vertical-relative:text" o:gfxdata="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">
                 <v:imagedata r:id="rId182" o:title=""/>
               </v:shape>
             </w:pict>
@@ -4264,7 +4264,7 @@
           </mc:Choice>
           <mc:Fallback>
             <w:pict>
-              <v:shape w14:anchorId="32AFFFDA" id="Ink 57" o:spid="_x0000_s1026" type="#_x0000_t75" style="position:absolute;margin-left:27.7pt;margin-top:-6.15pt;width:6.6pt;height:13.2pt;z-index:251715584;visibility:visible;mso-wrap-style:square;mso-wrap-distance-left:9pt;mso-wrap-distance-top:0;mso-wrap-distance-right:9pt;mso-wrap-distance-bottom:0;mso-position-horizontal:absolute;mso-position-horizontal-relative:text;mso-position-vertical:absolute;mso-position-vertical-relative:text" o:gfxdata="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">
+              <v:shape w14:anchorId="0FEB0FAC" id="Ink 57" o:spid="_x0000_s1026" type="#_x0000_t75" style="position:absolute;margin-left:27.7pt;margin-top:-6.15pt;width:6.6pt;height:13.2pt;z-index:251715584;visibility:visible;mso-wrap-style:square;mso-wrap-distance-left:9pt;mso-wrap-distance-top:0;mso-wrap-distance-right:9pt;mso-wrap-distance-bottom:0;mso-position-horizontal:absolute;mso-position-horizontal-relative:text;mso-position-vertical:absolute;mso-position-vertical-relative:text" o:gfxdata="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">
                 <v:imagedata r:id="rId184" o:title=""/>
               </v:shape>
             </w:pict>
@@ -4315,7 +4315,7 @@
           </mc:Choice>
           <mc:Fallback>
             <w:pict>
-              <v:shape w14:anchorId="1493E31E" id="Ink 103" o:spid="_x0000_s1026" type="#_x0000_t75" style="position:absolute;margin-left:109.1pt;margin-top:9.1pt;width:8pt;height:11.1pt;z-index:251762688;visibility:visible;mso-wrap-style:square;mso-wrap-distance-left:9pt;mso-wrap-distance-top:0;mso-wrap-distance-right:9pt;mso-wrap-distance-bottom:0;mso-position-horizontal:absolute;mso-position-horizontal-relative:text;mso-position-vertical:absolute;mso-position-vertical-relative:text" o:gfxdata="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">
+              <v:shape w14:anchorId="4A7151A0" id="Ink 103" o:spid="_x0000_s1026" type="#_x0000_t75" style="position:absolute;margin-left:109.1pt;margin-top:9.1pt;width:8pt;height:11.1pt;z-index:251762688;visibility:visible;mso-wrap-style:square;mso-wrap-distance-left:9pt;mso-wrap-distance-top:0;mso-wrap-distance-right:9pt;mso-wrap-distance-bottom:0;mso-position-horizontal:absolute;mso-position-horizontal-relative:text;mso-position-vertical:absolute;mso-position-vertical-relative:text" o:gfxdata="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">
                 <v:imagedata r:id="rId186" o:title=""/>
               </v:shape>
             </w:pict>
@@ -4360,7 +4360,7 @@
           </mc:Choice>
           <mc:Fallback>
             <w:pict>
-              <v:shape w14:anchorId="7CB4A179" id="Ink 87" o:spid="_x0000_s1026" type="#_x0000_t75" style="position:absolute;margin-left:381.95pt;margin-top:-.9pt;width:4.85pt;height:10.45pt;z-index:251746304;visibility:visible;mso-wrap-style:square;mso-wrap-distance-left:9pt;mso-wrap-distance-top:0;mso-wrap-distance-right:9pt;mso-wrap-distance-bottom:0;mso-position-horizontal:absolute;mso-position-horizontal-relative:text;mso-position-vertical:absolute;mso-position-vertical-relative:text" o:gfxdata="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">
+              <v:shape w14:anchorId="14E633FA" id="Ink 87" o:spid="_x0000_s1026" type="#_x0000_t75" style="position:absolute;margin-left:381.95pt;margin-top:-.9pt;width:4.85pt;height:10.45pt;z-index:251746304;visibility:visible;mso-wrap-style:square;mso-wrap-distance-left:9pt;mso-wrap-distance-top:0;mso-wrap-distance-right:9pt;mso-wrap-distance-bottom:0;mso-position-horizontal:absolute;mso-position-horizontal-relative:text;mso-position-vertical:absolute;mso-position-vertical-relative:text" o:gfxdata="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">
                 <v:imagedata r:id="rId188" o:title=""/>
               </v:shape>
             </w:pict>
@@ -4405,7 +4405,7 @@
           </mc:Choice>
           <mc:Fallback>
             <w:pict>
-              <v:shape w14:anchorId="4AD85E60" id="Ink 78" o:spid="_x0000_s1026" type="#_x0000_t75" style="position:absolute;margin-left:268.1pt;margin-top:-3.65pt;width:5.9pt;height:11.8pt;z-index:251737088;visibility:visible;mso-wrap-style:square;mso-wrap-distance-left:9pt;mso-wrap-distance-top:0;mso-wrap-distance-right:9pt;mso-wrap-distance-bottom:0;mso-position-horizontal:absolute;mso-position-horizontal-relative:text;mso-position-vertical:absolute;mso-position-vertical-relative:text" o:gfxdata="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">
+              <v:shape w14:anchorId="250A28EE" id="Ink 78" o:spid="_x0000_s1026" type="#_x0000_t75" style="position:absolute;margin-left:268.1pt;margin-top:-3.65pt;width:5.9pt;height:11.8pt;z-index:251737088;visibility:visible;mso-wrap-style:square;mso-wrap-distance-left:9pt;mso-wrap-distance-top:0;mso-wrap-distance-right:9pt;mso-wrap-distance-bottom:0;mso-position-horizontal:absolute;mso-position-horizontal-relative:text;mso-position-vertical:absolute;mso-position-vertical-relative:text" o:gfxdata="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">
                 <v:imagedata r:id="rId190" o:title=""/>
               </v:shape>
             </w:pict>
@@ -4456,7 +4456,7 @@
           </mc:Choice>
           <mc:Fallback>
             <w:pict>
-              <v:shape w14:anchorId="49C55485" id="Ink 123" o:spid="_x0000_s1026" type="#_x0000_t75" style="position:absolute;margin-left:368.6pt;margin-top:1.9pt;width:12.75pt;height:14.9pt;z-index:251783168;visibility:visible;mso-wrap-style:square;mso-wrap-distance-left:9pt;mso-wrap-distance-top:0;mso-wrap-distance-right:9pt;mso-wrap-distance-bottom:0;mso-position-horizontal:absolute;mso-position-horizontal-relative:text;mso-position-vertical:absolute;mso-position-vertical-relative:text" o:gfxdata="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">
+              <v:shape w14:anchorId="29DC79A8" id="Ink 123" o:spid="_x0000_s1026" type="#_x0000_t75" style="position:absolute;margin-left:368.6pt;margin-top:1.9pt;width:12.75pt;height:14.9pt;z-index:251783168;visibility:visible;mso-wrap-style:square;mso-wrap-distance-left:9pt;mso-wrap-distance-top:0;mso-wrap-distance-right:9pt;mso-wrap-distance-bottom:0;mso-position-horizontal:absolute;mso-position-horizontal-relative:text;mso-position-vertical:absolute;mso-position-vertical-relative:text" o:gfxdata="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">
                 <v:imagedata r:id="rId192" o:title=""/>
               </v:shape>
             </w:pict>
@@ -4501,7 +4501,7 @@
           </mc:Choice>
           <mc:Fallback>
             <w:pict>
-              <v:shape w14:anchorId="005AA7BD" id="Ink 121" o:spid="_x0000_s1026" type="#_x0000_t75" style="position:absolute;margin-left:301.15pt;margin-top:6.4pt;width:13.55pt;height:18pt;z-index:251781120;visibility:visible;mso-wrap-style:square;mso-wrap-distance-left:9pt;mso-wrap-distance-top:0;mso-wrap-distance-right:9pt;mso-wrap-distance-bottom:0;mso-position-horizontal:absolute;mso-position-horizontal-relative:text;mso-position-vertical:absolute;mso-position-vertical-relative:text" o:gfxdata="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">
+              <v:shape w14:anchorId="40FAB575" id="Ink 121" o:spid="_x0000_s1026" type="#_x0000_t75" style="position:absolute;margin-left:301.15pt;margin-top:6.4pt;width:13.55pt;height:18pt;z-index:251781120;visibility:visible;mso-wrap-style:square;mso-wrap-distance-left:9pt;mso-wrap-distance-top:0;mso-wrap-distance-right:9pt;mso-wrap-distance-bottom:0;mso-position-horizontal:absolute;mso-position-horizontal-relative:text;mso-position-vertical:absolute;mso-position-vertical-relative:text" o:gfxdata="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">
                 <v:imagedata r:id="rId194" o:title=""/>
               </v:shape>
             </w:pict>
@@ -4546,7 +4546,7 @@
           </mc:Choice>
           <mc:Fallback>
             <w:pict>
-              <v:shape w14:anchorId="186F4290" id="Ink 120" o:spid="_x0000_s1026" type="#_x0000_t75" style="position:absolute;margin-left:291.25pt;margin-top:14.35pt;width:5.9pt;height:2.85pt;z-index:251780096;visibility:visible;mso-wrap-style:square;mso-wrap-distance-left:9pt;mso-wrap-distance-top:0;mso-wrap-distance-right:9pt;mso-wrap-distance-bottom:0;mso-position-horizontal:absolute;mso-position-horizontal-relative:text;mso-position-vertical:absolute;mso-position-vertical-relative:text" o:gfxdata="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">
+              <v:shape w14:anchorId="43B9606D" id="Ink 120" o:spid="_x0000_s1026" type="#_x0000_t75" style="position:absolute;margin-left:291.25pt;margin-top:14.35pt;width:5.9pt;height:2.85pt;z-index:251780096;visibility:visible;mso-wrap-style:square;mso-wrap-distance-left:9pt;mso-wrap-distance-top:0;mso-wrap-distance-right:9pt;mso-wrap-distance-bottom:0;mso-position-horizontal:absolute;mso-position-horizontal-relative:text;mso-position-vertical:absolute;mso-position-vertical-relative:text" o:gfxdata="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">
                 <v:imagedata r:id="rId196" o:title=""/>
               </v:shape>
             </w:pict>
@@ -4591,7 +4591,7 @@
           </mc:Choice>
           <mc:Fallback>
             <w:pict>
-              <v:shape w14:anchorId="1D54DCB7" id="Ink 119" o:spid="_x0000_s1026" type="#_x0000_t75" style="position:absolute;margin-left:290.65pt;margin-top:9.1pt;width:5.45pt;height:2.4pt;z-index:251779072;visibility:visible;mso-wrap-style:square;mso-wrap-distance-left:9pt;mso-wrap-distance-top:0;mso-wrap-distance-right:9pt;mso-wrap-distance-bottom:0;mso-position-horizontal:absolute;mso-position-horizontal-relative:text;mso-position-vertical:absolute;mso-position-vertical-relative:text" o:gfxdata="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">
+              <v:shape w14:anchorId="6FB3B1A8" id="Ink 119" o:spid="_x0000_s1026" type="#_x0000_t75" style="position:absolute;margin-left:290.65pt;margin-top:9.1pt;width:5.45pt;height:2.4pt;z-index:251779072;visibility:visible;mso-wrap-style:square;mso-wrap-distance-left:9pt;mso-wrap-distance-top:0;mso-wrap-distance-right:9pt;mso-wrap-distance-bottom:0;mso-position-horizontal:absolute;mso-position-horizontal-relative:text;mso-position-vertical:absolute;mso-position-vertical-relative:text" o:gfxdata="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">
                 <v:imagedata r:id="rId198" o:title=""/>
               </v:shape>
             </w:pict>
@@ -4636,7 +4636,7 @@
           </mc:Choice>
           <mc:Fallback>
             <w:pict>
-              <v:shape w14:anchorId="3E94F9C1" id="Ink 118" o:spid="_x0000_s1026" type="#_x0000_t75" style="position:absolute;margin-left:279.4pt;margin-top:2.8pt;width:4.95pt;height:17.6pt;z-index:251778048;visibility:visible;mso-wrap-style:square;mso-wrap-distance-left:9pt;mso-wrap-distance-top:0;mso-wrap-distance-right:9pt;mso-wrap-distance-bottom:0;mso-position-horizontal:absolute;mso-position-horizontal-relative:text;mso-position-vertical:absolute;mso-position-vertical-relative:text" o:gfxdata="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">
+              <v:shape w14:anchorId="76B068AE" id="Ink 118" o:spid="_x0000_s1026" type="#_x0000_t75" style="position:absolute;margin-left:279.4pt;margin-top:2.8pt;width:4.95pt;height:17.6pt;z-index:251778048;visibility:visible;mso-wrap-style:square;mso-wrap-distance-left:9pt;mso-wrap-distance-top:0;mso-wrap-distance-right:9pt;mso-wrap-distance-bottom:0;mso-position-horizontal:absolute;mso-position-horizontal-relative:text;mso-position-vertical:absolute;mso-position-vertical-relative:text" o:gfxdata="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">
                 <v:imagedata r:id="rId200" o:title=""/>
               </v:shape>
             </w:pict>
@@ -4681,7 +4681,7 @@
           </mc:Choice>
           <mc:Fallback>
             <w:pict>
-              <v:shape w14:anchorId="202D0364" id="Ink 117" o:spid="_x0000_s1026" type="#_x0000_t75" style="position:absolute;margin-left:273.15pt;margin-top:1.8pt;width:7.7pt;height:8.95pt;z-index:251777024;visibility:visible;mso-wrap-style:square;mso-wrap-distance-left:9pt;mso-wrap-distance-top:0;mso-wrap-distance-right:9pt;mso-wrap-distance-bottom:0;mso-position-horizontal:absolute;mso-position-horizontal-relative:text;mso-position-vertical:absolute;mso-position-vertical-relative:text" o:gfxdata="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">
+              <v:shape w14:anchorId="389E0367" id="Ink 117" o:spid="_x0000_s1026" type="#_x0000_t75" style="position:absolute;margin-left:273.15pt;margin-top:1.8pt;width:7.7pt;height:8.95pt;z-index:251777024;visibility:visible;mso-wrap-style:square;mso-wrap-distance-left:9pt;mso-wrap-distance-top:0;mso-wrap-distance-right:9pt;mso-wrap-distance-bottom:0;mso-position-horizontal:absolute;mso-position-horizontal-relative:text;mso-position-vertical:absolute;mso-position-vertical-relative:text" o:gfxdata="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">
                 <v:imagedata r:id="rId202" o:title=""/>
               </v:shape>
             </w:pict>
@@ -4726,7 +4726,7 @@
           </mc:Choice>
           <mc:Fallback>
             <w:pict>
-              <v:shape w14:anchorId="365E3AA9" id="Ink 116" o:spid="_x0000_s1026" type="#_x0000_t75" style="position:absolute;margin-left:262.9pt;margin-top:9.1pt;width:8.1pt;height:3.3pt;z-index:251776000;visibility:visible;mso-wrap-style:square;mso-wrap-distance-left:9pt;mso-wrap-distance-top:0;mso-wrap-distance-right:9pt;mso-wrap-distance-bottom:0;mso-position-horizontal:absolute;mso-position-horizontal-relative:text;mso-position-vertical:absolute;mso-position-vertical-relative:text" o:gfxdata="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">
+              <v:shape w14:anchorId="2AFFBC25" id="Ink 116" o:spid="_x0000_s1026" type="#_x0000_t75" style="position:absolute;margin-left:262.9pt;margin-top:9.1pt;width:8.1pt;height:3.3pt;z-index:251776000;visibility:visible;mso-wrap-style:square;mso-wrap-distance-left:9pt;mso-wrap-distance-top:0;mso-wrap-distance-right:9pt;mso-wrap-distance-bottom:0;mso-position-horizontal:absolute;mso-position-horizontal-relative:text;mso-position-vertical:absolute;mso-position-vertical-relative:text" o:gfxdata="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">
                 <v:imagedata r:id="rId204" o:title=""/>
               </v:shape>
             </w:pict>
@@ -4771,7 +4771,7 @@
           </mc:Choice>
           <mc:Fallback>
             <w:pict>
-              <v:shape w14:anchorId="5488286D" id="Ink 115" o:spid="_x0000_s1026" type="#_x0000_t75" style="position:absolute;margin-left:248.05pt;margin-top:1.05pt;width:10.3pt;height:21.05pt;z-index:251774976;visibility:visible;mso-wrap-style:square;mso-wrap-distance-left:9pt;mso-wrap-distance-top:0;mso-wrap-distance-right:9pt;mso-wrap-distance-bottom:0;mso-position-horizontal:absolute;mso-position-horizontal-relative:text;mso-position-vertical:absolute;mso-position-vertical-relative:text" o:gfxdata="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">
+              <v:shape w14:anchorId="5EA1F450" id="Ink 115" o:spid="_x0000_s1026" type="#_x0000_t75" style="position:absolute;margin-left:248.05pt;margin-top:1.05pt;width:10.3pt;height:21.05pt;z-index:251774976;visibility:visible;mso-wrap-style:square;mso-wrap-distance-left:9pt;mso-wrap-distance-top:0;mso-wrap-distance-right:9pt;mso-wrap-distance-bottom:0;mso-position-horizontal:absolute;mso-position-horizontal-relative:text;mso-position-vertical:absolute;mso-position-vertical-relative:text" o:gfxdata="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">
                 <v:imagedata r:id="rId206" o:title=""/>
               </v:shape>
             </w:pict>
@@ -4816,7 +4816,7 @@
           </mc:Choice>
           <mc:Fallback>
             <w:pict>
-              <v:shape w14:anchorId="6AC02BD5" id="Ink 114" o:spid="_x0000_s1026" type="#_x0000_t75" style="position:absolute;margin-left:226.75pt;margin-top:13.9pt;width:7.7pt;height:3.15pt;z-index:251773952;visibility:visible;mso-wrap-style:square;mso-wrap-distance-left:9pt;mso-wrap-distance-top:0;mso-wrap-distance-right:9pt;mso-wrap-distance-bottom:0;mso-position-horizontal:absolute;mso-position-horizontal-relative:text;mso-position-vertical:absolute;mso-position-vertical-relative:text" o:gfxdata="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">
+              <v:shape w14:anchorId="61D426AA" id="Ink 114" o:spid="_x0000_s1026" type="#_x0000_t75" style="position:absolute;margin-left:226.75pt;margin-top:13.9pt;width:7.7pt;height:3.15pt;z-index:251773952;visibility:visible;mso-wrap-style:square;mso-wrap-distance-left:9pt;mso-wrap-distance-top:0;mso-wrap-distance-right:9pt;mso-wrap-distance-bottom:0;mso-position-horizontal:absolute;mso-position-horizontal-relative:text;mso-position-vertical:absolute;mso-position-vertical-relative:text" o:gfxdata="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">
                 <v:imagedata r:id="rId208" o:title=""/>
               </v:shape>
             </w:pict>
@@ -4861,7 +4861,7 @@
           </mc:Choice>
           <mc:Fallback>
             <w:pict>
-              <v:shape w14:anchorId="20B18567" id="Ink 113" o:spid="_x0000_s1026" type="#_x0000_t75" style="position:absolute;margin-left:226.4pt;margin-top:7.95pt;width:7.05pt;height:3.7pt;z-index:251772928;visibility:visible;mso-wrap-style:square;mso-wrap-distance-left:9pt;mso-wrap-distance-top:0;mso-wrap-distance-right:9pt;mso-wrap-distance-bottom:0;mso-position-horizontal:absolute;mso-position-horizontal-relative:text;mso-position-vertical:absolute;mso-position-vertical-relative:text" o:gfxdata="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">
+              <v:shape w14:anchorId="1398A130" id="Ink 113" o:spid="_x0000_s1026" type="#_x0000_t75" style="position:absolute;margin-left:226.4pt;margin-top:7.95pt;width:7.05pt;height:3.7pt;z-index:251772928;visibility:visible;mso-wrap-style:square;mso-wrap-distance-left:9pt;mso-wrap-distance-top:0;mso-wrap-distance-right:9pt;mso-wrap-distance-bottom:0;mso-position-horizontal:absolute;mso-position-horizontal-relative:text;mso-position-vertical:absolute;mso-position-vertical-relative:text" o:gfxdata="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">
                 <v:imagedata r:id="rId210" o:title=""/>
               </v:shape>
             </w:pict>
@@ -4906,7 +4906,7 @@
           </mc:Choice>
           <mc:Fallback>
             <w:pict>
-              <v:shape w14:anchorId="4E9A709D" id="Ink 112" o:spid="_x0000_s1026" type="#_x0000_t75" style="position:absolute;margin-left:209.65pt;margin-top:-1.6pt;width:10pt;height:26.2pt;z-index:251771904;visibility:visible;mso-wrap-style:square;mso-wrap-distance-left:9pt;mso-wrap-distance-top:0;mso-wrap-distance-right:9pt;mso-wrap-distance-bottom:0;mso-position-horizontal:absolute;mso-position-horizontal-relative:text;mso-position-vertical:absolute;mso-position-vertical-relative:text" o:gfxdata="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">
+              <v:shape w14:anchorId="3EF9ED35" id="Ink 112" o:spid="_x0000_s1026" type="#_x0000_t75" style="position:absolute;margin-left:209.65pt;margin-top:-1.6pt;width:10pt;height:26.2pt;z-index:251771904;visibility:visible;mso-wrap-style:square;mso-wrap-distance-left:9pt;mso-wrap-distance-top:0;mso-wrap-distance-right:9pt;mso-wrap-distance-bottom:0;mso-position-horizontal:absolute;mso-position-horizontal-relative:text;mso-position-vertical:absolute;mso-position-vertical-relative:text" o:gfxdata="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">
                 <v:imagedata r:id="rId212" o:title=""/>
               </v:shape>
             </w:pict>
@@ -4951,7 +4951,7 @@
           </mc:Choice>
           <mc:Fallback>
             <w:pict>
-              <v:shape w14:anchorId="5A56BB77" id="Ink 111" o:spid="_x0000_s1026" type="#_x0000_t75" style="position:absolute;margin-left:199.1pt;margin-top:10.1pt;width:9pt;height:8.65pt;z-index:251770880;visibility:visible;mso-wrap-style:square;mso-wrap-distance-left:9pt;mso-wrap-distance-top:0;mso-wrap-distance-right:9pt;mso-wrap-distance-bottom:0;mso-position-horizontal:absolute;mso-position-horizontal-relative:text;mso-position-vertical:absolute;mso-position-vertical-relative:text" o:gfxdata="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">
+              <v:shape w14:anchorId="0A16D7F8" id="Ink 111" o:spid="_x0000_s1026" type="#_x0000_t75" style="position:absolute;margin-left:199.1pt;margin-top:10.1pt;width:9pt;height:8.65pt;z-index:251770880;visibility:visible;mso-wrap-style:square;mso-wrap-distance-left:9pt;mso-wrap-distance-top:0;mso-wrap-distance-right:9pt;mso-wrap-distance-bottom:0;mso-position-horizontal:absolute;mso-position-horizontal-relative:text;mso-position-vertical:absolute;mso-position-vertical-relative:text" o:gfxdata="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">
                 <v:imagedata r:id="rId214" o:title=""/>
               </v:shape>
             </w:pict>
@@ -4996,7 +4996,7 @@
           </mc:Choice>
           <mc:Fallback>
             <w:pict>
-              <v:shape w14:anchorId="7CDA0F07" id="Ink 110" o:spid="_x0000_s1026" type="#_x0000_t75" style="position:absolute;margin-left:191.6pt;margin-top:.35pt;width:12.6pt;height:15.65pt;z-index:251769856;visibility:visible;mso-wrap-style:square;mso-wrap-distance-left:9pt;mso-wrap-distance-top:0;mso-wrap-distance-right:9pt;mso-wrap-distance-bottom:0;mso-position-horizontal:absolute;mso-position-horizontal-relative:text;mso-position-vertical:absolute;mso-position-vertical-relative:text" o:gfxdata="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">
+              <v:shape w14:anchorId="14488956" id="Ink 110" o:spid="_x0000_s1026" type="#_x0000_t75" style="position:absolute;margin-left:191.6pt;margin-top:.35pt;width:12.6pt;height:15.65pt;z-index:251769856;visibility:visible;mso-wrap-style:square;mso-wrap-distance-left:9pt;mso-wrap-distance-top:0;mso-wrap-distance-right:9pt;mso-wrap-distance-bottom:0;mso-position-horizontal:absolute;mso-position-horizontal-relative:text;mso-position-vertical:absolute;mso-position-vertical-relative:text" o:gfxdata="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">
                 <v:imagedata r:id="rId216" o:title=""/>
               </v:shape>
             </w:pict>
@@ -5041,7 +5041,7 @@
           </mc:Choice>
           <mc:Fallback>
             <w:pict>
-              <v:shape w14:anchorId="77165E4C" id="Ink 109" o:spid="_x0000_s1026" type="#_x0000_t75" style="position:absolute;margin-left:187.4pt;margin-top:-3pt;width:8.55pt;height:10.3pt;z-index:251768832;visibility:visible;mso-wrap-style:square;mso-wrap-distance-left:9pt;mso-wrap-distance-top:0;mso-wrap-distance-right:9pt;mso-wrap-distance-bottom:0;mso-position-horizontal:absolute;mso-position-horizontal-relative:text;mso-position-vertical:absolute;mso-position-vertical-relative:text" o:gfxdata="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">
+              <v:shape w14:anchorId="6B589B39" id="Ink 109" o:spid="_x0000_s1026" type="#_x0000_t75" style="position:absolute;margin-left:187.4pt;margin-top:-3pt;width:8.55pt;height:10.3pt;z-index:251768832;visibility:visible;mso-wrap-style:square;mso-wrap-distance-left:9pt;mso-wrap-distance-top:0;mso-wrap-distance-right:9pt;mso-wrap-distance-bottom:0;mso-position-horizontal:absolute;mso-position-horizontal-relative:text;mso-position-vertical:absolute;mso-position-vertical-relative:text" o:gfxdata="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">
                 <v:imagedata r:id="rId218" o:title=""/>
               </v:shape>
             </w:pict>
@@ -5086,7 +5086,7 @@
           </mc:Choice>
           <mc:Fallback>
             <w:pict>
-              <v:shape w14:anchorId="2BD00E35" id="Ink 108" o:spid="_x0000_s1026" type="#_x0000_t75" style="position:absolute;margin-left:176.65pt;margin-top:-3.45pt;width:9.25pt;height:23.3pt;z-index:251767808;visibility:visible;mso-wrap-style:square;mso-wrap-distance-left:9pt;mso-wrap-distance-top:0;mso-wrap-distance-right:9pt;mso-wrap-distance-bottom:0;mso-position-horizontal:absolute;mso-position-horizontal-relative:text;mso-position-vertical:absolute;mso-position-vertical-relative:text" o:gfxdata="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">
+              <v:shape w14:anchorId="44ACD811" id="Ink 108" o:spid="_x0000_s1026" type="#_x0000_t75" style="position:absolute;margin-left:176.65pt;margin-top:-3.45pt;width:9.25pt;height:23.3pt;z-index:251767808;visibility:visible;mso-wrap-style:square;mso-wrap-distance-left:9pt;mso-wrap-distance-top:0;mso-wrap-distance-right:9pt;mso-wrap-distance-bottom:0;mso-position-horizontal:absolute;mso-position-horizontal-relative:text;mso-position-vertical:absolute;mso-position-vertical-relative:text" o:gfxdata="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">
                 <v:imagedata r:id="rId220" o:title=""/>
               </v:shape>
             </w:pict>
@@ -5131,7 +5131,7 @@
           </mc:Choice>
           <mc:Fallback>
             <w:pict>
-              <v:shape w14:anchorId="727C8CAD" id="Ink 107" o:spid="_x0000_s1026" type="#_x0000_t75" style="position:absolute;margin-left:160.85pt;margin-top:-.7pt;width:12.7pt;height:21.75pt;z-index:251766784;visibility:visible;mso-wrap-style:square;mso-wrap-distance-left:9pt;mso-wrap-distance-top:0;mso-wrap-distance-right:9pt;mso-wrap-distance-bottom:0;mso-position-horizontal:absolute;mso-position-horizontal-relative:text;mso-position-vertical:absolute;mso-position-vertical-relative:text" o:gfxdata="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">
+              <v:shape w14:anchorId="7209F06C" id="Ink 107" o:spid="_x0000_s1026" type="#_x0000_t75" style="position:absolute;margin-left:160.85pt;margin-top:-.7pt;width:12.7pt;height:21.75pt;z-index:251766784;visibility:visible;mso-wrap-style:square;mso-wrap-distance-left:9pt;mso-wrap-distance-top:0;mso-wrap-distance-right:9pt;mso-wrap-distance-bottom:0;mso-position-horizontal:absolute;mso-position-horizontal-relative:text;mso-position-vertical:absolute;mso-position-vertical-relative:text" o:gfxdata="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">
                 <v:imagedata r:id="rId222" o:title=""/>
               </v:shape>
             </w:pict>
@@ -5176,7 +5176,7 @@
           </mc:Choice>
           <mc:Fallback>
             <w:pict>
-              <v:shape w14:anchorId="0FC85F3E" id="Ink 106" o:spid="_x0000_s1026" type="#_x0000_t75" style="position:absolute;margin-left:158.55pt;margin-top:-1.4pt;width:8.75pt;height:10.25pt;z-index:251765760;visibility:visible;mso-wrap-style:square;mso-wrap-distance-left:9pt;mso-wrap-distance-top:0;mso-wrap-distance-right:9pt;mso-wrap-distance-bottom:0;mso-position-horizontal:absolute;mso-position-horizontal-relative:text;mso-position-vertical:absolute;mso-position-vertical-relative:text" o:gfxdata="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">
+              <v:shape w14:anchorId="4FD61179" id="Ink 106" o:spid="_x0000_s1026" type="#_x0000_t75" style="position:absolute;margin-left:158.55pt;margin-top:-1.4pt;width:8.75pt;height:10.25pt;z-index:251765760;visibility:visible;mso-wrap-style:square;mso-wrap-distance-left:9pt;mso-wrap-distance-top:0;mso-wrap-distance-right:9pt;mso-wrap-distance-bottom:0;mso-position-horizontal:absolute;mso-position-horizontal-relative:text;mso-position-vertical:absolute;mso-position-vertical-relative:text" o:gfxdata="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">
                 <v:imagedata r:id="rId224" o:title=""/>
               </v:shape>
             </w:pict>
@@ -5221,7 +5221,7 @@
           </mc:Choice>
           <mc:Fallback>
             <w:pict>
-              <v:shape w14:anchorId="73877CD6" id="Ink 105" o:spid="_x0000_s1026" type="#_x0000_t75" style="position:absolute;margin-left:130.8pt;margin-top:9.05pt;width:6.65pt;height:13.3pt;z-index:251764736;visibility:visible;mso-wrap-style:square;mso-wrap-distance-left:9pt;mso-wrap-distance-top:0;mso-wrap-distance-right:9pt;mso-wrap-distance-bottom:0;mso-position-horizontal:absolute;mso-position-horizontal-relative:text;mso-position-vertical:absolute;mso-position-vertical-relative:text" o:gfxdata="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">
+              <v:shape w14:anchorId="31E1CC60" id="Ink 105" o:spid="_x0000_s1026" type="#_x0000_t75" style="position:absolute;margin-left:130.8pt;margin-top:9.05pt;width:6.65pt;height:13.3pt;z-index:251764736;visibility:visible;mso-wrap-style:square;mso-wrap-distance-left:9pt;mso-wrap-distance-top:0;mso-wrap-distance-right:9pt;mso-wrap-distance-bottom:0;mso-position-horizontal:absolute;mso-position-horizontal-relative:text;mso-position-vertical:absolute;mso-position-vertical-relative:text" o:gfxdata="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">
                 <v:imagedata r:id="rId226" o:title=""/>
               </v:shape>
             </w:pict>
@@ -5266,7 +5266,7 @@
           </mc:Choice>
           <mc:Fallback>
             <w:pict>
-              <v:shape w14:anchorId="0C4BA882" id="Ink 104" o:spid="_x0000_s1026" type="#_x0000_t75" style="position:absolute;margin-left:115.6pt;margin-top:-8.85pt;width:4.1pt;height:21.05pt;z-index:251763712;visibility:visible;mso-wrap-style:square;mso-wrap-distance-left:9pt;mso-wrap-distance-top:0;mso-wrap-distance-right:9pt;mso-wrap-distance-bottom:0;mso-position-horizontal:absolute;mso-position-horizontal-relative:text;mso-position-vertical:absolute;mso-position-vertical-relative:text" o:gfxdata="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">
+              <v:shape w14:anchorId="7646747E" id="Ink 104" o:spid="_x0000_s1026" type="#_x0000_t75" style="position:absolute;margin-left:115.6pt;margin-top:-8.85pt;width:4.1pt;height:21.05pt;z-index:251763712;visibility:visible;mso-wrap-style:square;mso-wrap-distance-left:9pt;mso-wrap-distance-top:0;mso-wrap-distance-right:9pt;mso-wrap-distance-bottom:0;mso-position-horizontal:absolute;mso-position-horizontal-relative:text;mso-position-vertical:absolute;mso-position-vertical-relative:text" o:gfxdata="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">
                 <v:imagedata r:id="rId228" o:title=""/>
               </v:shape>
             </w:pict>
@@ -5311,7 +5311,7 @@
           </mc:Choice>
           <mc:Fallback>
             <w:pict>
-              <v:shape w14:anchorId="1FB486EB" id="Ink 102" o:spid="_x0000_s1026" type="#_x0000_t75" style="position:absolute;margin-left:96.2pt;margin-top:1.8pt;width:9.7pt;height:3.6pt;z-index:251761664;visibility:visible;mso-wrap-style:square;mso-wrap-distance-left:9pt;mso-wrap-distance-top:0;mso-wrap-distance-right:9pt;mso-wrap-distance-bottom:0;mso-position-horizontal:absolute;mso-position-horizontal-relative:text;mso-position-vertical:absolute;mso-position-vertical-relative:text" o:gfxdata="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">
+              <v:shape w14:anchorId="2ADE0DE2" id="Ink 102" o:spid="_x0000_s1026" type="#_x0000_t75" style="position:absolute;margin-left:96.2pt;margin-top:1.8pt;width:9.7pt;height:3.6pt;z-index:251761664;visibility:visible;mso-wrap-style:square;mso-wrap-distance-left:9pt;mso-wrap-distance-top:0;mso-wrap-distance-right:9pt;mso-wrap-distance-bottom:0;mso-position-horizontal:absolute;mso-position-horizontal-relative:text;mso-position-vertical:absolute;mso-position-vertical-relative:text" o:gfxdata="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">
                 <v:imagedata r:id="rId230" o:title=""/>
               </v:shape>
             </w:pict>
@@ -5356,7 +5356,7 @@
           </mc:Choice>
           <mc:Fallback>
             <w:pict>
-              <v:shape w14:anchorId="3BDC60E5" id="Ink 101" o:spid="_x0000_s1026" type="#_x0000_t75" style="position:absolute;margin-left:78.15pt;margin-top:1.8pt;width:9.4pt;height:9.95pt;z-index:251760640;visibility:visible;mso-wrap-style:square;mso-wrap-distance-left:9pt;mso-wrap-distance-top:0;mso-wrap-distance-right:9pt;mso-wrap-distance-bottom:0;mso-position-horizontal:absolute;mso-position-horizontal-relative:text;mso-position-vertical:absolute;mso-position-vertical-relative:text" o:gfxdata="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">
+              <v:shape w14:anchorId="64F53EB4" id="Ink 101" o:spid="_x0000_s1026" type="#_x0000_t75" style="position:absolute;margin-left:78.15pt;margin-top:1.8pt;width:9.4pt;height:9.95pt;z-index:251760640;visibility:visible;mso-wrap-style:square;mso-wrap-distance-left:9pt;mso-wrap-distance-top:0;mso-wrap-distance-right:9pt;mso-wrap-distance-bottom:0;mso-position-horizontal:absolute;mso-position-horizontal-relative:text;mso-position-vertical:absolute;mso-position-vertical-relative:text" o:gfxdata="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">
                 <v:imagedata r:id="rId232" o:title=""/>
               </v:shape>
             </w:pict>
@@ -5401,7 +5401,7 @@
           </mc:Choice>
           <mc:Fallback>
             <w:pict>
-              <v:shape w14:anchorId="2AE0ECCB" id="Ink 100" o:spid="_x0000_s1026" type="#_x0000_t75" style="position:absolute;margin-left:76.1pt;margin-top:1.4pt;width:12.8pt;height:11.9pt;z-index:251759616;visibility:visible;mso-wrap-style:square;mso-wrap-distance-left:9pt;mso-wrap-distance-top:0;mso-wrap-distance-right:9pt;mso-wrap-distance-bottom:0;mso-position-horizontal:absolute;mso-position-horizontal-relative:text;mso-position-vertical:absolute;mso-position-vertical-relative:text" o:gfxdata="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">
+              <v:shape w14:anchorId="7249C2EC" id="Ink 100" o:spid="_x0000_s1026" type="#_x0000_t75" style="position:absolute;margin-left:76.1pt;margin-top:1.4pt;width:12.8pt;height:11.9pt;z-index:251759616;visibility:visible;mso-wrap-style:square;mso-wrap-distance-left:9pt;mso-wrap-distance-top:0;mso-wrap-distance-right:9pt;mso-wrap-distance-bottom:0;mso-position-horizontal:absolute;mso-position-horizontal-relative:text;mso-position-vertical:absolute;mso-position-vertical-relative:text" o:gfxdata="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">
                 <v:imagedata r:id="rId234" o:title=""/>
               </v:shape>
             </w:pict>
@@ -5446,7 +5446,7 @@
           </mc:Choice>
           <mc:Fallback>
             <w:pict>
-              <v:shape w14:anchorId="07F3C00C" id="Ink 99" o:spid="_x0000_s1026" type="#_x0000_t75" style="position:absolute;margin-left:67.45pt;margin-top:-6.45pt;width:7.1pt;height:20.3pt;z-index:251758592;visibility:visible;mso-wrap-style:square;mso-wrap-distance-left:9pt;mso-wrap-distance-top:0;mso-wrap-distance-right:9pt;mso-wrap-distance-bottom:0;mso-position-horizontal:absolute;mso-position-horizontal-relative:text;mso-position-vertical:absolute;mso-position-vertical-relative:text" o:gfxdata="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">
+              <v:shape w14:anchorId="1DE98561" id="Ink 99" o:spid="_x0000_s1026" type="#_x0000_t75" style="position:absolute;margin-left:67.45pt;margin-top:-6.45pt;width:7.1pt;height:20.3pt;z-index:251758592;visibility:visible;mso-wrap-style:square;mso-wrap-distance-left:9pt;mso-wrap-distance-top:0;mso-wrap-distance-right:9pt;mso-wrap-distance-bottom:0;mso-position-horizontal:absolute;mso-position-horizontal-relative:text;mso-position-vertical:absolute;mso-position-vertical-relative:text" o:gfxdata="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">
                 <v:imagedata r:id="rId236" o:title=""/>
               </v:shape>
             </w:pict>
@@ -5491,7 +5491,7 @@
           </mc:Choice>
           <mc:Fallback>
             <w:pict>
-              <v:shape w14:anchorId="692FCB39" id="Ink 98" o:spid="_x0000_s1026" type="#_x0000_t75" style="position:absolute;margin-left:59.85pt;margin-top:-5.8pt;width:7.5pt;height:13.7pt;z-index:251757568;visibility:visible;mso-wrap-style:square;mso-wrap-distance-left:9pt;mso-wrap-distance-top:0;mso-wrap-distance-right:9pt;mso-wrap-distance-bottom:0;mso-position-horizontal:absolute;mso-position-horizontal-relative:text;mso-position-vertical:absolute;mso-position-vertical-relative:text" o:gfxdata="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">
+              <v:shape w14:anchorId="45A0C822" id="Ink 98" o:spid="_x0000_s1026" type="#_x0000_t75" style="position:absolute;margin-left:59.85pt;margin-top:-5.8pt;width:7.5pt;height:13.7pt;z-index:251757568;visibility:visible;mso-wrap-style:square;mso-wrap-distance-left:9pt;mso-wrap-distance-top:0;mso-wrap-distance-right:9pt;mso-wrap-distance-bottom:0;mso-position-horizontal:absolute;mso-position-horizontal-relative:text;mso-position-vertical:absolute;mso-position-vertical-relative:text" o:gfxdata="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">
                 <v:imagedata r:id="rId238" o:title=""/>
               </v:shape>
             </w:pict>
@@ -5536,7 +5536,7 @@
           </mc:Choice>
           <mc:Fallback>
             <w:pict>
-              <v:shape w14:anchorId="3381E521" id="Ink 97" o:spid="_x0000_s1026" type="#_x0000_t75" style="position:absolute;margin-left:47.55pt;margin-top:5.5pt;width:5.25pt;height:2.55pt;z-index:251756544;visibility:visible;mso-wrap-style:square;mso-wrap-distance-left:9pt;mso-wrap-distance-top:0;mso-wrap-distance-right:9pt;mso-wrap-distance-bottom:0;mso-position-horizontal:absolute;mso-position-horizontal-relative:text;mso-position-vertical:absolute;mso-position-vertical-relative:text" o:gfxdata="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">
+              <v:shape w14:anchorId="53BEE90F" id="Ink 97" o:spid="_x0000_s1026" type="#_x0000_t75" style="position:absolute;margin-left:47.55pt;margin-top:5.5pt;width:5.25pt;height:2.55pt;z-index:251756544;visibility:visible;mso-wrap-style:square;mso-wrap-distance-left:9pt;mso-wrap-distance-top:0;mso-wrap-distance-right:9pt;mso-wrap-distance-bottom:0;mso-position-horizontal:absolute;mso-position-horizontal-relative:text;mso-position-vertical:absolute;mso-position-vertical-relative:text" o:gfxdata="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">
                 <v:imagedata r:id="rId240" o:title=""/>
               </v:shape>
             </w:pict>
@@ -5581,7 +5581,7 @@
           </mc:Choice>
           <mc:Fallback>
             <w:pict>
-              <v:shape w14:anchorId="68D642CE" id="Ink 96" o:spid="_x0000_s1026" type="#_x0000_t75" style="position:absolute;margin-left:44.7pt;margin-top:1.45pt;width:6.9pt;height:3.5pt;z-index:251755520;visibility:visible;mso-wrap-style:square;mso-wrap-distance-left:9pt;mso-wrap-distance-top:0;mso-wrap-distance-right:9pt;mso-wrap-distance-bottom:0;mso-position-horizontal:absolute;mso-position-horizontal-relative:text;mso-position-vertical:absolute;mso-position-vertical-relative:text" o:gfxdata="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">
+              <v:shape w14:anchorId="2AC71ED0" id="Ink 96" o:spid="_x0000_s1026" type="#_x0000_t75" style="position:absolute;margin-left:44.7pt;margin-top:1.45pt;width:6.9pt;height:3.5pt;z-index:251755520;visibility:visible;mso-wrap-style:square;mso-wrap-distance-left:9pt;mso-wrap-distance-top:0;mso-wrap-distance-right:9pt;mso-wrap-distance-bottom:0;mso-position-horizontal:absolute;mso-position-horizontal-relative:text;mso-position-vertical:absolute;mso-position-vertical-relative:text" o:gfxdata="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">
                 <v:imagedata r:id="rId242" o:title=""/>
               </v:shape>
             </w:pict>
@@ -5626,7 +5626,7 @@
           </mc:Choice>
           <mc:Fallback>
             <w:pict>
-              <v:shape w14:anchorId="32519C92" id="Ink 95" o:spid="_x0000_s1026" type="#_x0000_t75" style="position:absolute;margin-left:31.8pt;margin-top:-1.15pt;width:10.1pt;height:21pt;z-index:251754496;visibility:visible;mso-wrap-style:square;mso-wrap-distance-left:9pt;mso-wrap-distance-top:0;mso-wrap-distance-right:9pt;mso-wrap-distance-bottom:0;mso-position-horizontal:absolute;mso-position-horizontal-relative:text;mso-position-vertical:absolute;mso-position-vertical-relative:text" o:gfxdata="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">
+              <v:shape w14:anchorId="5117D7E2" id="Ink 95" o:spid="_x0000_s1026" type="#_x0000_t75" style="position:absolute;margin-left:31.8pt;margin-top:-1.15pt;width:10.1pt;height:21pt;z-index:251754496;visibility:visible;mso-wrap-style:square;mso-wrap-distance-left:9pt;mso-wrap-distance-top:0;mso-wrap-distance-right:9pt;mso-wrap-distance-bottom:0;mso-position-horizontal:absolute;mso-position-horizontal-relative:text;mso-position-vertical:absolute;mso-position-vertical-relative:text" o:gfxdata="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">
                 <v:imagedata r:id="rId244" o:title=""/>
               </v:shape>
             </w:pict>
@@ -5671,7 +5671,7 @@
           </mc:Choice>
           <mc:Fallback>
             <w:pict>
-              <v:shape w14:anchorId="3A9C70CA" id="Ink 94" o:spid="_x0000_s1026" type="#_x0000_t75" style="position:absolute;margin-left:28pt;margin-top:-1.6pt;width:5.7pt;height:14.4pt;z-index:251753472;visibility:visible;mso-wrap-style:square;mso-wrap-distance-left:9pt;mso-wrap-distance-top:0;mso-wrap-distance-right:9pt;mso-wrap-distance-bottom:0;mso-position-horizontal:absolute;mso-position-horizontal-relative:text;mso-position-vertical:absolute;mso-position-vertical-relative:text" o:gfxdata="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">
+              <v:shape w14:anchorId="4175694D" id="Ink 94" o:spid="_x0000_s1026" type="#_x0000_t75" style="position:absolute;margin-left:28pt;margin-top:-1.6pt;width:5.7pt;height:14.4pt;z-index:251753472;visibility:visible;mso-wrap-style:square;mso-wrap-distance-left:9pt;mso-wrap-distance-top:0;mso-wrap-distance-right:9pt;mso-wrap-distance-bottom:0;mso-position-horizontal:absolute;mso-position-horizontal-relative:text;mso-position-vertical:absolute;mso-position-vertical-relative:text" o:gfxdata="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">
                 <v:imagedata r:id="rId246" o:title=""/>
               </v:shape>
             </w:pict>
@@ -5722,7 +5722,7 @@
           </mc:Choice>
           <mc:Fallback>
             <w:pict>
-              <v:shape w14:anchorId="495CB2F9" id="Ink 128" o:spid="_x0000_s1026" type="#_x0000_t75" style="position:absolute;margin-left:414.9pt;margin-top:-13.55pt;width:13.45pt;height:34.65pt;z-index:251788288;visibility:visible;mso-wrap-style:square;mso-wrap-distance-left:9pt;mso-wrap-distance-top:0;mso-wrap-distance-right:9pt;mso-wrap-distance-bottom:0;mso-position-horizontal:absolute;mso-position-horizontal-relative:text;mso-position-vertical:absolute;mso-position-vertical-relative:text" o:gfxdata="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">
+              <v:shape w14:anchorId="4F8D39E5" id="Ink 128" o:spid="_x0000_s1026" type="#_x0000_t75" style="position:absolute;margin-left:414.9pt;margin-top:-13.55pt;width:13.45pt;height:34.65pt;z-index:251788288;visibility:visible;mso-wrap-style:square;mso-wrap-distance-left:9pt;mso-wrap-distance-top:0;mso-wrap-distance-right:9pt;mso-wrap-distance-bottom:0;mso-position-horizontal:absolute;mso-position-horizontal-relative:text;mso-position-vertical:absolute;mso-position-vertical-relative:text" o:gfxdata="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">
                 <v:imagedata r:id="rId248" o:title=""/>
               </v:shape>
             </w:pict>
@@ -5767,7 +5767,7 @@
           </mc:Choice>
           <mc:Fallback>
             <w:pict>
-              <v:shape w14:anchorId="581A1B2A" id="Ink 127" o:spid="_x0000_s1026" type="#_x0000_t75" style="position:absolute;margin-left:399.2pt;margin-top:-6.75pt;width:12.2pt;height:17.2pt;z-index:251787264;visibility:visible;mso-wrap-style:square;mso-wrap-distance-left:9pt;mso-wrap-distance-top:0;mso-wrap-distance-right:9pt;mso-wrap-distance-bottom:0;mso-position-horizontal:absolute;mso-position-horizontal-relative:text;mso-position-vertical:absolute;mso-position-vertical-relative:text" o:gfxdata="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">
+              <v:shape w14:anchorId="6BF95A30" id="Ink 127" o:spid="_x0000_s1026" type="#_x0000_t75" style="position:absolute;margin-left:399.2pt;margin-top:-6.75pt;width:12.2pt;height:17.2pt;z-index:251787264;visibility:visible;mso-wrap-style:square;mso-wrap-distance-left:9pt;mso-wrap-distance-top:0;mso-wrap-distance-right:9pt;mso-wrap-distance-bottom:0;mso-position-horizontal:absolute;mso-position-horizontal-relative:text;mso-position-vertical:absolute;mso-position-vertical-relative:text" o:gfxdata="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">
                 <v:imagedata r:id="rId250" o:title=""/>
               </v:shape>
             </w:pict>
@@ -5812,7 +5812,7 @@
           </mc:Choice>
           <mc:Fallback>
             <w:pict>
-              <v:shape w14:anchorId="608E0C70" id="Ink 125" o:spid="_x0000_s1026" type="#_x0000_t75" style="position:absolute;margin-left:369.45pt;margin-top:8.25pt;width:9.35pt;height:11.9pt;z-index:251785216;visibility:visible;mso-wrap-style:square;mso-wrap-distance-left:9pt;mso-wrap-distance-top:0;mso-wrap-distance-right:9pt;mso-wrap-distance-bottom:0;mso-position-horizontal:absolute;mso-position-horizontal-relative:text;mso-position-vertical:absolute;mso-position-vertical-relative:text" o:gfxdata="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">
+              <v:shape w14:anchorId="7B560AD8" id="Ink 125" o:spid="_x0000_s1026" type="#_x0000_t75" style="position:absolute;margin-left:369.45pt;margin-top:8.25pt;width:9.35pt;height:11.9pt;z-index:251785216;visibility:visible;mso-wrap-style:square;mso-wrap-distance-left:9pt;mso-wrap-distance-top:0;mso-wrap-distance-right:9pt;mso-wrap-distance-bottom:0;mso-position-horizontal:absolute;mso-position-horizontal-relative:text;mso-position-vertical:absolute;mso-position-vertical-relative:text" o:gfxdata="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">
                 <v:imagedata r:id="rId252" o:title=""/>
               </v:shape>
             </w:pict>
@@ -5857,7 +5857,7 @@
           </mc:Choice>
           <mc:Fallback>
             <w:pict>
-              <v:shape w14:anchorId="0FB6485E" id="Ink 124" o:spid="_x0000_s1026" type="#_x0000_t75" style="position:absolute;margin-left:367.7pt;margin-top:1.75pt;width:15.55pt;height:4.05pt;z-index:251784192;visibility:visible;mso-wrap-style:square;mso-wrap-distance-left:9pt;mso-wrap-distance-top:0;mso-wrap-distance-right:9pt;mso-wrap-distance-bottom:0;mso-position-horizontal:absolute;mso-position-horizontal-relative:text;mso-position-vertical:absolute;mso-position-vertical-relative:text" o:gfxdata="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">
+              <v:shape w14:anchorId="4682CA83" id="Ink 124" o:spid="_x0000_s1026" type="#_x0000_t75" style="position:absolute;margin-left:367.7pt;margin-top:1.75pt;width:15.55pt;height:4.05pt;z-index:251784192;visibility:visible;mso-wrap-style:square;mso-wrap-distance-left:9pt;mso-wrap-distance-top:0;mso-wrap-distance-right:9pt;mso-wrap-distance-bottom:0;mso-position-horizontal:absolute;mso-position-horizontal-relative:text;mso-position-vertical:absolute;mso-position-vertical-relative:text" o:gfxdata="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">
                 <v:imagedata r:id="rId254" o:title=""/>
               </v:shape>
             </w:pict>
@@ -5902,7 +5902,7 @@
           </mc:Choice>
           <mc:Fallback>
             <w:pict>
-              <v:shape w14:anchorId="2422A8FB" id="Ink 122" o:spid="_x0000_s1026" type="#_x0000_t75" style="position:absolute;margin-left:352.8pt;margin-top:-16pt;width:10.2pt;height:33.3pt;z-index:251782144;visibility:visible;mso-wrap-style:square;mso-wrap-distance-left:9pt;mso-wrap-distance-top:0;mso-wrap-distance-right:9pt;mso-wrap-distance-bottom:0;mso-position-horizontal:absolute;mso-position-horizontal-relative:text;mso-position-vertical:absolute;mso-position-vertical-relative:text" o:gfxdata="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">
+              <v:shape w14:anchorId="7D1B9F78" id="Ink 122" o:spid="_x0000_s1026" type="#_x0000_t75" style="position:absolute;margin-left:352.8pt;margin-top:-16pt;width:10.2pt;height:33.3pt;z-index:251782144;visibility:visible;mso-wrap-style:square;mso-wrap-distance-left:9pt;mso-wrap-distance-top:0;mso-wrap-distance-right:9pt;mso-wrap-distance-bottom:0;mso-position-horizontal:absolute;mso-position-horizontal-relative:text;mso-position-vertical:absolute;mso-position-vertical-relative:text" o:gfxdata="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">
                 <v:imagedata r:id="rId256" o:title=""/>
               </v:shape>
             </w:pict>
@@ -5953,7 +5953,7 @@
           </mc:Choice>
           <mc:Fallback>
             <w:pict>
-              <v:shape w14:anchorId="16B8EDE4" id="Ink 126" o:spid="_x0000_s1026" type="#_x0000_t75" style="position:absolute;margin-left:384pt;margin-top:-2.7pt;width:9.35pt;height:10.65pt;z-index:251786240;visibility:visible;mso-wrap-style:square;mso-wrap-distance-left:9pt;mso-wrap-distance-top:0;mso-wrap-distance-right:9pt;mso-wrap-distance-bottom:0;mso-position-horizontal:absolute;mso-position-horizontal-relative:text;mso-position-vertical:absolute;mso-position-vertical-relative:text" o:gfxdata="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">
+              <v:shape w14:anchorId="06BB5F83" id="Ink 126" o:spid="_x0000_s1026" type="#_x0000_t75" style="position:absolute;margin-left:384pt;margin-top:-2.7pt;width:9.35pt;height:10.65pt;z-index:251786240;visibility:visible;mso-wrap-style:square;mso-wrap-distance-left:9pt;mso-wrap-distance-top:0;mso-wrap-distance-right:9pt;mso-wrap-distance-bottom:0;mso-position-horizontal:absolute;mso-position-horizontal-relative:text;mso-position-vertical:absolute;mso-position-vertical-relative:text" o:gfxdata="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">
                 <v:imagedata r:id="rId258" o:title=""/>
               </v:shape>
             </w:pict>
@@ -6023,7 +6023,7 @@
           </mc:Choice>
           <mc:Fallback>
             <w:pict>
-              <v:shape w14:anchorId="48E8D22E" id="Ink 135" o:spid="_x0000_s1026" type="#_x0000_t75" style="position:absolute;margin-left:108.2pt;margin-top:-4.15pt;width:10.9pt;height:38.9pt;z-index:251795456;visibility:visible;mso-wrap-style:square;mso-wrap-distance-left:9pt;mso-wrap-distance-top:0;mso-wrap-distance-right:9pt;mso-wrap-distance-bottom:0;mso-position-horizontal:absolute;mso-position-horizontal-relative:text;mso-position-vertical:absolute;mso-position-vertical-relative:text" o:gfxdata="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">
+              <v:shape w14:anchorId="00A86A6F" id="Ink 135" o:spid="_x0000_s1026" type="#_x0000_t75" style="position:absolute;margin-left:108.2pt;margin-top:-4.15pt;width:10.9pt;height:38.9pt;z-index:251795456;visibility:visible;mso-wrap-style:square;mso-wrap-distance-left:9pt;mso-wrap-distance-top:0;mso-wrap-distance-right:9pt;mso-wrap-distance-bottom:0;mso-position-horizontal:absolute;mso-position-horizontal-relative:text;mso-position-vertical:absolute;mso-position-vertical-relative:text" o:gfxdata="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">
                 <v:imagedata r:id="rId260" o:title=""/>
               </v:shape>
             </w:pict>
@@ -6068,7 +6068,7 @@
           </mc:Choice>
           <mc:Fallback>
             <w:pict>
-              <v:shape w14:anchorId="063E0826" id="Ink 134" o:spid="_x0000_s1026" type="#_x0000_t75" style="position:absolute;margin-left:86.95pt;margin-top:6.85pt;width:16.45pt;height:18.9pt;z-index:251794432;visibility:visible;mso-wrap-style:square;mso-wrap-distance-left:9pt;mso-wrap-distance-top:0;mso-wrap-distance-right:9pt;mso-wrap-distance-bottom:0;mso-position-horizontal:absolute;mso-position-horizontal-relative:text;mso-position-vertical:absolute;mso-position-vertical-relative:text" o:gfxdata="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">
+              <v:shape w14:anchorId="28326F33" id="Ink 134" o:spid="_x0000_s1026" type="#_x0000_t75" style="position:absolute;margin-left:86.95pt;margin-top:6.85pt;width:16.45pt;height:18.9pt;z-index:251794432;visibility:visible;mso-wrap-style:square;mso-wrap-distance-left:9pt;mso-wrap-distance-top:0;mso-wrap-distance-right:9pt;mso-wrap-distance-bottom:0;mso-position-horizontal:absolute;mso-position-horizontal-relative:text;mso-position-vertical:absolute;mso-position-vertical-relative:text" o:gfxdata="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">
                 <v:imagedata r:id="rId262" o:title=""/>
               </v:shape>
             </w:pict>
@@ -6113,7 +6113,7 @@
           </mc:Choice>
           <mc:Fallback>
             <w:pict>
-              <v:shape w14:anchorId="0D965014" id="Ink 131" o:spid="_x0000_s1026" type="#_x0000_t75" style="position:absolute;margin-left:46.75pt;margin-top:15.9pt;width:14.45pt;height:6.2pt;z-index:251791360;visibility:visible;mso-wrap-style:square;mso-wrap-distance-left:9pt;mso-wrap-distance-top:0;mso-wrap-distance-right:9pt;mso-wrap-distance-bottom:0;mso-position-horizontal:absolute;mso-position-horizontal-relative:text;mso-position-vertical:absolute;mso-position-vertical-relative:text" o:gfxdata="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">
+              <v:shape w14:anchorId="595A950D" id="Ink 131" o:spid="_x0000_s1026" type="#_x0000_t75" style="position:absolute;margin-left:46.75pt;margin-top:15.9pt;width:14.45pt;height:6.2pt;z-index:251791360;visibility:visible;mso-wrap-style:square;mso-wrap-distance-left:9pt;mso-wrap-distance-top:0;mso-wrap-distance-right:9pt;mso-wrap-distance-bottom:0;mso-position-horizontal:absolute;mso-position-horizontal-relative:text;mso-position-vertical:absolute;mso-position-vertical-relative:text" o:gfxdata="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">
                 <v:imagedata r:id="rId264" o:title=""/>
               </v:shape>
             </w:pict>
@@ -6158,7 +6158,7 @@
           </mc:Choice>
           <mc:Fallback>
             <w:pict>
-              <v:shape w14:anchorId="5C9388A4" id="Ink 130" o:spid="_x0000_s1026" type="#_x0000_t75" style="position:absolute;margin-left:45.45pt;margin-top:2.45pt;width:12.9pt;height:12.65pt;z-index:251790336;visibility:visible;mso-wrap-style:square;mso-wrap-distance-left:9pt;mso-wrap-distance-top:0;mso-wrap-distance-right:9pt;mso-wrap-distance-bottom:0;mso-position-horizontal:absolute;mso-position-horizontal-relative:text;mso-position-vertical:absolute;mso-position-vertical-relative:text" o:gfxdata="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">
+              <v:shape w14:anchorId="081DF711" id="Ink 130" o:spid="_x0000_s1026" type="#_x0000_t75" style="position:absolute;margin-left:45.45pt;margin-top:2.45pt;width:12.9pt;height:12.65pt;z-index:251790336;visibility:visible;mso-wrap-style:square;mso-wrap-distance-left:9pt;mso-wrap-distance-top:0;mso-wrap-distance-right:9pt;mso-wrap-distance-bottom:0;mso-position-horizontal:absolute;mso-position-horizontal-relative:text;mso-position-vertical:absolute;mso-position-vertical-relative:text" o:gfxdata="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">
                 <v:imagedata r:id="rId266" o:title=""/>
               </v:shape>
             </w:pict>
@@ -6203,7 +6203,7 @@
           </mc:Choice>
           <mc:Fallback>
             <w:pict>
-              <v:shape w14:anchorId="26A20A41" id="Ink 129" o:spid="_x0000_s1026" type="#_x0000_t75" style="position:absolute;margin-left:29.65pt;margin-top:3.05pt;width:10pt;height:34pt;z-index:251789312;visibility:visible;mso-wrap-style:square;mso-wrap-distance-left:9pt;mso-wrap-distance-top:0;mso-wrap-distance-right:9pt;mso-wrap-distance-bottom:0;mso-position-horizontal:absolute;mso-position-horizontal-relative:text;mso-position-vertical:absolute;mso-position-vertical-relative:text" o:gfxdata="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">
+              <v:shape w14:anchorId="38F1711D" id="Ink 129" o:spid="_x0000_s1026" type="#_x0000_t75" style="position:absolute;margin-left:29.65pt;margin-top:3.05pt;width:10pt;height:34pt;z-index:251789312;visibility:visible;mso-wrap-style:square;mso-wrap-distance-left:9pt;mso-wrap-distance-top:0;mso-wrap-distance-right:9pt;mso-wrap-distance-bottom:0;mso-position-horizontal:absolute;mso-position-horizontal-relative:text;mso-position-vertical:absolute;mso-position-vertical-relative:text" o:gfxdata="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">
                 <v:imagedata r:id="rId268" o:title=""/>
               </v:shape>
             </w:pict>
@@ -6254,7 +6254,7 @@
           </mc:Choice>
           <mc:Fallback>
             <w:pict>
-              <v:shape w14:anchorId="2D38EDEF" id="Ink 133" o:spid="_x0000_s1026" type="#_x0000_t75" style="position:absolute;margin-left:72.95pt;margin-top:-.1pt;width:5.55pt;height:11.95pt;z-index:251793408;visibility:visible;mso-wrap-style:square;mso-wrap-distance-left:9pt;mso-wrap-distance-top:0;mso-wrap-distance-right:9pt;mso-wrap-distance-bottom:0;mso-position-horizontal:absolute;mso-position-horizontal-relative:text;mso-position-vertical:absolute;mso-position-vertical-relative:text" o:gfxdata="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">
+              <v:shape w14:anchorId="52686584" id="Ink 133" o:spid="_x0000_s1026" type="#_x0000_t75" style="position:absolute;margin-left:72.95pt;margin-top:-.1pt;width:5.55pt;height:11.95pt;z-index:251793408;visibility:visible;mso-wrap-style:square;mso-wrap-distance-left:9pt;mso-wrap-distance-top:0;mso-wrap-distance-right:9pt;mso-wrap-distance-bottom:0;mso-position-horizontal:absolute;mso-position-horizontal-relative:text;mso-position-vertical:absolute;mso-position-vertical-relative:text" o:gfxdata="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">
                 <v:imagedata r:id="rId270" o:title=""/>
               </v:shape>
             </w:pict>
@@ -6299,15 +6299,13 @@
           </mc:Choice>
           <mc:Fallback>
             <w:pict>
-              <v:shape w14:anchorId="292D2BB9" id="Ink 132" o:spid="_x0000_s1026" type="#_x0000_t75" style="position:absolute;margin-left:48.6pt;margin-top:0;width:12.05pt;height:9.9pt;z-index:251792384;visibility:visible;mso-wrap-style:square;mso-wrap-distance-left:9pt;mso-wrap-distance-top:0;mso-wrap-distance-right:9pt;mso-wrap-distance-bottom:0;mso-position-horizontal:absolute;mso-position-horizontal-relative:text;mso-position-vertical:absolute;mso-position-vertical-relative:text" o:gfxdata="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">
+              <v:shape w14:anchorId="52254574" id="Ink 132" o:spid="_x0000_s1026" type="#_x0000_t75" style="position:absolute;margin-left:48.6pt;margin-top:0;width:12.05pt;height:9.9pt;z-index:251792384;visibility:visible;mso-wrap-style:square;mso-wrap-distance-left:9pt;mso-wrap-distance-top:0;mso-wrap-distance-right:9pt;mso-wrap-distance-bottom:0;mso-position-horizontal:absolute;mso-position-horizontal-relative:text;mso-position-vertical:absolute;mso-position-vertical-relative:text" o:gfxdata="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">
                 <v:imagedata r:id="rId272" o:title=""/>
               </v:shape>
             </w:pict>
           </mc:Fallback>
         </mc:AlternateContent>
       </w:r>
-      <w:bookmarkStart w:id="0" w:name="_GoBack"/>
-      <w:bookmarkEnd w:id="0"/>
     </w:p>
     <w:p>
       <w:pPr>
@@ -6319,7 +6317,7 @@
         <w:ind w:right="0" w:hanging="279"/>
       </w:pPr>
       <w:r>
-        <w:t>Given a triangle 4</w:t>
+        <w:t xml:space="preserve">Given a triangle </w:t>
       </w:r>
       <w:r>
         <w:rPr>
@@ -7112,7 +7110,7 @@
           <w:ilvl w:val="0"/>
           <w:numId w:val="3"/>
         </w:numPr>
-        <w:spacing w:after="186"/>
+        <w:spacing w:after="0"/>
         <w:ind w:right="0" w:hanging="279"/>
       </w:pPr>
       <w:r>
@@ -7169,6 +7167,301 @@
       <w:proofErr w:type="spellEnd"/>
       <w:r>
         <w:t>) transformation matrices?</w:t>
+      </w:r>
+    </w:p>
+    <w:p>
+      <w:pPr>
+        <w:spacing w:after="0"/>
+        <w:ind w:left="720" w:right="0" w:firstLine="0"/>
+      </w:pPr>
+      <w:r>
+        <w:t xml:space="preserve">Matrix </w:t>
+      </w:r>
+      <w:proofErr w:type="spellStart"/>
+      <w:r>
+        <w:t>Mvw</w:t>
+      </w:r>
+      <w:proofErr w:type="spellEnd"/>
+    </w:p>
+    <w:p>
+      <w:pPr>
+        <w:spacing w:after="0"/>
+        <w:ind w:left="720" w:right="0" w:firstLine="0"/>
+      </w:pPr>
+      <w:r>
+        <w:t>-0.71</w:t>
+      </w:r>
+      <w:r>
+        <w:tab/>
+        <w:t>0.71</w:t>
+      </w:r>
+      <w:r>
+        <w:tab/>
+        <w:t>0.00</w:t>
+      </w:r>
+      <w:r>
+        <w:tab/>
+        <w:t>-0.00</w:t>
+      </w:r>
+      <w:bookmarkStart w:id="0" w:name="_GoBack"/>
+      <w:bookmarkEnd w:id="0"/>
+    </w:p>
+    <w:p>
+      <w:pPr>
+        <w:spacing w:after="0"/>
+        <w:ind w:left="720" w:right="0" w:firstLine="0"/>
+      </w:pPr>
+      <w:r>
+        <w:t>-0.41</w:t>
+      </w:r>
+      <w:r>
+        <w:tab/>
+        <w:t>-0.41</w:t>
+      </w:r>
+      <w:r>
+        <w:tab/>
+        <w:t>0.82</w:t>
+      </w:r>
+      <w:r>
+        <w:tab/>
+        <w:t>-0.00</w:t>
+      </w:r>
+    </w:p>
+    <w:p>
+      <w:pPr>
+        <w:spacing w:after="0"/>
+        <w:ind w:left="720" w:right="0" w:firstLine="0"/>
+      </w:pPr>
+      <w:r>
+        <w:t>0.58</w:t>
+      </w:r>
+      <w:r>
+        <w:tab/>
+        <w:t>0.58</w:t>
+      </w:r>
+      <w:r>
+        <w:tab/>
+        <w:t>0.58</w:t>
+      </w:r>
+      <w:r>
+        <w:tab/>
+        <w:t>-17.32</w:t>
+      </w:r>
+    </w:p>
+    <w:p>
+      <w:pPr>
+        <w:spacing w:after="0"/>
+        <w:ind w:left="720" w:right="0" w:firstLine="0"/>
+      </w:pPr>
+      <w:r>
+        <w:t>0.00</w:t>
+      </w:r>
+      <w:r>
+        <w:tab/>
+        <w:t>0.00</w:t>
+      </w:r>
+      <w:r>
+        <w:tab/>
+        <w:t>0.00</w:t>
+      </w:r>
+      <w:r>
+        <w:tab/>
+        <w:t>1.00</w:t>
+      </w:r>
+    </w:p>
+    <w:p>
+      <w:pPr>
+        <w:spacing w:after="0"/>
+        <w:ind w:left="720" w:right="0" w:firstLine="0"/>
+      </w:pPr>
+      <w:r>
+        <w:t xml:space="preserve">Matrix </w:t>
+      </w:r>
+      <w:proofErr w:type="spellStart"/>
+      <w:r>
+        <w:t>Mpersp</w:t>
+      </w:r>
+      <w:proofErr w:type="spellEnd"/>
+    </w:p>
+    <w:p>
+      <w:pPr>
+        <w:spacing w:after="0"/>
+        <w:ind w:left="720" w:right="0" w:firstLine="0"/>
+      </w:pPr>
+      <w:r>
+        <w:t>1.50</w:t>
+      </w:r>
+      <w:r>
+        <w:tab/>
+        <w:t>0.00</w:t>
+      </w:r>
+      <w:r>
+        <w:tab/>
+        <w:t>0.00</w:t>
+      </w:r>
+      <w:r>
+        <w:tab/>
+        <w:t>0.00</w:t>
+      </w:r>
+    </w:p>
+    <w:p>
+      <w:pPr>
+        <w:spacing w:after="0"/>
+        <w:ind w:left="720" w:right="0" w:firstLine="0"/>
+      </w:pPr>
+      <w:r>
+        <w:t>0.00</w:t>
+      </w:r>
+      <w:r>
+        <w:tab/>
+        <w:t>1.50</w:t>
+      </w:r>
+      <w:r>
+        <w:tab/>
+        <w:t>0.00</w:t>
+      </w:r>
+      <w:r>
+        <w:tab/>
+        <w:t>0.00</w:t>
+      </w:r>
+    </w:p>
+    <w:p>
+      <w:pPr>
+        <w:spacing w:after="0"/>
+        <w:ind w:left="720" w:right="0" w:firstLine="0"/>
+      </w:pPr>
+      <w:r>
+        <w:t>0.00</w:t>
+      </w:r>
+      <w:r>
+        <w:tab/>
+        <w:t>0.00</w:t>
+      </w:r>
+      <w:r>
+        <w:tab/>
+        <w:t>-1.50</w:t>
+      </w:r>
+      <w:r>
+        <w:tab/>
+        <w:t>12.50</w:t>
+      </w:r>
+    </w:p>
+    <w:p>
+      <w:pPr>
+        <w:spacing w:after="0"/>
+        <w:ind w:left="720" w:right="0" w:firstLine="0"/>
+      </w:pPr>
+      <w:r>
+        <w:t>0.00</w:t>
+      </w:r>
+      <w:r>
+        <w:tab/>
+        <w:t>0.00</w:t>
+      </w:r>
+      <w:r>
+        <w:tab/>
+        <w:t>-1.00</w:t>
+      </w:r>
+      <w:r>
+        <w:tab/>
+        <w:t>0.00</w:t>
+      </w:r>
+    </w:p>
+    <w:p>
+      <w:pPr>
+        <w:spacing w:after="0"/>
+        <w:ind w:left="720" w:right="0" w:firstLine="0"/>
+      </w:pPr>
+      <w:r>
+        <w:t xml:space="preserve">Matrix </w:t>
+      </w:r>
+      <w:proofErr w:type="spellStart"/>
+      <w:r>
+        <w:t>Mviewport</w:t>
+      </w:r>
+      <w:proofErr w:type="spellEnd"/>
+    </w:p>
+    <w:p>
+      <w:pPr>
+        <w:spacing w:after="0"/>
+        <w:ind w:left="720" w:right="0" w:firstLine="0"/>
+      </w:pPr>
+      <w:r>
+        <w:t>100.00</w:t>
+      </w:r>
+      <w:r>
+        <w:tab/>
+        <w:t>0.00</w:t>
+      </w:r>
+      <w:r>
+        <w:tab/>
+        <w:t>0.00</w:t>
+      </w:r>
+      <w:r>
+        <w:tab/>
+        <w:t>0.00</w:t>
+      </w:r>
+    </w:p>
+    <w:p>
+      <w:pPr>
+        <w:spacing w:after="0"/>
+        <w:ind w:left="720" w:right="0" w:firstLine="0"/>
+      </w:pPr>
+      <w:r>
+        <w:t>0.00</w:t>
+      </w:r>
+      <w:r>
+        <w:tab/>
+        <w:t>100.00</w:t>
+      </w:r>
+      <w:r>
+        <w:tab/>
+        <w:t>0.00</w:t>
+      </w:r>
+      <w:r>
+        <w:tab/>
+        <w:t>0.00</w:t>
+      </w:r>
+    </w:p>
+    <w:p>
+      <w:pPr>
+        <w:spacing w:after="0"/>
+        <w:ind w:left="720" w:right="0" w:firstLine="0"/>
+      </w:pPr>
+      <w:r>
+        <w:t>0.00</w:t>
+      </w:r>
+      <w:r>
+        <w:tab/>
+        <w:t>0.00</w:t>
+      </w:r>
+      <w:r>
+        <w:tab/>
+        <w:t>0.50</w:t>
+      </w:r>
+      <w:r>
+        <w:tab/>
+        <w:t>0.50</w:t>
+      </w:r>
+    </w:p>
+    <w:p>
+      <w:pPr>
+        <w:ind w:left="720" w:right="0" w:firstLine="0"/>
+      </w:pPr>
+      <w:r>
+        <w:t>0.00</w:t>
+      </w:r>
+      <w:r>
+        <w:tab/>
+        <w:t>0.00</w:t>
+      </w:r>
+      <w:r>
+        <w:tab/>
+        <w:t>0.00</w:t>
+      </w:r>
+      <w:r>
+        <w:tab/>
+        <w:t>1.00</w:t>
       </w:r>
     </w:p>
     <w:p>
@@ -8414,6 +8707,16 @@
       <w:color w:val="000000"/>
     </w:rPr>
   </w:style>
+  <w:style w:type="character" w:styleId="PlaceholderText">
+    <w:name w:val="Placeholder Text"/>
+    <w:basedOn w:val="DefaultParagraphFont"/>
+    <w:uiPriority w:val="99"/>
+    <w:semiHidden/>
+    <w:rsid w:val="00404D03"/>
+    <w:rPr>
+      <w:color w:val="808080"/>
+    </w:rPr>
+  </w:style>
 </w:styles>
 </file>
 
@@ -8563,7 +8866,7 @@
       <inkml:brushProperty name="fitToCurve" value="1"/>
     </inkml:brush>
   </inkml:definitions>
-  <inkml:trace contextRef="#ctx0" brushRef="#br0">0-1 91 0,'17'-1'92'0,"0"2"1"0,5 1-6 16,8 3-66-16,-2-3-3 15,-1 2-15-15,-1 6-26 16,-9 2-55-16,-1 1-7 0,-9 3-3 16,-4 0-4-16</inkml:trace>
+  <inkml:trace contextRef="#ctx0" brushRef="#br0">0-1 91 0,'17'-1'92'0,"0"2"1"0,5 1-6 16,8 3-66-16,-3-3-3 15,0 2-15-15,-1 6-26 16,-9 2-55-16,-1 0-7 0,-9 4-3 16,-4 0-4-16</inkml:trace>
 </inkml:ink>
 </file>
 
@@ -9343,7 +9646,7 @@
       <inkml:brushProperty name="fitToCurve" value="1"/>
     </inkml:brush>
   </inkml:definitions>
-  <inkml:trace contextRef="#ctx0" brushRef="#br0">237-4 8 0,'20'2'71'15,"-20"-2"5"-15,13-1 4 16,-13 1-35-16,0 0 2 0,0 0-1 0,0 0-2 16,0 27-11-16,-11-11-4 15,2 14-8-15,-9 2-6 16,-3 7-12-16,-3 0-10 31,-5-3-18-31,0 1-19 16,-5-11-46-16,1-6-10 0,1-10 2 15,2-8-4-15</inkml:trace>
+  <inkml:trace contextRef="#ctx0" brushRef="#br0">236-4 8 0,'20'2'71'15,"-20"-2"5"-15,13-1 4 16,-13 1-35-16,0 0 2 0,0 0-1 0,0 0-2 16,0 27-11-16,-11-11-4 15,2 14-8-15,-9 2-6 16,-3 7-12-16,-3 0-10 31,-5-3-18-31,1 1-19 16,-6-11-46-16,1-6-10 0,1-10 2 15,2-8-4-15</inkml:trace>
 </inkml:ink>
 </file>
 
@@ -9373,7 +9676,7 @@
       <inkml:brushProperty name="fitToCurve" value="1"/>
     </inkml:brush>
   </inkml:definitions>
-  <inkml:trace contextRef="#ctx0" brushRef="#br0">37 0 1 0,'0'0'73'0,"19"17"23"0,-3 1-46 16,5 13-4-16,1 4-7 0,9 18-4 31,0 5-8-31,5 17-4 16,-3 6-6-16,1 14-1 15,-8 9-8-15,-9 10-5 0,-17 11-8 16,-20-2-16-16,-22-1-52 16,-24-11-34-16,-24-14-3 15,-15-18-7-15</inkml:trace>
+  <inkml:trace contextRef="#ctx0" brushRef="#br0">37 0 1 0,'0'0'73'0,"19"17"23"0,-3 1-46 16,5 13-4-16,1 4-7 0,9 18-4 31,-1 5-8-31,6 17-4 16,-3 6-6-16,1 14-1 15,-8 9-8-15,-9 10-5 0,-17 11-8 16,-20-2-16-16,-22-1-52 16,-24-11-34-16,-23-14-3 15,-16-18-7-15</inkml:trace>
 </inkml:ink>
 </file>
 
@@ -9493,7 +9796,7 @@
       <inkml:brushProperty name="fitToCurve" value="1"/>
     </inkml:brush>
   </inkml:definitions>
-  <inkml:trace contextRef="#ctx0" brushRef="#br0">18 127 1 0,'0'0'51'0,"0"0"38"0,0 0-2 16,13-16-55-16,-13 16-4 15,15-22-9-15,-5 10-4 16,5-1-4-16,1 0-3 0,4 0-5 16,1 0-3-16,2 1-2 15,0 4-1-15,3 2-2 16,-3 8-1-16,-2 2 0 16,-3 7 0-16,-3 2 1 15,-5 4 0-15,-5 4 0 16,-2-1-4-16,-6-3 2 15,-1-1-2-15,-3-3 2 16,7-13-1 0,-19 17 0-16,19-17 1 15,-16 11 2-15,16-11 3 16,0 0 2-16,-4 15 1 0,4-15 1 16,16 8 1-16,-2-3 2 15,1-1 1-15,2-1 0 16,0 1 0-16,1 2-1 15,0 1 1-15,-3 3-2 0,-1 0-1 16,-5 6-1-16,-1 0-1 16,-5 2 2-16,-4 1 0 15,-5 0 3-15,-7-5-2 0,-3 0 2 16,-7-4-2-16,-4-3-1 16,-9-4-7-16,-3-3-4 15,-3-1-7-15,-5-5-9 16,4 5-16-16,-1-2-36 15,4-3-11-15,11 6 24 16</inkml:trace>
+  <inkml:trace contextRef="#ctx0" brushRef="#br0">18 127 1 0,'0'0'51'0,"0"0"38"0,0 0-2 16,13-15-55-16,-13 15-4 15,15-22-9-15,-5 9-4 16,5 0-4-16,1 0-3 0,4 0-5 16,1 0-3-16,2 1-2 15,0 4-1-15,3 2-2 16,-3 8-1-16,-2 2 0 16,-3 7 0-16,-3 2 1 15,-5 5 0-15,-5 2 0 16,-2 0-4-16,-6-3 2 15,-1-1-2-15,-3-3 2 16,7-13-1 0,-19 18 0-16,19-18 1 15,-16 11 2-15,16-11 3 16,0 0 2-16,-4 15 1 0,4-15 1 16,16 8 1-16,-2-3 2 15,1-1 1-15,2-1 0 16,0 1 0-16,1 2-1 15,0 1 1-15,-3 3-2 0,-1 0-1 16,-5 6-1-16,-1 0-1 16,-5 3 2-16,-4 0 0 15,-5-1 3-15,-7-3-2 0,-3-1 2 16,-7-4-2-16,-4-3-1 16,-9-4-7-16,-3-3-4 15,-3-1-7-15,-5-5-9 16,4 5-16-16,-1-2-36 15,4-3-11-15,11 6 24 16</inkml:trace>
 </inkml:ink>
 </file>
 
@@ -9583,7 +9886,7 @@
       <inkml:brushProperty name="fitToCurve" value="1"/>
     </inkml:brush>
   </inkml:definitions>
-  <inkml:trace contextRef="#ctx0" brushRef="#br0">-1 55 1 0,'0'0'81'0,"0"0"9"16,5 15-43-16,-5-15-10 0,17-4-3 31,-17 4-6-31,23-14-6 16,-23 14-5-16,29-19-9 0,-15 9-10 15,2 1-10-15,0 2-7 16,-3 0-4-16,0 7 0 15,-13 0 0-15,21 7 1 16,-21-7 4-16,12 20 5 16,-9-5 9-16,-3 3 7 15,-2 3 6-15,-3 0 2 0,0 4 3 16,-1-2 2 0,4 3 3-16,-1-3 0 0,4 0 0 15,-1-6-1-15,9 1 0 16,-9-18-3-1,23 15-2-15,-7-15-3 0,4-2-4 16,3-6-5-16,0-2-9 0,3 3-14 31,-6-6-24-31,1 2-52 16,-2 6-1-16,-19 5-2 16,23-11 79-16</inkml:trace>
+  <inkml:trace contextRef="#ctx0" brushRef="#br0">-1 55 1 0,'0'0'81'0,"0"0"9"16,5 15-43-16,-5-15-10 0,17-4-3 31,-17 4-6-31,23-14-6 16,-23 14-5-16,29-19-9 0,-15 9-10 15,2 1-10-15,0 2-7 16,-3 0-4-16,0 7 0 15,-13 0 0-15,21 7 1 16,-21-7 4-16,12 20 5 16,-9-5 9-16,-3 3 7 15,-2 3 6-15,-3 0 2 0,0 4 3 16,-1-3 2 0,4 4 3-16,-1-3 0 0,4 0 0 15,-1-6-1-15,9 1 0 16,-9-18-3-1,23 15-2-15,-7-15-3 0,4-2-4 16,3-6-5-16,0-2-9 0,3 3-14 31,-6-6-24-31,1 2-52 16,-2 6-1-16,-19 5-2 16,23-11 79-16</inkml:trace>
 </inkml:ink>
 </file>
 
@@ -9613,7 +9916,7 @@
       <inkml:brushProperty name="fitToCurve" value="1"/>
     </inkml:brush>
   </inkml:definitions>
-  <inkml:trace contextRef="#ctx0" brushRef="#br0">-1 80 2 0,'2'-14'64'0,"-2"14"1"16,0 0-24-16,4-15-19 0,-4 15-5 15,0 0-4 1,0 0-3-16,0 0-1 0,0 0-3 0,0 0 0 31,4 15 0-31,-4 1 0 0,3 6 0 16,0 5 0-16,4 4 1 16,5 1-1-16,2 2-2 15,6-3-1-15,4-1 0 0,5-8-2 16,1-4 2-16,3-13-1 15,-1-5 0-15,-4-8 0 16,0-7 0-16,-8-4-1 31,-4-5-1-31,-5-4 0 0,-5-2-1 16,-5-1-2-16,-8 1-4 16,-3 1 0-16,-6 0-1 15,-2 4 2-15,-5 2-4 0,0 7-1 16,-3 3-6-1,3 4-7-15,1 6-26 0,-2 2-17 16,8 9 0-16,-4-2 31 16</inkml:trace>
+  <inkml:trace contextRef="#ctx0" brushRef="#br0">-1 80 2 0,'2'-14'64'0,"-2"14"1"16,0 0-24-16,4-15-19 0,-4 15-5 15,0 0-4 1,0 0-3-16,0 0-1 0,0 0-3 0,0 0 0 31,4 15 0-31,-4 1 0 0,3 6 0 16,0 5 0-16,4 4 1 16,5 0-1-16,2 3-2 15,6-3-1-15,4-1 0 0,5-8-2 16,1-4 2-16,3-13-1 15,-1-5 0-15,-4-8 0 16,0-7 0-16,-8-4-1 31,-4-5-1-31,-5-4 0 0,-5-2-1 16,-5-1-2-16,-8 2-4 16,-3 0 0-16,-6 0-1 15,-2 4 2-15,-5 2-4 0,0 7-1 16,-3 3-6-1,3 4-7-15,1 6-26 0,-2 2-17 16,8 9 0-16,-4-2 31 16</inkml:trace>
 </inkml:ink>
 </file>
 
@@ -9643,7 +9946,7 @@
       <inkml:brushProperty name="fitToCurve" value="1"/>
     </inkml:brush>
   </inkml:definitions>
-  <inkml:trace contextRef="#ctx0" brushRef="#br0">413 54 23 0,'16'-11'71'0,"-16"11"-21"0,12-15-11 0,-12 15-5 16,10-14-5-16,-10 14-6 31,2-13-6-31,-2 13-5 16,0 0-5-16,-22-7-4 15,3 10-2-15,-1-1-1 16,-6 4-2-16,-3 1 0 0,-5 2-3 0,1-2-1 15,0 2-2 1,-4 0 0-16,7 1-1 16,0-2 0-16,4 4 0 0,1 1 2 15,6 1 1-15,2 2 2 16,2 1 1-16,5 4 1 16,0 0 1-16,3 2 0 15,2 2 0 1,4 2 1-16,-1 5 0 15,4 2 3-15,1 4 1 16,3 5 4-16,2 10 9 16,2 9 1-16,3 5 2 0,0 9 1 15,3 6 1-15,5 8 0 16,-4 0-1-16,3 6-2 16,-4-4-14-16,2 0-1 15,-7-7-4-15,2-4 0 0,-5-11-4 16,-4-6 0-16,-3-9-3 15,-1-8 0-15,-1-8 2 16,-2-10 2-16,2-3 0 0,-2-7 0 16,1-4 0-16,2-15 0 15,-4 19 1 1,4-19 1-16,0 0 1 16,-3 15 0-16,3-15 1 0,0 0 2 31,22 17 2-31,-5-8 3 15,3-5 1-15,9 3 2 16,3-7 1-16,7 3 1 16,1-3-1-16,3-1-2 0,0-2-2 15,1 0-3-15,-2 0-5 16,-4 0-5-16,-5 6-11 16,-8-2-18-16,-4 4-38 15,-8 3-28-15,-13-8-1 16,0 0-3-16</inkml:trace>
+  <inkml:trace contextRef="#ctx0" brushRef="#br0">413 54 23 0,'16'-11'71'0,"-16"11"-21"0,12-15-11 0,-12 15-5 16,10-14-5-16,-10 14-6 31,2-13-6-31,-2 13-5 16,0 0-5-16,-22-7-4 15,3 10-2-15,-1-1-1 16,-6 4-2-16,-3 1 0 0,-5 2-3 0,1-2-1 15,0 2-2 1,-4 0 0-16,7 1-1 16,0-2 0-16,4 4 0 0,1 1 2 15,6 1 1-15,2 2 2 16,2 2 1-16,5 2 1 16,0 1 1-16,3 2 0 15,2 2 0 1,4 2 1-16,-1 5 0 15,4 3 3-15,1 2 1 16,3 7 4-16,2 8 9 16,2 10 1-16,3 4 2 0,0 11 1 15,3 5 1-15,5 8 0 16,-4 0-1-16,3 6-2 16,-4-4-14-16,2 0-1 15,-7-6-4-15,2-7 0 0,-5-8-4 16,-4-7 0-16,-3-10-3 15,-1-6 0-15,-1-9 2 16,-2-10 2-16,2-3 0 0,-2-7 0 16,1-4 0-16,2-15 0 15,-4 19 1 1,4-19 1-16,0 0 1 16,-3 15 0-16,3-15 1 0,0 0 2 31,22 17 2-31,-5-8 3 15,3-5 1-15,9 3 2 16,3-7 1-16,7 3 1 16,1-3-1-16,3-1-2 0,0-2-2 15,1 0-3-15,-2 0-5 16,-4 0-5-16,-5 6-11 16,-8-2-18-16,-4 4-38 15,-8 3-28-15,-13-8-1 16,0 0-3-16</inkml:trace>
 </inkml:ink>
 </file>
 
@@ -9763,7 +10066,7 @@
       <inkml:brushProperty name="fitToCurve" value="1"/>
     </inkml:brush>
   </inkml:definitions>
-  <inkml:trace contextRef="#ctx0" brushRef="#br0">-2 0 1 0,'5'30'30'0,"-5"-15"43"16,8 9 1-16,2-2-38 15,-3 1-3-15,3 4-3 16,-4-2-1-16,6 5 0 16,-8-1 0-16,6 7-1 15,-4-4-1-15,1 8-8 0,-3 0-6 16,2 8-1-16,-2 0-5 16,-1 2-1-16,1-1-4 15,-2-3-1 1,-2-4-2-16,1-5 0 0,-2-5-3 0,-1-9 0 15,-2-3-3-15,4-20-4 32,-7 22-10-32,7-22-16 15,0 0-35-15,0 0-26 0,0 0 2 16,-10-17-1-16</inkml:trace>
+  <inkml:trace contextRef="#ctx0" brushRef="#br0">-2 0 1 0,'5'30'30'0,"-5"-15"43"16,8 9 1-16,2-2-38 15,-3 1-3-15,3 4-3 16,-4-2-1-16,5 5 0 16,-7-1 0-16,6 7-1 15,-4-4-1-15,1 8-8 0,-3 0-6 16,2 8-1-16,-2 0-5 16,-1 2-1-16,1-1-4 15,-2-3-1 1,-2-4-2-16,1-5 0 0,-2-5-3 0,-1-9 0 15,-2-3-3-15,4-20-4 32,-7 22-10-32,7-22-16 15,0 0-35-15,0 0-26 0,0 0 2 16,-10-17-1-16</inkml:trace>
 </inkml:ink>
 </file>
 
@@ -10903,7 +11206,7 @@
       <inkml:brushProperty name="fitToCurve" value="1"/>
     </inkml:brush>
   </inkml:definitions>
-  <inkml:trace contextRef="#ctx0" brushRef="#br0">0 3 33 0,'0'0'84'15,"0"0"3"-15,0 0 1 0,20 4-50 16,-7-8-12-16,5 4-1 15,-2-3-4-15,4 3-1 16,1 0-7 0,2 3-3-16,-3 1-4 15,0 5-4-15,-3 2-2 16,-1 2 0-16,-5 3-2 0,-2 0 1 0,-3 1-2 31,-6 0 1-31,-3 4-3 16,-6-3 0-16,-4 6-4 0,-4-4-3 15,-2 4-2-15,-2-4-1 16,2 1 2 0,-2-4-1-16,6-4 5 0,2-3 2 15,13-10 7-15,0 0 5 0,0 0 2 16,0 0 1 0,28 7 0-16,-7-7 0 15,4 2-1-15,3-1-3 16,-2 2-4-16,2 1-8 0,-3 2-8 15,-6-3-12-15,-2 3-27 16,-2 1-32-16,-15-7-5 0,17 6 4 16</inkml:trace>
+  <inkml:trace contextRef="#ctx0" brushRef="#br0">0 3 33 0,'0'0'84'15,"0"0"3"-15,0 0 1 0,20 4-50 16,-7-8-12-16,5 4-1 15,-2-3-4-15,4 3-1 16,1 0-7 0,2 3-3-16,-3 1-4 15,0 5-4-15,-3 2-2 16,-1 2 0-16,-5 3-2 0,-2 0 1 0,-3 1-2 31,-6 0 1-31,-3 4-3 16,-6-3 0-16,-4 5-4 0,-4-3-3 15,-2 4-2-15,-2-4-1 16,2 1 2 0,-2-4-1-16,6-4 5 0,2-3 2 15,13-10 7-15,0 0 5 0,0 0 2 16,0 0 1 0,28 7 0-16,-7-7 0 15,4 2-1-15,3-1-3 16,-2 2-4-16,2 1-8 0,-3 2-8 15,-6-3-12-15,-2 3-27 16,-2 1-32-16,-15-7-5 0,17 6 4 16</inkml:trace>
 </inkml:ink>
 </file>
 
@@ -11113,7 +11416,7 @@
       <inkml:brushProperty name="fitToCurve" value="1"/>
     </inkml:brush>
   </inkml:definitions>
-  <inkml:trace contextRef="#ctx0" brushRef="#br0">0 0 31 0,'0'0'73'0,"0"0"5"16,0 0-5-16,0 0-33 15,6 17-6-15,-5 1-8 16,3 6-4-16,-2 4-7 15,-1 3-3-15,-1 2-9 16,0-1-5-16,-1 1-10 16,-2-4-6-16,1-1-13 15,0-7-9-15,0 1-13 0,1-6-12 16,1-16-16 0,1 24 2-16</inkml:trace>
+  <inkml:trace contextRef="#ctx0" brushRef="#br0">0 0 31 0,'0'0'73'0,"0"0"5"16,0 0-5-16,0 0-33 15,6 17-6-15,-5 1-8 16,2 6-4-16,-1 4-7 15,-1 3-3-15,-1 2-9 16,0-2-5-16,-1 2-10 16,-2-4-6-16,2-1-13 15,-1-7-9-15,0 1-13 0,1-6-12 16,1-16-16 0,1 24 2-16</inkml:trace>
 </inkml:ink>
 </file>
 
@@ -11203,7 +11506,7 @@
       <inkml:brushProperty name="fitToCurve" value="1"/>
     </inkml:brush>
   </inkml:definitions>
-  <inkml:trace contextRef="#ctx0" brushRef="#br0">0 0 95 0,'0'0'97'0,"13"20"1"15,1-14-1 1,4-5-59-16,6 5-11 16,-5-5-10-16,5 2-18 0,-2 1-31 15,-3-1-59-15,-2 0-4 16,-2-1-3-16,-15-2-2 15</inkml:trace>
+  <inkml:trace contextRef="#ctx0" brushRef="#br0">0 0 95 0,'0'0'97'0,"13"20"1"15,1-15-1 1,4-4-59-16,6 5-11 16,-5-5-10-16,4 2-18 0,-1 1-31 15,-3-1-59-15,-2 0-4 16,-2-1-3-16,-15-2-2 15</inkml:trace>
 </inkml:ink>
 </file>
 
